--- a/DIPLOMA.docx
+++ b/DIPLOMA.docx
@@ -8010,7 +8010,10 @@
           <w:ilvl w:val="0"/>
           <w:numId w:val="23"/>
         </w:numPr>
-        <w:ind w:left="1134" w:hanging="425"/>
+        <w:tabs>
+          <w:tab w:val="left" w:pos="993"/>
+        </w:tabs>
+        <w:ind w:left="0" w:firstLine="709"/>
         <w:rPr>
           <w:rFonts w:ascii="Times New Roman" w:hAnsi="Times New Roman" w:cs="Times New Roman"/>
           <w:color w:val="000004"/>
@@ -8025,7 +8028,7 @@
           <w:sz w:val="28"/>
           <w:szCs w:val="28"/>
         </w:rPr>
-        <w:t>Разработать веб-приложение, содержа</w:t>
+        <w:t>р</w:t>
       </w:r>
       <w:r>
         <w:rPr>
@@ -8034,6 +8037,15 @@
           <w:sz w:val="28"/>
           <w:szCs w:val="28"/>
         </w:rPr>
+        <w:t>азработать веб-приложение, содержа</w:t>
+      </w:r>
+      <w:r>
+        <w:rPr>
+          <w:rFonts w:ascii="Times New Roman" w:hAnsi="Times New Roman" w:cs="Times New Roman"/>
+          <w:color w:val="000004"/>
+          <w:sz w:val="28"/>
+          <w:szCs w:val="28"/>
+        </w:rPr>
         <w:t xml:space="preserve">щее в себе финансовый менеджер, </w:t>
       </w:r>
       <w:r>
@@ -8063,6 +8075,15 @@
           <w:szCs w:val="28"/>
         </w:rPr>
         <w:t>-ленту</w:t>
+      </w:r>
+      <w:r>
+        <w:rPr>
+          <w:rFonts w:ascii="Times New Roman" w:hAnsi="Times New Roman" w:cs="Times New Roman"/>
+          <w:color w:val="000004"/>
+          <w:sz w:val="28"/>
+          <w:szCs w:val="28"/>
+        </w:rPr>
+        <w:t>;</w:t>
       </w:r>
     </w:p>
     <w:p>
@@ -8072,7 +8093,10 @@
           <w:ilvl w:val="0"/>
           <w:numId w:val="23"/>
         </w:numPr>
-        <w:ind w:left="1134" w:hanging="425"/>
+        <w:tabs>
+          <w:tab w:val="left" w:pos="993"/>
+        </w:tabs>
+        <w:ind w:left="0" w:firstLine="709"/>
         <w:rPr>
           <w:rFonts w:ascii="Times New Roman" w:hAnsi="Times New Roman" w:cs="Times New Roman"/>
           <w:color w:val="000004"/>
@@ -8087,7 +8111,7 @@
           <w:sz w:val="28"/>
           <w:szCs w:val="28"/>
         </w:rPr>
-        <w:t>Спроектировать хранилище данных, с</w:t>
+        <w:t>с</w:t>
       </w:r>
       <w:r>
         <w:rPr>
@@ -8096,6 +8120,15 @@
           <w:sz w:val="28"/>
           <w:szCs w:val="28"/>
         </w:rPr>
+        <w:t>проектировать хранилище данных, с</w:t>
+      </w:r>
+      <w:r>
+        <w:rPr>
+          <w:rFonts w:ascii="Times New Roman" w:hAnsi="Times New Roman" w:cs="Times New Roman"/>
+          <w:color w:val="000004"/>
+          <w:sz w:val="28"/>
+          <w:szCs w:val="28"/>
+        </w:rPr>
         <w:t xml:space="preserve">пособное оперировать достаточно </w:t>
       </w:r>
       <w:r>
@@ -8106,6 +8139,15 @@
           <w:szCs w:val="28"/>
         </w:rPr>
         <w:t>большими объёмами данных</w:t>
+      </w:r>
+      <w:r>
+        <w:rPr>
+          <w:rFonts w:ascii="Times New Roman" w:hAnsi="Times New Roman" w:cs="Times New Roman"/>
+          <w:color w:val="000004"/>
+          <w:sz w:val="28"/>
+          <w:szCs w:val="28"/>
+        </w:rPr>
+        <w:t>;</w:t>
       </w:r>
     </w:p>
     <w:p>
@@ -8115,7 +8157,10 @@
           <w:ilvl w:val="0"/>
           <w:numId w:val="23"/>
         </w:numPr>
-        <w:ind w:left="1134" w:hanging="425"/>
+        <w:tabs>
+          <w:tab w:val="left" w:pos="993"/>
+        </w:tabs>
+        <w:ind w:left="0" w:firstLine="709"/>
         <w:rPr>
           <w:rFonts w:ascii="Times New Roman" w:hAnsi="Times New Roman" w:cs="Times New Roman"/>
           <w:color w:val="000004"/>
@@ -8130,7 +8175,7 @@
           <w:sz w:val="28"/>
           <w:szCs w:val="28"/>
         </w:rPr>
-        <w:t>Создать интуитивно понятный</w:t>
+        <w:t>с</w:t>
       </w:r>
       <w:r>
         <w:rPr>
@@ -8139,6 +8184,15 @@
           <w:sz w:val="28"/>
           <w:szCs w:val="28"/>
         </w:rPr>
+        <w:t>оздать интуитивно понятный</w:t>
+      </w:r>
+      <w:r>
+        <w:rPr>
+          <w:rFonts w:ascii="Times New Roman" w:hAnsi="Times New Roman" w:cs="Times New Roman"/>
+          <w:color w:val="000004"/>
+          <w:sz w:val="28"/>
+          <w:szCs w:val="28"/>
+        </w:rPr>
         <w:t xml:space="preserve"> и дружелюбный</w:t>
       </w:r>
       <w:r>
@@ -8150,6 +8204,15 @@
         </w:rPr>
         <w:t xml:space="preserve"> пользовательский интерфейс</w:t>
       </w:r>
+      <w:r>
+        <w:rPr>
+          <w:rFonts w:ascii="Times New Roman" w:hAnsi="Times New Roman" w:cs="Times New Roman"/>
+          <w:color w:val="000004"/>
+          <w:sz w:val="28"/>
+          <w:szCs w:val="28"/>
+        </w:rPr>
+        <w:t>.</w:t>
+      </w:r>
     </w:p>
     <w:p>
       <w:pPr>
@@ -8175,7 +8238,13 @@
       </w:r>
       <w:proofErr w:type="gramEnd"/>
       <w:r>
-        <w:t>рис 0.1)</w:t>
+        <w:t>рис</w:t>
+      </w:r>
+      <w:r>
+        <w:t>.</w:t>
+      </w:r>
+      <w:r>
+        <w:t xml:space="preserve"> 0.1)</w:t>
       </w:r>
       <w:r>
         <w:t>. Цитирования</w:t>
@@ -8438,7 +8507,25 @@
           <w:sz w:val="28"/>
           <w:szCs w:val="28"/>
         </w:rPr>
-        <w:t>Разделять бюджет на доходы и расходы</w:t>
+        <w:t>р</w:t>
+      </w:r>
+      <w:r>
+        <w:rPr>
+          <w:rFonts w:ascii="Times New Roman" w:hAnsi="Times New Roman" w:cs="Times New Roman"/>
+          <w:color w:val="000004"/>
+          <w:sz w:val="28"/>
+          <w:szCs w:val="28"/>
+        </w:rPr>
+        <w:t>азделять бюджет на доходы и расходы</w:t>
+      </w:r>
+      <w:r>
+        <w:rPr>
+          <w:rFonts w:ascii="Times New Roman" w:hAnsi="Times New Roman" w:cs="Times New Roman"/>
+          <w:color w:val="000004"/>
+          <w:sz w:val="28"/>
+          <w:szCs w:val="28"/>
+        </w:rPr>
+        <w:t>;</w:t>
       </w:r>
     </w:p>
     <w:p>
@@ -8465,7 +8552,25 @@
           <w:sz w:val="28"/>
           <w:szCs w:val="28"/>
         </w:rPr>
-        <w:t>Разделять доходы/расходы по категориям</w:t>
+        <w:t>р</w:t>
+      </w:r>
+      <w:r>
+        <w:rPr>
+          <w:rFonts w:ascii="Times New Roman" w:hAnsi="Times New Roman" w:cs="Times New Roman"/>
+          <w:color w:val="000004"/>
+          <w:sz w:val="28"/>
+          <w:szCs w:val="28"/>
+        </w:rPr>
+        <w:t>азделять доходы/расходы по категориям</w:t>
+      </w:r>
+      <w:r>
+        <w:rPr>
+          <w:rFonts w:ascii="Times New Roman" w:hAnsi="Times New Roman" w:cs="Times New Roman"/>
+          <w:color w:val="000004"/>
+          <w:sz w:val="28"/>
+          <w:szCs w:val="28"/>
+        </w:rPr>
+        <w:t>;</w:t>
       </w:r>
     </w:p>
     <w:p>
@@ -8492,7 +8597,25 @@
           <w:sz w:val="28"/>
           <w:szCs w:val="28"/>
         </w:rPr>
-        <w:t>Разделять доходы/расходы по временному периоду</w:t>
+        <w:t>р</w:t>
+      </w:r>
+      <w:r>
+        <w:rPr>
+          <w:rFonts w:ascii="Times New Roman" w:hAnsi="Times New Roman" w:cs="Times New Roman"/>
+          <w:color w:val="000004"/>
+          <w:sz w:val="28"/>
+          <w:szCs w:val="28"/>
+        </w:rPr>
+        <w:t>азделять доходы/расходы по временному периоду</w:t>
+      </w:r>
+      <w:r>
+        <w:rPr>
+          <w:rFonts w:ascii="Times New Roman" w:hAnsi="Times New Roman" w:cs="Times New Roman"/>
+          <w:color w:val="000004"/>
+          <w:sz w:val="28"/>
+          <w:szCs w:val="28"/>
+        </w:rPr>
+        <w:t>;</w:t>
       </w:r>
     </w:p>
     <w:p>
@@ -8519,7 +8642,25 @@
           <w:sz w:val="28"/>
           <w:szCs w:val="28"/>
         </w:rPr>
-        <w:t>Устанавливать лимит на расход личного бюджета</w:t>
+        <w:t>у</w:t>
+      </w:r>
+      <w:r>
+        <w:rPr>
+          <w:rFonts w:ascii="Times New Roman" w:hAnsi="Times New Roman" w:cs="Times New Roman"/>
+          <w:color w:val="000004"/>
+          <w:sz w:val="28"/>
+          <w:szCs w:val="28"/>
+        </w:rPr>
+        <w:t>станавливать лимит на расход личного бюджета</w:t>
+      </w:r>
+      <w:r>
+        <w:rPr>
+          <w:rFonts w:ascii="Times New Roman" w:hAnsi="Times New Roman" w:cs="Times New Roman"/>
+          <w:color w:val="000004"/>
+          <w:sz w:val="28"/>
+          <w:szCs w:val="28"/>
+        </w:rPr>
+        <w:t>;</w:t>
       </w:r>
     </w:p>
     <w:p>
@@ -8546,7 +8687,7 @@
           <w:sz w:val="28"/>
           <w:szCs w:val="28"/>
         </w:rPr>
-        <w:t>У</w:t>
+        <w:t>у</w:t>
       </w:r>
       <w:r>
         <w:rPr>
@@ -8565,6 +8706,15 @@
           <w:szCs w:val="28"/>
         </w:rPr>
         <w:t>омлять пользователя, когда он приближается к лимиту</w:t>
+      </w:r>
+      <w:r>
+        <w:rPr>
+          <w:rFonts w:ascii="Times New Roman" w:hAnsi="Times New Roman" w:cs="Times New Roman"/>
+          <w:color w:val="000004"/>
+          <w:sz w:val="28"/>
+          <w:szCs w:val="28"/>
+        </w:rPr>
+        <w:t>;</w:t>
       </w:r>
     </w:p>
     <w:p>
@@ -8591,7 +8741,25 @@
           <w:sz w:val="28"/>
           <w:szCs w:val="28"/>
         </w:rPr>
-        <w:t>Предоставлять итоговую статистику виде графиков</w:t>
+        <w:t>п</w:t>
+      </w:r>
+      <w:r>
+        <w:rPr>
+          <w:rFonts w:ascii="Times New Roman" w:hAnsi="Times New Roman" w:cs="Times New Roman"/>
+          <w:color w:val="000004"/>
+          <w:sz w:val="28"/>
+          <w:szCs w:val="28"/>
+        </w:rPr>
+        <w:t>редоставлять итоговую статистику виде графиков</w:t>
+      </w:r>
+      <w:r>
+        <w:rPr>
+          <w:rFonts w:ascii="Times New Roman" w:hAnsi="Times New Roman" w:cs="Times New Roman"/>
+          <w:color w:val="000004"/>
+          <w:sz w:val="28"/>
+          <w:szCs w:val="28"/>
+        </w:rPr>
+        <w:t>;</w:t>
       </w:r>
     </w:p>
     <w:p>
@@ -8618,7 +8786,26 @@
           <w:sz w:val="28"/>
           <w:szCs w:val="28"/>
         </w:rPr>
-        <w:t>Иметь интуитивно понятный интерфейс</w:t>
+        <w:t>и</w:t>
+      </w:r>
+      <w:r>
+        <w:rPr>
+          <w:rFonts w:ascii="Times New Roman" w:hAnsi="Times New Roman" w:cs="Times New Roman"/>
+          <w:color w:val="000004"/>
+          <w:sz w:val="28"/>
+          <w:szCs w:val="28"/>
+        </w:rPr>
+        <w:t>меть интуитивно понятный интерфейс</w:t>
+      </w:r>
+      <w:r>
+        <w:rPr>
+          <w:rFonts w:ascii="Times New Roman" w:hAnsi="Times New Roman" w:cs="Times New Roman"/>
+          <w:color w:val="000004"/>
+          <w:sz w:val="28"/>
+          <w:szCs w:val="28"/>
+          <w:lang w:val="en-US"/>
+        </w:rPr>
+        <w:t>.</w:t>
       </w:r>
     </w:p>
     <w:p>
@@ -8868,8 +9055,11 @@
           <w:ilvl w:val="0"/>
           <w:numId w:val="37"/>
         </w:numPr>
+        <w:tabs>
+          <w:tab w:val="left" w:pos="1134"/>
+        </w:tabs>
         <w:spacing w:before="0" w:beforeAutospacing="0" w:after="0" w:afterAutospacing="0"/>
-        <w:ind w:left="1064"/>
+        <w:ind w:left="0" w:firstLine="709"/>
         <w:jc w:val="both"/>
         <w:textAlignment w:val="baseline"/>
         <w:rPr>
@@ -8884,7 +9074,23 @@
           <w:sz w:val="28"/>
           <w:szCs w:val="28"/>
         </w:rPr>
-        <w:t>Метаданные – сюда входят заголовки, подзаголовки, изображения, описания, основной текст.</w:t>
+        <w:t>м</w:t>
+      </w:r>
+      <w:r>
+        <w:rPr>
+          <w:color w:val="000004"/>
+          <w:sz w:val="28"/>
+          <w:szCs w:val="28"/>
+        </w:rPr>
+        <w:t>етаданные – сюда входят заголовки, подзаголовки, изобра</w:t>
+      </w:r>
+      <w:r>
+        <w:rPr>
+          <w:color w:val="000004"/>
+          <w:sz w:val="28"/>
+          <w:szCs w:val="28"/>
+        </w:rPr>
+        <w:t>жения, описания, основной текст;</w:t>
       </w:r>
     </w:p>
     <w:p>
@@ -8894,8 +9100,11 @@
           <w:ilvl w:val="0"/>
           <w:numId w:val="37"/>
         </w:numPr>
+        <w:tabs>
+          <w:tab w:val="left" w:pos="1134"/>
+        </w:tabs>
         <w:spacing w:before="0" w:beforeAutospacing="0" w:after="0" w:afterAutospacing="0"/>
-        <w:ind w:left="1064"/>
+        <w:ind w:left="0" w:firstLine="709"/>
         <w:jc w:val="both"/>
         <w:textAlignment w:val="baseline"/>
         <w:rPr>
@@ -8910,7 +9119,23 @@
           <w:sz w:val="28"/>
           <w:szCs w:val="28"/>
         </w:rPr>
-        <w:t>Гиперссылки на целевой ресурс для ознакомления с полным вариантом новости.</w:t>
+        <w:t>г</w:t>
+      </w:r>
+      <w:r>
+        <w:rPr>
+          <w:color w:val="000004"/>
+          <w:sz w:val="28"/>
+          <w:szCs w:val="28"/>
+        </w:rPr>
+        <w:t>иперссылки на целевой ресурс для ознакомления с полным вариантом новости</w:t>
+      </w:r>
+      <w:r>
+        <w:rPr>
+          <w:color w:val="000004"/>
+          <w:sz w:val="28"/>
+          <w:szCs w:val="28"/>
+        </w:rPr>
+        <w:t>;</w:t>
       </w:r>
     </w:p>
     <w:p>
@@ -8920,8 +9145,11 @@
           <w:ilvl w:val="0"/>
           <w:numId w:val="37"/>
         </w:numPr>
+        <w:tabs>
+          <w:tab w:val="left" w:pos="1134"/>
+        </w:tabs>
         <w:spacing w:before="0" w:beforeAutospacing="0" w:after="0" w:afterAutospacing="0"/>
-        <w:ind w:left="1064"/>
+        <w:ind w:left="0" w:firstLine="709"/>
         <w:jc w:val="both"/>
         <w:textAlignment w:val="baseline"/>
         <w:rPr>
@@ -8936,7 +9164,31 @@
           <w:sz w:val="28"/>
           <w:szCs w:val="28"/>
         </w:rPr>
-        <w:t>Категории статей и метаданных, объединенных по тематике публикаций.</w:t>
+        <w:t>к</w:t>
+      </w:r>
+      <w:r>
+        <w:rPr>
+          <w:color w:val="000004"/>
+          <w:sz w:val="28"/>
+          <w:szCs w:val="28"/>
+        </w:rPr>
+        <w:t>атегории статей и метаданных, об</w:t>
+      </w:r>
+      <w:r>
+        <w:rPr>
+          <w:color w:val="000004"/>
+          <w:sz w:val="28"/>
+          <w:szCs w:val="28"/>
+        </w:rPr>
+        <w:t>ъединенных по тематике публикаци</w:t>
+      </w:r>
+      <w:r>
+        <w:rPr>
+          <w:color w:val="000004"/>
+          <w:sz w:val="28"/>
+          <w:szCs w:val="28"/>
+        </w:rPr>
+        <w:t>й.</w:t>
       </w:r>
     </w:p>
     <w:p>
@@ -9079,8 +9331,11 @@
           <w:ilvl w:val="0"/>
           <w:numId w:val="25"/>
         </w:numPr>
+        <w:tabs>
+          <w:tab w:val="left" w:pos="993"/>
+        </w:tabs>
         <w:spacing w:after="0" w:line="240" w:lineRule="auto"/>
-        <w:ind w:left="1064"/>
+        <w:ind w:left="0" w:firstLine="709"/>
         <w:jc w:val="both"/>
         <w:textAlignment w:val="baseline"/>
         <w:rPr>
@@ -9097,7 +9352,16 @@
           <w:sz w:val="28"/>
           <w:szCs w:val="28"/>
         </w:rPr>
-        <w:t>RSS ленты собирают всю информацию с подключенных источников в единый поток, который удобно быстро просматривать без лишних телодвижений.</w:t>
+        <w:t>RSS ленты собирают всю информацию с подключенных источников в единый поток, который удобно быстро просма</w:t>
+      </w:r>
+      <w:r>
+        <w:rPr>
+          <w:rFonts w:ascii="Times New Roman" w:hAnsi="Times New Roman" w:cs="Times New Roman"/>
+          <w:color w:val="000004"/>
+          <w:sz w:val="28"/>
+          <w:szCs w:val="28"/>
+        </w:rPr>
+        <w:t>тривать без лишних телодвижений;</w:t>
       </w:r>
     </w:p>
     <w:p>
@@ -9107,8 +9371,11 @@
           <w:ilvl w:val="0"/>
           <w:numId w:val="25"/>
         </w:numPr>
+        <w:tabs>
+          <w:tab w:val="left" w:pos="993"/>
+        </w:tabs>
         <w:spacing w:after="0" w:line="240" w:lineRule="auto"/>
-        <w:ind w:left="1064"/>
+        <w:ind w:left="0" w:firstLine="709"/>
         <w:jc w:val="both"/>
         <w:textAlignment w:val="baseline"/>
         <w:rPr>
@@ -9125,7 +9392,16 @@
           <w:sz w:val="28"/>
           <w:szCs w:val="28"/>
         </w:rPr>
-        <w:t>RSS полностью бесплатная опция. Выгода сайтов в новых заинтересованных читателях. Если анонс новости интересен и актуален, то продолжение захотят прочитать на источнике.</w:t>
+        <w:t>RSS полностью бесплатная опция. Выгода сайтов в новых заинтересованных читателях. Если анонс новости интересен и актуален, то продолжение</w:t>
+      </w:r>
+      <w:r>
+        <w:rPr>
+          <w:rFonts w:ascii="Times New Roman" w:hAnsi="Times New Roman" w:cs="Times New Roman"/>
+          <w:color w:val="000004"/>
+          <w:sz w:val="28"/>
+          <w:szCs w:val="28"/>
+        </w:rPr>
+        <w:t xml:space="preserve"> захотят прочитать на источнике;</w:t>
       </w:r>
     </w:p>
     <w:p>
@@ -9135,8 +9411,11 @@
           <w:ilvl w:val="0"/>
           <w:numId w:val="25"/>
         </w:numPr>
+        <w:tabs>
+          <w:tab w:val="left" w:pos="993"/>
+        </w:tabs>
         <w:spacing w:after="0" w:line="240" w:lineRule="auto"/>
-        <w:ind w:left="1064"/>
+        <w:ind w:left="0" w:firstLine="709"/>
         <w:jc w:val="both"/>
         <w:textAlignment w:val="baseline"/>
         <w:rPr>
@@ -9153,7 +9432,25 @@
           <w:sz w:val="28"/>
           <w:szCs w:val="28"/>
         </w:rPr>
-        <w:t>Быстрота уведомлений. Сигнал о выходе новой публикации или новости сразу же передается пользователю. Это позволяет быть в курсе событий и вовремя реагировать на изменения.</w:t>
+        <w:t>быстрота уведомлений – с</w:t>
+      </w:r>
+      <w:r>
+        <w:rPr>
+          <w:rFonts w:ascii="Times New Roman" w:hAnsi="Times New Roman" w:cs="Times New Roman"/>
+          <w:color w:val="000004"/>
+          <w:sz w:val="28"/>
+          <w:szCs w:val="28"/>
+        </w:rPr>
+        <w:t>игнал о выходе новой публикации или новости сразу же передается пользователю. Это позволяет быть в курсе событий и в</w:t>
+      </w:r>
+      <w:r>
+        <w:rPr>
+          <w:rFonts w:ascii="Times New Roman" w:hAnsi="Times New Roman" w:cs="Times New Roman"/>
+          <w:color w:val="000004"/>
+          <w:sz w:val="28"/>
+          <w:szCs w:val="28"/>
+        </w:rPr>
+        <w:t>овремя реагировать на изменения;</w:t>
       </w:r>
     </w:p>
     <w:p>
@@ -9163,8 +9460,11 @@
           <w:ilvl w:val="0"/>
           <w:numId w:val="25"/>
         </w:numPr>
+        <w:tabs>
+          <w:tab w:val="left" w:pos="993"/>
+        </w:tabs>
         <w:spacing w:after="0" w:line="240" w:lineRule="auto"/>
-        <w:ind w:left="1064"/>
+        <w:ind w:left="0" w:firstLine="709"/>
         <w:jc w:val="both"/>
         <w:textAlignment w:val="baseline"/>
         <w:rPr>
@@ -9181,11 +9481,68 @@
           <w:sz w:val="28"/>
           <w:szCs w:val="28"/>
         </w:rPr>
-        <w:t>Для мобильного интернета – экономия трафика. Выгоднее подключить RSS, чем открыть десяток страниц в браузере.</w:t>
-      </w:r>
-    </w:p>
-    <w:p>
-      <w:pPr>
+        <w:t>д</w:t>
+      </w:r>
+      <w:r>
+        <w:rPr>
+          <w:rFonts w:ascii="Times New Roman" w:hAnsi="Times New Roman" w:cs="Times New Roman"/>
+          <w:color w:val="000004"/>
+          <w:sz w:val="28"/>
+          <w:szCs w:val="28"/>
+        </w:rPr>
+        <w:t>ля мобильного интернета – эконо</w:t>
+      </w:r>
+      <w:r>
+        <w:rPr>
+          <w:rFonts w:ascii="Times New Roman" w:hAnsi="Times New Roman" w:cs="Times New Roman"/>
+          <w:color w:val="000004"/>
+          <w:sz w:val="28"/>
+          <w:szCs w:val="28"/>
+        </w:rPr>
+        <w:t>мия трафика (в</w:t>
+      </w:r>
+      <w:r>
+        <w:rPr>
+          <w:rFonts w:ascii="Times New Roman" w:hAnsi="Times New Roman" w:cs="Times New Roman"/>
+          <w:color w:val="000004"/>
+          <w:sz w:val="28"/>
+          <w:szCs w:val="28"/>
+        </w:rPr>
+        <w:t>ыгоднее подключить RSS, чем отк</w:t>
+      </w:r>
+      <w:r>
+        <w:rPr>
+          <w:rFonts w:ascii="Times New Roman" w:hAnsi="Times New Roman" w:cs="Times New Roman"/>
+          <w:color w:val="000004"/>
+          <w:sz w:val="28"/>
+          <w:szCs w:val="28"/>
+        </w:rPr>
+        <w:t>рыть десяток страниц в браузере</w:t>
+      </w:r>
+      <w:r>
+        <w:rPr>
+          <w:rFonts w:ascii="Times New Roman" w:hAnsi="Times New Roman" w:cs="Times New Roman"/>
+          <w:color w:val="000004"/>
+          <w:sz w:val="28"/>
+          <w:szCs w:val="28"/>
+        </w:rPr>
+        <w:t>)</w:t>
+      </w:r>
+      <w:r>
+        <w:rPr>
+          <w:rFonts w:ascii="Times New Roman" w:hAnsi="Times New Roman" w:cs="Times New Roman"/>
+          <w:color w:val="000004"/>
+          <w:sz w:val="28"/>
+          <w:szCs w:val="28"/>
+        </w:rPr>
+        <w:t>;</w:t>
+      </w:r>
+    </w:p>
+    <w:p>
+      <w:pPr>
+        <w:tabs>
+          <w:tab w:val="left" w:pos="993"/>
+        </w:tabs>
         <w:ind w:firstLine="704"/>
         <w:rPr>
           <w:color w:val="000004"/>
@@ -9207,8 +9564,11 @@
           <w:ilvl w:val="0"/>
           <w:numId w:val="26"/>
         </w:numPr>
+        <w:tabs>
+          <w:tab w:val="left" w:pos="993"/>
+        </w:tabs>
         <w:spacing w:after="0" w:line="240" w:lineRule="auto"/>
-        <w:ind w:left="1064"/>
+        <w:ind w:left="0" w:firstLine="709"/>
         <w:jc w:val="both"/>
         <w:textAlignment w:val="baseline"/>
         <w:rPr>
@@ -9225,7 +9585,52 @@
           <w:sz w:val="28"/>
           <w:szCs w:val="28"/>
         </w:rPr>
-        <w:t>Рост трафика. Что такое RSS лента для сайта – это клики по ссылкам в новостях, переходы на ресурс и повышение вовлеченности пользователей. Соответственно продвижение в поисковой выдаче.</w:t>
+        <w:t xml:space="preserve">рост трафика </w:t>
+      </w:r>
+      <w:r>
+        <w:rPr>
+          <w:rFonts w:ascii="Times New Roman" w:hAnsi="Times New Roman" w:cs="Times New Roman"/>
+          <w:color w:val="000004"/>
+          <w:sz w:val="28"/>
+          <w:szCs w:val="28"/>
+        </w:rPr>
+        <w:t>–</w:t>
+      </w:r>
+      <w:r>
+        <w:rPr>
+          <w:rFonts w:ascii="Times New Roman" w:hAnsi="Times New Roman" w:cs="Times New Roman"/>
+          <w:color w:val="000004"/>
+          <w:sz w:val="28"/>
+          <w:szCs w:val="28"/>
+        </w:rPr>
+        <w:t xml:space="preserve"> ч</w:t>
+      </w:r>
+      <w:r>
+        <w:rPr>
+          <w:rFonts w:ascii="Times New Roman" w:hAnsi="Times New Roman" w:cs="Times New Roman"/>
+          <w:color w:val="000004"/>
+          <w:sz w:val="28"/>
+          <w:szCs w:val="28"/>
+        </w:rPr>
+        <w:t>то такое RSS лента для сайта – это клики по ссылкам в новостях, переходы на ресурс и повыше</w:t>
+      </w:r>
+      <w:r>
+        <w:rPr>
+          <w:rFonts w:ascii="Times New Roman" w:hAnsi="Times New Roman" w:cs="Times New Roman"/>
+          <w:color w:val="000004"/>
+          <w:sz w:val="28"/>
+          <w:szCs w:val="28"/>
+        </w:rPr>
+        <w:t>ние вовлеченности пользователей</w:t>
+      </w:r>
+      <w:r>
+        <w:rPr>
+          <w:rFonts w:ascii="Times New Roman" w:hAnsi="Times New Roman" w:cs="Times New Roman"/>
+          <w:color w:val="000004"/>
+          <w:sz w:val="28"/>
+          <w:szCs w:val="28"/>
+        </w:rPr>
+        <w:t>;</w:t>
       </w:r>
     </w:p>
     <w:p>
@@ -9235,8 +9640,11 @@
           <w:ilvl w:val="0"/>
           <w:numId w:val="26"/>
         </w:numPr>
+        <w:tabs>
+          <w:tab w:val="left" w:pos="993"/>
+        </w:tabs>
         <w:spacing w:after="0" w:line="240" w:lineRule="auto"/>
-        <w:ind w:left="1064"/>
+        <w:ind w:left="0" w:firstLine="709"/>
         <w:jc w:val="both"/>
         <w:textAlignment w:val="baseline"/>
         <w:rPr>
@@ -9253,7 +9661,25 @@
           <w:sz w:val="28"/>
           <w:szCs w:val="28"/>
         </w:rPr>
-        <w:t>Популярность ресурса. Связка: полезный контент + RSS повышает узнаваемость сайта среди целевой аудитории.</w:t>
+        <w:t>популярность ресурса – с</w:t>
+      </w:r>
+      <w:r>
+        <w:rPr>
+          <w:rFonts w:ascii="Times New Roman" w:hAnsi="Times New Roman" w:cs="Times New Roman"/>
+          <w:color w:val="000004"/>
+          <w:sz w:val="28"/>
+          <w:szCs w:val="28"/>
+        </w:rPr>
+        <w:t>вязка: полезный контент + RSS повышает узнаваемост</w:t>
+      </w:r>
+      <w:r>
+        <w:rPr>
+          <w:rFonts w:ascii="Times New Roman" w:hAnsi="Times New Roman" w:cs="Times New Roman"/>
+          <w:color w:val="000004"/>
+          <w:sz w:val="28"/>
+          <w:szCs w:val="28"/>
+        </w:rPr>
+        <w:t>ь сайта среди целевой аудитории;</w:t>
       </w:r>
     </w:p>
     <w:p>
@@ -9263,8 +9689,11 @@
           <w:ilvl w:val="0"/>
           <w:numId w:val="26"/>
         </w:numPr>
+        <w:tabs>
+          <w:tab w:val="left" w:pos="993"/>
+        </w:tabs>
         <w:spacing w:after="0" w:line="240" w:lineRule="auto"/>
-        <w:ind w:left="1064"/>
+        <w:ind w:left="0" w:firstLine="709"/>
         <w:jc w:val="both"/>
         <w:textAlignment w:val="baseline"/>
         <w:rPr>
@@ -9281,12 +9710,24 @@
           <w:sz w:val="28"/>
           <w:szCs w:val="28"/>
         </w:rPr>
-        <w:t>Теплая ЦА. Прочитав интересный анонс новости, человек в 80% случаев перейдет на сайт, чтобы продолжить ознакомление.</w:t>
+        <w:t>теплая ЦА – п</w:t>
+      </w:r>
+      <w:r>
+        <w:rPr>
+          <w:rFonts w:ascii="Times New Roman" w:hAnsi="Times New Roman" w:cs="Times New Roman"/>
+          <w:color w:val="000004"/>
+          <w:sz w:val="28"/>
+          <w:szCs w:val="28"/>
+        </w:rPr>
+        <w:t>рочитав интересный анонс новости, человек в 80% случаев перейдет на сайт, чтобы продолжить ознакомление.</w:t>
       </w:r>
     </w:p>
     <w:p>
       <w:pPr>
         <w:pStyle w:val="af1"/>
+        <w:tabs>
+          <w:tab w:val="left" w:pos="993"/>
+        </w:tabs>
         <w:spacing w:before="0" w:beforeAutospacing="0" w:after="0" w:afterAutospacing="0"/>
         <w:ind w:firstLine="704"/>
         <w:jc w:val="both"/>
@@ -9313,8 +9754,11 @@
           <w:ilvl w:val="0"/>
           <w:numId w:val="27"/>
         </w:numPr>
+        <w:tabs>
+          <w:tab w:val="left" w:pos="993"/>
+        </w:tabs>
         <w:spacing w:before="0" w:beforeAutospacing="0" w:after="0" w:afterAutospacing="0"/>
-        <w:ind w:left="1064"/>
+        <w:ind w:left="0" w:firstLine="709"/>
         <w:jc w:val="both"/>
         <w:textAlignment w:val="baseline"/>
         <w:rPr>
@@ -9329,7 +9773,55 @@
           <w:sz w:val="28"/>
           <w:szCs w:val="28"/>
         </w:rPr>
-        <w:t>Переизбыток информации – проклятие нашего времени. Зачастую пользователи подписываются на большое количество лент, которые как-то отвечает теме их интересов. В результате информация «бьет ключом», но обработать ее и, тем более, как-то отреагировать не хватает времени.</w:t>
+        <w:t>п</w:t>
+      </w:r>
+      <w:r>
+        <w:rPr>
+          <w:color w:val="000004"/>
+          <w:sz w:val="28"/>
+          <w:szCs w:val="28"/>
+        </w:rPr>
+        <w:t>ереизбыток информации</w:t>
+      </w:r>
+      <w:r>
+        <w:rPr>
+          <w:color w:val="000004"/>
+          <w:sz w:val="28"/>
+          <w:szCs w:val="28"/>
+        </w:rPr>
+        <w:t xml:space="preserve"> – з</w:t>
+      </w:r>
+      <w:r>
+        <w:rPr>
+          <w:color w:val="000004"/>
+          <w:sz w:val="28"/>
+          <w:szCs w:val="28"/>
+        </w:rPr>
+        <w:t>ачастую пользователи подписываются на большое количество лент, которые как-</w:t>
+      </w:r>
+      <w:r>
+        <w:rPr>
+          <w:color w:val="000004"/>
+          <w:sz w:val="28"/>
+          <w:szCs w:val="28"/>
+        </w:rPr>
+        <w:t>то отвечает теме их интересов, в</w:t>
+      </w:r>
+      <w:r>
+        <w:rPr>
+          <w:color w:val="000004"/>
+          <w:sz w:val="28"/>
+          <w:szCs w:val="28"/>
+        </w:rPr>
+        <w:t xml:space="preserve"> результате информация «бьет ключом», но обработать ее и, тем более, как-то о</w:t>
+      </w:r>
+      <w:r>
+        <w:rPr>
+          <w:color w:val="000004"/>
+          <w:sz w:val="28"/>
+          <w:szCs w:val="28"/>
+        </w:rPr>
+        <w:t>треагировать не хватает времени;</w:t>
       </w:r>
     </w:p>
     <w:p>
@@ -9339,8 +9831,11 @@
           <w:ilvl w:val="0"/>
           <w:numId w:val="27"/>
         </w:numPr>
+        <w:tabs>
+          <w:tab w:val="left" w:pos="993"/>
+        </w:tabs>
         <w:spacing w:before="0" w:beforeAutospacing="0" w:after="0" w:afterAutospacing="0"/>
-        <w:ind w:left="1064"/>
+        <w:ind w:left="0" w:firstLine="709"/>
         <w:jc w:val="both"/>
         <w:textAlignment w:val="baseline"/>
         <w:rPr>
@@ -9355,25 +9850,23 @@
           <w:sz w:val="28"/>
           <w:szCs w:val="28"/>
         </w:rPr>
-        <w:t xml:space="preserve">Поисковики раньше индексируют RSS, чем сам первоисточник. Результат такой «прыти» </w:t>
-      </w:r>
-      <w:proofErr w:type="spellStart"/>
-      <w:r>
-        <w:rPr>
-          <w:color w:val="000004"/>
-          <w:sz w:val="28"/>
-          <w:szCs w:val="28"/>
-        </w:rPr>
-        <w:t>краулеров</w:t>
-      </w:r>
-      <w:proofErr w:type="spellEnd"/>
-      <w:r>
-        <w:rPr>
-          <w:color w:val="000004"/>
-          <w:sz w:val="28"/>
-          <w:szCs w:val="28"/>
-        </w:rPr>
-        <w:t xml:space="preserve"> плачевен: сайту присваивается статус малополезного ресурса со всеми вытекающими последствиями (понижение в выдаче, фильтры). Решают это проблему так: сокращают новости или статьи до формата анонса и мотивируют пользователей кликнуть по ссылке для перехода на источник-оригинал.</w:t>
+        <w:t>п</w:t>
+      </w:r>
+      <w:r>
+        <w:rPr>
+          <w:color w:val="000004"/>
+          <w:sz w:val="28"/>
+          <w:szCs w:val="28"/>
+        </w:rPr>
+        <w:t>оисковики раньше индекси</w:t>
+      </w:r>
+      <w:r>
+        <w:rPr>
+          <w:color w:val="000004"/>
+          <w:sz w:val="28"/>
+          <w:szCs w:val="28"/>
+        </w:rPr>
+        <w:t>руют RSS, чем сам первоисточник;</w:t>
       </w:r>
     </w:p>
     <w:p>
@@ -9383,8 +9876,11 @@
           <w:ilvl w:val="0"/>
           <w:numId w:val="27"/>
         </w:numPr>
+        <w:tabs>
+          <w:tab w:val="left" w:pos="993"/>
+        </w:tabs>
         <w:spacing w:before="0" w:beforeAutospacing="0" w:after="0" w:afterAutospacing="0"/>
-        <w:ind w:left="1064"/>
+        <w:ind w:left="0" w:firstLine="709"/>
         <w:jc w:val="both"/>
         <w:textAlignment w:val="baseline"/>
         <w:rPr>
@@ -9399,42 +9895,57 @@
           <w:sz w:val="28"/>
           <w:szCs w:val="28"/>
         </w:rPr>
+        <w:t>кража контента –</w:t>
+      </w:r>
+      <w:r>
+        <w:rPr>
+          <w:color w:val="000004"/>
+          <w:sz w:val="28"/>
+          <w:szCs w:val="28"/>
+        </w:rPr>
+        <w:t xml:space="preserve"> XML язык считается самым простым и удобным для </w:t>
+      </w:r>
+      <w:proofErr w:type="spellStart"/>
+      <w:r>
+        <w:rPr>
+          <w:color w:val="000004"/>
+          <w:sz w:val="28"/>
+          <w:szCs w:val="28"/>
+        </w:rPr>
+        <w:t>парсинга</w:t>
+      </w:r>
+      <w:proofErr w:type="spellEnd"/>
+      <w:r>
+        <w:rPr>
+          <w:color w:val="000004"/>
+          <w:sz w:val="28"/>
+          <w:szCs w:val="28"/>
+        </w:rPr>
+        <w:t>. Трастовые ресурсы могут спокойно находить уникальный контент и выдавать его за свой. Даже наличие ссылки не спасает от воровства, а если её и вовсе нет – то доказать статус первоисточника проблематично.</w:t>
+      </w:r>
+    </w:p>
+    <w:p>
+      <w:pPr>
+        <w:ind w:firstLine="704"/>
+        <w:rPr>
+          <w:color w:val="000004"/>
+          <w:szCs w:val="28"/>
+        </w:rPr>
+      </w:pPr>
+      <w:r>
+        <w:rPr>
+          <w:color w:val="000004"/>
+          <w:szCs w:val="28"/>
+        </w:rPr>
+        <w:t xml:space="preserve">Технология RSS выгодна и для владельцев сайтов, и для интернет-пользователей. Благодаря RSS-подписке читатели могут собрать в одном сервисе все свои любимые сайты и быть в курсе публикации новых статей, не заходя на каждый из них самостоятельно. Более того, богатый функционал </w:t>
+      </w:r>
+      <w:r>
+        <w:rPr>
+          <w:color w:val="000004"/>
+          <w:szCs w:val="28"/>
+        </w:rPr>
         <w:lastRenderedPageBreak/>
-        <w:t xml:space="preserve">Кража контента. XML язык считается самым простым и удобным для </w:t>
-      </w:r>
-      <w:proofErr w:type="spellStart"/>
-      <w:r>
-        <w:rPr>
-          <w:color w:val="000004"/>
-          <w:sz w:val="28"/>
-          <w:szCs w:val="28"/>
-        </w:rPr>
-        <w:t>парсинга</w:t>
-      </w:r>
-      <w:proofErr w:type="spellEnd"/>
-      <w:r>
-        <w:rPr>
-          <w:color w:val="000004"/>
-          <w:sz w:val="28"/>
-          <w:szCs w:val="28"/>
-        </w:rPr>
-        <w:t>. Трастовые ресурсы могут спокойно находить уникальный контент и выдавать его за свой. Даже наличие ссылки не спасает от воровства, а если её и вовсе нет – то доказать статус первоисточника проблематично.</w:t>
-      </w:r>
-    </w:p>
-    <w:p>
-      <w:pPr>
-        <w:ind w:firstLine="704"/>
-        <w:rPr>
-          <w:color w:val="000004"/>
-          <w:szCs w:val="28"/>
-        </w:rPr>
-      </w:pPr>
-      <w:r>
-        <w:rPr>
-          <w:color w:val="000004"/>
-          <w:szCs w:val="28"/>
-        </w:rPr>
-        <w:t>Технология RSS выгодна и для владельцев сайтов, и для интернет-пользователей. Благодаря RSS-подписке читатели могут собрать в одном сервисе все свои любимые сайты и быть в курсе публикации новых статей, не заходя на каждый из них самостоятельно. Более того, богатый функционал позволяет пользователям настраивать чтение новостей так, как они пожелают.</w:t>
+        <w:t>позволяет пользователям настраивать чтение новостей так, как они пожелают.</w:t>
       </w:r>
     </w:p>
     <w:p>
@@ -9653,8 +10164,11 @@
           <w:numId w:val="29"/>
         </w:numPr>
         <w:shd w:val="clear" w:color="auto" w:fill="FFFFFF"/>
+        <w:tabs>
+          <w:tab w:val="left" w:pos="1134"/>
+        </w:tabs>
         <w:spacing w:before="0" w:beforeAutospacing="0" w:after="0" w:afterAutospacing="0"/>
-        <w:ind w:left="1064"/>
+        <w:ind w:left="0" w:firstLine="709"/>
         <w:jc w:val="both"/>
         <w:textAlignment w:val="baseline"/>
         <w:rPr>
@@ -9671,15 +10185,23 @@
           <w:szCs w:val="28"/>
           <w:bdr w:val="none" w:sz="0" w:space="0" w:color="auto" w:frame="1"/>
         </w:rPr>
-        <w:t>Экономия.</w:t>
-      </w:r>
-      <w:r>
-        <w:rPr>
-          <w:color w:val="000004"/>
-          <w:sz w:val="28"/>
-          <w:szCs w:val="28"/>
-        </w:rPr>
-        <w:t> В случае с облачным хранилищем большинство операционных расходов</w:t>
+        <w:t>экономия – в</w:t>
+      </w:r>
+      <w:r>
+        <w:rPr>
+          <w:color w:val="000004"/>
+          <w:sz w:val="28"/>
+          <w:szCs w:val="28"/>
+        </w:rPr>
+        <w:t xml:space="preserve"> </w:t>
+      </w:r>
+      <w:r>
+        <w:rPr>
+          <w:color w:val="000004"/>
+          <w:sz w:val="28"/>
+          <w:szCs w:val="28"/>
+        </w:rPr>
+        <w:t>случае с облачным хранилищем большинство операционных расходов</w:t>
       </w:r>
       <w:r>
         <w:rPr>
@@ -9695,7 +10217,23 @@
           <w:sz w:val="28"/>
           <w:szCs w:val="28"/>
         </w:rPr>
-        <w:t xml:space="preserve"> сокращаются, а капитальные отсутствуют.</w:t>
+        <w:t xml:space="preserve"> сокраща</w:t>
+      </w:r>
+      <w:r>
+        <w:rPr>
+          <w:color w:val="000004"/>
+          <w:sz w:val="28"/>
+          <w:szCs w:val="28"/>
+        </w:rPr>
+        <w:t>ются, а капитальные отсутствуют</w:t>
+      </w:r>
+      <w:r>
+        <w:rPr>
+          <w:color w:val="000004"/>
+          <w:sz w:val="28"/>
+          <w:szCs w:val="28"/>
+        </w:rPr>
+        <w:t>;</w:t>
       </w:r>
     </w:p>
     <w:p>
@@ -9706,8 +10244,11 @@
           <w:numId w:val="29"/>
         </w:numPr>
         <w:shd w:val="clear" w:color="auto" w:fill="FFFFFF"/>
+        <w:tabs>
+          <w:tab w:val="left" w:pos="1134"/>
+        </w:tabs>
         <w:spacing w:before="0" w:beforeAutospacing="0" w:after="0" w:afterAutospacing="0"/>
-        <w:ind w:left="1064"/>
+        <w:ind w:left="0" w:firstLine="709"/>
         <w:jc w:val="both"/>
         <w:textAlignment w:val="baseline"/>
         <w:rPr>
@@ -9724,24 +10265,7 @@
           <w:szCs w:val="28"/>
           <w:bdr w:val="none" w:sz="0" w:space="0" w:color="auto" w:frame="1"/>
         </w:rPr>
-        <w:t>Надежность.</w:t>
-      </w:r>
-      <w:r>
-        <w:rPr>
-          <w:color w:val="000004"/>
-          <w:sz w:val="28"/>
-          <w:szCs w:val="28"/>
-        </w:rPr>
-        <w:t xml:space="preserve"> Облачные хранилища обслуживаются инженерами со специализированным опытом в эксплуатации систем такого типа. Администраторы провайдеров регулярно обновляют железо, улучшают ПО, работают над безопасностью. При этом данные </w:t>
-      </w:r>
-      <w:r>
-        <w:rPr>
-          <w:color w:val="000004"/>
-          <w:sz w:val="28"/>
-          <w:szCs w:val="28"/>
-        </w:rPr>
-        <w:lastRenderedPageBreak/>
-        <w:t>хранятся «с запасом»: для хранения 1 Гб данных клиента поставщик резервирует 2 Гб. Серверы часто распределены по нескольких городам или странам, что добавляет </w:t>
+        <w:t>н</w:t>
       </w:r>
       <w:r>
         <w:rPr>
@@ -9751,6 +10275,42 @@
           <w:szCs w:val="28"/>
           <w:bdr w:val="none" w:sz="0" w:space="0" w:color="auto" w:frame="1"/>
         </w:rPr>
+        <w:t xml:space="preserve">адежность </w:t>
+      </w:r>
+      <w:r>
+        <w:rPr>
+          <w:bCs/>
+          <w:color w:val="000004"/>
+          <w:sz w:val="28"/>
+          <w:szCs w:val="28"/>
+          <w:bdr w:val="none" w:sz="0" w:space="0" w:color="auto" w:frame="1"/>
+        </w:rPr>
+        <w:t>–</w:t>
+      </w:r>
+      <w:r>
+        <w:rPr>
+          <w:color w:val="000004"/>
+          <w:sz w:val="28"/>
+          <w:szCs w:val="28"/>
+        </w:rPr>
+        <w:t> об</w:t>
+      </w:r>
+      <w:r>
+        <w:rPr>
+          <w:color w:val="000004"/>
+          <w:sz w:val="28"/>
+          <w:szCs w:val="28"/>
+        </w:rPr>
+        <w:t>лачные хранилища обслуживаются инженерами со специализированным опытом в эксплуатации систем такого типа. Администраторы провайдеров регулярно обновляют железо, улучшают ПО, работают над безопасностью. При этом данные хранятся «с запасом»: для хранения 1 Гб данных клиента поставщик резервирует 2 Гб. Серверы часто распределены по нескольких городам или странам, что добавляет </w:t>
+      </w:r>
+      <w:r>
+        <w:rPr>
+          <w:bCs/>
+          <w:color w:val="000004"/>
+          <w:sz w:val="28"/>
+          <w:szCs w:val="28"/>
+          <w:bdr w:val="none" w:sz="0" w:space="0" w:color="auto" w:frame="1"/>
+        </w:rPr>
         <w:t>отказоустойчивости</w:t>
       </w:r>
       <w:r>
@@ -9759,7 +10319,7 @@
           <w:sz w:val="28"/>
           <w:szCs w:val="28"/>
         </w:rPr>
-        <w:t> при форс-мажорах.</w:t>
+        <w:t> при форс-мажорах;</w:t>
       </w:r>
     </w:p>
     <w:p>
@@ -9770,8 +10330,11 @@
           <w:numId w:val="29"/>
         </w:numPr>
         <w:shd w:val="clear" w:color="auto" w:fill="FFFFFF"/>
+        <w:tabs>
+          <w:tab w:val="left" w:pos="1134"/>
+        </w:tabs>
         <w:spacing w:before="0" w:beforeAutospacing="0" w:after="0" w:afterAutospacing="0"/>
-        <w:ind w:left="1064"/>
+        <w:ind w:left="0" w:firstLine="709"/>
         <w:jc w:val="both"/>
         <w:textAlignment w:val="baseline"/>
         <w:rPr>
@@ -9788,67 +10351,31 @@
           <w:szCs w:val="28"/>
           <w:bdr w:val="none" w:sz="0" w:space="0" w:color="auto" w:frame="1"/>
         </w:rPr>
-        <w:t>Безопасность.</w:t>
-      </w:r>
-      <w:r>
-        <w:rPr>
-          <w:color w:val="000004"/>
-          <w:sz w:val="28"/>
-          <w:szCs w:val="28"/>
-        </w:rPr>
-        <w:t> </w:t>
-      </w:r>
-    </w:p>
-    <w:p>
-      <w:pPr>
-        <w:pStyle w:val="af1"/>
-        <w:numPr>
-          <w:ilvl w:val="1"/>
-          <w:numId w:val="29"/>
-        </w:numPr>
-        <w:shd w:val="clear" w:color="auto" w:fill="FFFFFF"/>
-        <w:spacing w:before="0" w:beforeAutospacing="0" w:after="0" w:afterAutospacing="0"/>
-        <w:jc w:val="both"/>
-        <w:textAlignment w:val="baseline"/>
-        <w:rPr>
-          <w:color w:val="000004"/>
-          <w:sz w:val="28"/>
-          <w:szCs w:val="28"/>
-        </w:rPr>
-      </w:pPr>
-      <w:r>
-        <w:rPr>
-          <w:color w:val="000004"/>
-          <w:sz w:val="28"/>
-          <w:szCs w:val="28"/>
-        </w:rPr>
-        <w:t>Обычно ЦОД — это режимное, круглосуточно охраняемое здание с видеонаблюдением, системами контроля и учета доступа. Внутри стоят системы охлаждения, пожаротушения и резервного питания, которые задублированы для надежности.</w:t>
-      </w:r>
-    </w:p>
-    <w:p>
-      <w:pPr>
-        <w:pStyle w:val="af1"/>
-        <w:numPr>
-          <w:ilvl w:val="1"/>
-          <w:numId w:val="29"/>
-        </w:numPr>
-        <w:shd w:val="clear" w:color="auto" w:fill="FFFFFF"/>
-        <w:spacing w:before="0" w:beforeAutospacing="0" w:after="0" w:afterAutospacing="0"/>
-        <w:jc w:val="both"/>
-        <w:textAlignment w:val="baseline"/>
-        <w:rPr>
-          <w:color w:val="000004"/>
-          <w:sz w:val="28"/>
-          <w:szCs w:val="28"/>
-        </w:rPr>
-      </w:pPr>
-      <w:r>
-        <w:rPr>
-          <w:color w:val="000004"/>
-          <w:sz w:val="28"/>
-          <w:szCs w:val="28"/>
-        </w:rPr>
-        <w:t>Второй — установка и настройка прав доступа учетных записей, мониторингом, шифрованием во время загрузки, чтении и хранении данных. Не считая дополнительных услуг поставщиков по защите.</w:t>
+        <w:t xml:space="preserve">доступность – </w:t>
+      </w:r>
+      <w:r>
+        <w:rPr>
+          <w:color w:val="000004"/>
+          <w:sz w:val="28"/>
+          <w:szCs w:val="28"/>
+        </w:rPr>
+        <w:t>д</w:t>
+      </w:r>
+      <w:r>
+        <w:rPr>
+          <w:color w:val="000004"/>
+          <w:sz w:val="28"/>
+          <w:szCs w:val="28"/>
+        </w:rPr>
+        <w:t>анными можно управлять через графичес</w:t>
+      </w:r>
+      <w:r>
+        <w:rPr>
+          <w:color w:val="000004"/>
+          <w:sz w:val="28"/>
+          <w:szCs w:val="28"/>
+        </w:rPr>
+        <w:t>кие интерфейсы, консоль или API;</w:t>
       </w:r>
     </w:p>
     <w:p>
@@ -9859,8 +10386,11 @@
           <w:numId w:val="29"/>
         </w:numPr>
         <w:shd w:val="clear" w:color="auto" w:fill="FFFFFF"/>
+        <w:tabs>
+          <w:tab w:val="left" w:pos="1134"/>
+        </w:tabs>
         <w:spacing w:before="0" w:beforeAutospacing="0" w:after="0" w:afterAutospacing="0"/>
-        <w:ind w:left="1064"/>
+        <w:ind w:left="0" w:firstLine="709"/>
         <w:jc w:val="both"/>
         <w:textAlignment w:val="baseline"/>
         <w:rPr>
@@ -9877,15 +10407,60 @@
           <w:szCs w:val="28"/>
           <w:bdr w:val="none" w:sz="0" w:space="0" w:color="auto" w:frame="1"/>
         </w:rPr>
-        <w:t>Доступность.</w:t>
-      </w:r>
-      <w:r>
-        <w:rPr>
-          <w:color w:val="000004"/>
-          <w:sz w:val="28"/>
-          <w:szCs w:val="28"/>
-        </w:rPr>
-        <w:t> Данными можно управлять через графические интерфейсы, консоль или API.</w:t>
+        <w:t>м</w:t>
+      </w:r>
+      <w:r>
+        <w:rPr>
+          <w:bCs/>
+          <w:color w:val="000004"/>
+          <w:sz w:val="28"/>
+          <w:szCs w:val="28"/>
+          <w:bdr w:val="none" w:sz="0" w:space="0" w:color="auto" w:frame="1"/>
+        </w:rPr>
+        <w:t>асштабирование</w:t>
+      </w:r>
+      <w:r>
+        <w:rPr>
+          <w:b/>
+          <w:bCs/>
+          <w:color w:val="000004"/>
+          <w:sz w:val="28"/>
+          <w:szCs w:val="28"/>
+          <w:bdr w:val="none" w:sz="0" w:space="0" w:color="auto" w:frame="1"/>
+        </w:rPr>
+        <w:t xml:space="preserve"> – </w:t>
+      </w:r>
+      <w:r>
+        <w:rPr>
+          <w:color w:val="000004"/>
+          <w:sz w:val="28"/>
+          <w:szCs w:val="28"/>
+        </w:rPr>
+        <w:t>о</w:t>
+      </w:r>
+      <w:r>
+        <w:rPr>
+          <w:color w:val="000004"/>
+          <w:sz w:val="28"/>
+          <w:szCs w:val="28"/>
+        </w:rPr>
+        <w:t>бъем быстро увеличивается за счет подключения</w:t>
+      </w:r>
+      <w:r>
+        <w:rPr>
+          <w:color w:val="000004"/>
+          <w:sz w:val="28"/>
+          <w:szCs w:val="28"/>
+        </w:rPr>
+        <w:t xml:space="preserve"> дополнительных серверов и СХД</w:t>
+      </w:r>
+      <w:r>
+        <w:rPr>
+          <w:color w:val="000004"/>
+          <w:sz w:val="28"/>
+          <w:szCs w:val="28"/>
+        </w:rPr>
+        <w:t>;</w:t>
       </w:r>
     </w:p>
     <w:p>
@@ -9896,8 +10471,11 @@
           <w:numId w:val="29"/>
         </w:numPr>
         <w:shd w:val="clear" w:color="auto" w:fill="FFFFFF"/>
+        <w:tabs>
+          <w:tab w:val="left" w:pos="1134"/>
+        </w:tabs>
         <w:spacing w:before="0" w:beforeAutospacing="0" w:after="0" w:afterAutospacing="0"/>
-        <w:ind w:left="1064"/>
+        <w:ind w:left="0" w:firstLine="709"/>
         <w:jc w:val="both"/>
         <w:textAlignment w:val="baseline"/>
         <w:rPr>
@@ -9914,47 +10492,49 @@
           <w:szCs w:val="28"/>
           <w:bdr w:val="none" w:sz="0" w:space="0" w:color="auto" w:frame="1"/>
         </w:rPr>
-        <w:t>Масштабирование</w:t>
-      </w:r>
-      <w:r>
-        <w:rPr>
-          <w:b/>
-          <w:bCs/>
-          <w:color w:val="000004"/>
-          <w:sz w:val="28"/>
-          <w:szCs w:val="28"/>
-          <w:bdr w:val="none" w:sz="0" w:space="0" w:color="auto" w:frame="1"/>
-        </w:rPr>
-        <w:t>. </w:t>
-      </w:r>
-      <w:r>
-        <w:rPr>
-          <w:color w:val="000004"/>
-          <w:sz w:val="28"/>
-          <w:szCs w:val="28"/>
-        </w:rPr>
-        <w:t xml:space="preserve">Объем быстро увеличивается за счет подключения дополнительных серверов и СХД. В физическом варианте это также быстро, но только если заранее позаботится о </w:t>
-      </w:r>
-      <w:proofErr w:type="spellStart"/>
-      <w:proofErr w:type="gramStart"/>
-      <w:r>
-        <w:rPr>
-          <w:color w:val="000004"/>
-          <w:sz w:val="28"/>
-          <w:szCs w:val="28"/>
-        </w:rPr>
-        <w:t>масштабировании.</w:t>
-      </w:r>
-      <w:r>
-        <w:rPr>
-          <w:color w:val="000004"/>
-          <w:sz w:val="28"/>
-          <w:szCs w:val="28"/>
-        </w:rPr>
-        <w:t>ы</w:t>
-      </w:r>
-      <w:proofErr w:type="spellEnd"/>
-      <w:proofErr w:type="gramEnd"/>
+        <w:t>управление расходами –</w:t>
+      </w:r>
+      <w:r>
+        <w:rPr>
+          <w:color w:val="000004"/>
+          <w:sz w:val="28"/>
+          <w:szCs w:val="28"/>
+        </w:rPr>
+        <w:t> п</w:t>
+      </w:r>
+      <w:r>
+        <w:rPr>
+          <w:color w:val="000004"/>
+          <w:sz w:val="28"/>
+          <w:szCs w:val="28"/>
+        </w:rPr>
+        <w:t xml:space="preserve">латить нужно ровно столько, сколько потреблять ресурсов. В объектных хранилищах есть классы — стандартное, «холодное», «ледяное». Классы помогают управлять стоимостью хранения. </w:t>
+      </w:r>
+      <w:r>
+        <w:rPr>
+          <w:color w:val="000004"/>
+          <w:sz w:val="28"/>
+          <w:szCs w:val="28"/>
+        </w:rPr>
+        <w:lastRenderedPageBreak/>
+        <w:t>Например, когда к данным нужно часто обращаться, можно платить дороже за хранение, но дешевле за трафик (обращения). Для архивов наоборот — можно платить за работу с файлами дороже, но за хранение дешевле, по</w:t>
+      </w:r>
+      <w:r>
+        <w:rPr>
+          <w:color w:val="000004"/>
+          <w:sz w:val="28"/>
+          <w:szCs w:val="28"/>
+        </w:rPr>
+        <w:t>тому что к ним редко обращаются</w:t>
+      </w:r>
+      <w:r>
+        <w:rPr>
+          <w:color w:val="000004"/>
+          <w:sz w:val="28"/>
+          <w:szCs w:val="28"/>
+        </w:rPr>
+        <w:t>;</w:t>
+      </w:r>
     </w:p>
     <w:p>
       <w:pPr>
@@ -9964,8 +10544,11 @@
           <w:numId w:val="29"/>
         </w:numPr>
         <w:shd w:val="clear" w:color="auto" w:fill="FFFFFF"/>
+        <w:tabs>
+          <w:tab w:val="left" w:pos="1134"/>
+        </w:tabs>
         <w:spacing w:before="0" w:beforeAutospacing="0" w:after="0" w:afterAutospacing="0"/>
-        <w:ind w:left="1064"/>
+        <w:ind w:left="0" w:firstLine="709"/>
         <w:jc w:val="both"/>
         <w:textAlignment w:val="baseline"/>
         <w:rPr>
@@ -9982,94 +10565,66 @@
           <w:szCs w:val="28"/>
           <w:bdr w:val="none" w:sz="0" w:space="0" w:color="auto" w:frame="1"/>
         </w:rPr>
-        <w:t>Управление расходами.</w:t>
-      </w:r>
-      <w:r>
-        <w:rPr>
-          <w:color w:val="000004"/>
-          <w:sz w:val="28"/>
-          <w:szCs w:val="28"/>
-        </w:rPr>
-        <w:t> Платить нужно ровно столько, сколько потреблять ресурсов. В объектных хранилищах есть классы — стандартное, «холодное», «ледяное». Классы помогают управлять стоимостью хранения. Например, когда к данным нужно часто обращаться, можно платить дороже за хранение, но дешевле за трафик (обращения). Для архивов наоборот — можно платить за работу с файлами дороже, но за хранение дешевле, потому что к ним редко обращаются.</w:t>
-      </w:r>
-    </w:p>
-    <w:p>
-      <w:pPr>
-        <w:pStyle w:val="af1"/>
-        <w:numPr>
-          <w:ilvl w:val="0"/>
-          <w:numId w:val="29"/>
-        </w:numPr>
+        <w:t>би</w:t>
+      </w:r>
+      <w:r>
+        <w:rPr>
+          <w:bCs/>
+          <w:color w:val="000004"/>
+          <w:sz w:val="28"/>
+          <w:szCs w:val="28"/>
+          <w:bdr w:val="none" w:sz="0" w:space="0" w:color="auto" w:frame="1"/>
+        </w:rPr>
+        <w:t>знес-процессы упрощаются</w:t>
+      </w:r>
+      <w:r>
+        <w:rPr>
+          <w:color w:val="000004"/>
+          <w:sz w:val="28"/>
+          <w:szCs w:val="28"/>
+        </w:rPr>
+        <w:t>, когда облачное хранилище доступно для сотрудника, например, из дома на выходных. А еще не забываем о </w:t>
+      </w:r>
+      <w:r>
+        <w:rPr>
+          <w:bCs/>
+          <w:color w:val="000004"/>
+          <w:sz w:val="28"/>
+          <w:szCs w:val="28"/>
+          <w:bdr w:val="none" w:sz="0" w:space="0" w:color="auto" w:frame="1"/>
+        </w:rPr>
+        <w:t>восстановлении данных</w:t>
+      </w:r>
+      <w:r>
+        <w:rPr>
+          <w:color w:val="000004"/>
+          <w:sz w:val="28"/>
+          <w:szCs w:val="28"/>
+        </w:rPr>
+        <w:t xml:space="preserve">, когда бизнес-процессы не прерываются форс-мажорами из-за потери документов или </w:t>
+      </w:r>
+      <w:proofErr w:type="spellStart"/>
+      <w:r>
+        <w:rPr>
+          <w:color w:val="000004"/>
+          <w:sz w:val="28"/>
+          <w:szCs w:val="28"/>
+        </w:rPr>
+        <w:t>репозитория</w:t>
+      </w:r>
+      <w:proofErr w:type="spellEnd"/>
+      <w:r>
+        <w:rPr>
+          <w:color w:val="000004"/>
+          <w:sz w:val="28"/>
+          <w:szCs w:val="28"/>
+        </w:rPr>
+        <w:t>.</w:t>
+      </w:r>
+    </w:p>
+    <w:p>
+      <w:pPr>
         <w:shd w:val="clear" w:color="auto" w:fill="FFFFFF"/>
-        <w:spacing w:before="0" w:beforeAutospacing="0" w:after="0" w:afterAutospacing="0"/>
-        <w:ind w:left="1064"/>
-        <w:jc w:val="both"/>
-        <w:textAlignment w:val="baseline"/>
-        <w:rPr>
-          <w:color w:val="000004"/>
-          <w:sz w:val="28"/>
-          <w:szCs w:val="28"/>
-        </w:rPr>
-      </w:pPr>
-      <w:r>
-        <w:rPr>
-          <w:bCs/>
-          <w:color w:val="000004"/>
-          <w:sz w:val="28"/>
-          <w:szCs w:val="28"/>
-          <w:bdr w:val="none" w:sz="0" w:space="0" w:color="auto" w:frame="1"/>
-        </w:rPr>
-        <w:t>Бизнес-процессы упрощаются</w:t>
-      </w:r>
-      <w:r>
-        <w:rPr>
-          <w:color w:val="000004"/>
-          <w:sz w:val="28"/>
-          <w:szCs w:val="28"/>
-        </w:rPr>
-        <w:t>, когда облачное хранилище доступно для сотрудника, например, из дома на выходных. А еще не забываем о </w:t>
-      </w:r>
-      <w:r>
-        <w:rPr>
-          <w:bCs/>
-          <w:color w:val="000004"/>
-          <w:sz w:val="28"/>
-          <w:szCs w:val="28"/>
-          <w:bdr w:val="none" w:sz="0" w:space="0" w:color="auto" w:frame="1"/>
-        </w:rPr>
-        <w:t>восстановлении данных</w:t>
-      </w:r>
-      <w:r>
-        <w:rPr>
-          <w:color w:val="000004"/>
-          <w:sz w:val="28"/>
-          <w:szCs w:val="28"/>
-        </w:rPr>
-        <w:t xml:space="preserve">, когда бизнес-процессы не прерываются форс-мажорами из-за потери документов или </w:t>
-      </w:r>
-      <w:proofErr w:type="spellStart"/>
-      <w:r>
-        <w:rPr>
-          <w:color w:val="000004"/>
-          <w:sz w:val="28"/>
-          <w:szCs w:val="28"/>
-        </w:rPr>
-        <w:t>репозитория</w:t>
-      </w:r>
-      <w:proofErr w:type="spellEnd"/>
-      <w:r>
-        <w:rPr>
-          <w:color w:val="000004"/>
-          <w:sz w:val="28"/>
-          <w:szCs w:val="28"/>
-        </w:rPr>
-        <w:t>.</w:t>
-      </w:r>
-    </w:p>
-    <w:p>
-      <w:pPr>
-        <w:shd w:val="clear" w:color="auto" w:fill="FFFFFF"/>
-        <w:spacing w:before="150"/>
         <w:ind w:firstLine="704"/>
         <w:rPr>
           <w:i/>
@@ -10109,7 +10664,11 @@
           <w:numId w:val="30"/>
         </w:numPr>
         <w:shd w:val="clear" w:color="auto" w:fill="FFFFFF"/>
+        <w:tabs>
+          <w:tab w:val="left" w:pos="1134"/>
+        </w:tabs>
         <w:spacing w:before="0" w:beforeAutospacing="0" w:after="0" w:afterAutospacing="0"/>
+        <w:ind w:left="0" w:firstLine="709"/>
         <w:jc w:val="both"/>
         <w:rPr>
           <w:color w:val="000004"/>
@@ -10126,25 +10685,41 @@
           <w:szCs w:val="28"/>
           <w:bdr w:val="none" w:sz="0" w:space="0" w:color="auto" w:frame="1"/>
         </w:rPr>
-        <w:t>Зависимость от Интернет-соединения.</w:t>
+        <w:t>з</w:t>
       </w:r>
       <w:r>
         <w:rPr>
           <w:rStyle w:val="af4"/>
+          <w:b w:val="0"/>
           <w:color w:val="000004"/>
           <w:sz w:val="28"/>
           <w:szCs w:val="28"/>
           <w:bdr w:val="none" w:sz="0" w:space="0" w:color="auto" w:frame="1"/>
         </w:rPr>
-        <w:t> </w:t>
-      </w:r>
-      <w:r>
-        <w:rPr>
-          <w:color w:val="000004"/>
-          <w:sz w:val="28"/>
-          <w:szCs w:val="28"/>
-        </w:rPr>
-        <w:t>Если оно нарушается, файлы в облаке становятся недоступными. Важным фактором остается доступная полоса пропускания: даже при самом быстродействующем хранилище доступ к данным будет медленным из-за низкой скорости соединения. Особенно это касается мобильных сетей.</w:t>
+        <w:t>ав</w:t>
+      </w:r>
+      <w:r>
+        <w:rPr>
+          <w:rStyle w:val="af4"/>
+          <w:b w:val="0"/>
+          <w:color w:val="000004"/>
+          <w:sz w:val="28"/>
+          <w:szCs w:val="28"/>
+          <w:bdr w:val="none" w:sz="0" w:space="0" w:color="auto" w:frame="1"/>
+        </w:rPr>
+        <w:t>исимость от Интернет-соединения</w:t>
+      </w:r>
+      <w:r>
+        <w:rPr>
+          <w:rStyle w:val="af4"/>
+          <w:b w:val="0"/>
+          <w:color w:val="000004"/>
+          <w:sz w:val="28"/>
+          <w:szCs w:val="28"/>
+          <w:bdr w:val="none" w:sz="0" w:space="0" w:color="auto" w:frame="1"/>
+          <w:lang w:val="en-US"/>
+        </w:rPr>
+        <w:t>;</w:t>
       </w:r>
     </w:p>
     <w:p>
@@ -10155,7 +10730,11 @@
           <w:numId w:val="30"/>
         </w:numPr>
         <w:shd w:val="clear" w:color="auto" w:fill="FFFFFF"/>
+        <w:tabs>
+          <w:tab w:val="left" w:pos="1134"/>
+        </w:tabs>
         <w:spacing w:before="0" w:beforeAutospacing="0" w:after="0" w:afterAutospacing="0"/>
+        <w:ind w:left="0" w:firstLine="709"/>
         <w:jc w:val="both"/>
         <w:rPr>
           <w:color w:val="000004"/>
@@ -10172,7 +10751,18 @@
           <w:szCs w:val="28"/>
           <w:bdr w:val="none" w:sz="0" w:space="0" w:color="auto" w:frame="1"/>
         </w:rPr>
-        <w:t>Зависимость от провайдера</w:t>
+        <w:t>з</w:t>
+      </w:r>
+      <w:r>
+        <w:rPr>
+          <w:rStyle w:val="af4"/>
+          <w:b w:val="0"/>
+          <w:color w:val="000004"/>
+          <w:sz w:val="28"/>
+          <w:szCs w:val="28"/>
+          <w:bdr w:val="none" w:sz="0" w:space="0" w:color="auto" w:frame="1"/>
+        </w:rPr>
+        <w:t>ависимость от провайдера</w:t>
       </w:r>
       <w:r>
         <w:rPr>
@@ -10180,16 +10770,9 @@
           <w:color w:val="000004"/>
           <w:sz w:val="28"/>
           <w:szCs w:val="28"/>
-        </w:rPr>
-        <w:t>.</w:t>
-      </w:r>
-      <w:r>
-        <w:rPr>
-          <w:color w:val="000004"/>
-          <w:sz w:val="28"/>
-          <w:szCs w:val="28"/>
-        </w:rPr>
-        <w:t xml:space="preserve"> Если у провайдера происходят какие-то проблемы, или он волюнтаристски меняет условия контракта, заказчик может поменять провайдера, но это процесс не одномоментный.</w:t>
+          <w:lang w:val="en-US"/>
+        </w:rPr>
+        <w:t>;</w:t>
       </w:r>
     </w:p>
     <w:p>
@@ -10200,7 +10783,11 @@
           <w:numId w:val="30"/>
         </w:numPr>
         <w:shd w:val="clear" w:color="auto" w:fill="FFFFFF"/>
+        <w:tabs>
+          <w:tab w:val="left" w:pos="1134"/>
+        </w:tabs>
         <w:spacing w:before="0" w:beforeAutospacing="0" w:after="0" w:afterAutospacing="0"/>
+        <w:ind w:left="0" w:firstLine="709"/>
         <w:jc w:val="both"/>
         <w:rPr>
           <w:color w:val="000004"/>
@@ -10217,43 +10804,30 @@
           <w:szCs w:val="28"/>
           <w:bdr w:val="none" w:sz="0" w:space="0" w:color="auto" w:frame="1"/>
         </w:rPr>
-        <w:lastRenderedPageBreak/>
-        <w:t>Безопасность</w:t>
-      </w:r>
-      <w:r>
-        <w:rPr>
-          <w:b/>
-          <w:color w:val="000004"/>
-          <w:sz w:val="28"/>
-          <w:szCs w:val="28"/>
-        </w:rPr>
-        <w:t>.</w:t>
-      </w:r>
-      <w:r>
-        <w:rPr>
-          <w:color w:val="000004"/>
-          <w:sz w:val="28"/>
-          <w:szCs w:val="28"/>
-        </w:rPr>
-        <w:t xml:space="preserve"> Пересылка данных за </w:t>
-      </w:r>
-      <w:proofErr w:type="spellStart"/>
-      <w:r>
-        <w:rPr>
-          <w:color w:val="000004"/>
-          <w:sz w:val="28"/>
-          <w:szCs w:val="28"/>
-        </w:rPr>
-        <w:t>файерволл</w:t>
-      </w:r>
-      <w:proofErr w:type="spellEnd"/>
-      <w:r>
-        <w:rPr>
-          <w:color w:val="000004"/>
-          <w:sz w:val="28"/>
-          <w:szCs w:val="28"/>
-        </w:rPr>
-        <w:t xml:space="preserve"> корпоративной сети – это всегда риск. Не все провайдеры предоставляют услугу шифрования хранимых данных. Несмотря на то, что хорошие провайдеры всегда стараются обеспечить высший уровень безопасности своих систем, инфраструктура провайдера – желанная цель для атак хакеров.</w:t>
+        <w:t>б</w:t>
+      </w:r>
+      <w:r>
+        <w:rPr>
+          <w:rStyle w:val="af4"/>
+          <w:b w:val="0"/>
+          <w:color w:val="000004"/>
+          <w:sz w:val="28"/>
+          <w:szCs w:val="28"/>
+          <w:bdr w:val="none" w:sz="0" w:space="0" w:color="auto" w:frame="1"/>
+        </w:rPr>
+        <w:t>езопасность</w:t>
+      </w:r>
+      <w:r>
+        <w:rPr>
+          <w:rStyle w:val="af4"/>
+          <w:b w:val="0"/>
+          <w:color w:val="000004"/>
+          <w:sz w:val="28"/>
+          <w:szCs w:val="28"/>
+          <w:bdr w:val="none" w:sz="0" w:space="0" w:color="auto" w:frame="1"/>
+          <w:lang w:val="en-US"/>
+        </w:rPr>
+        <w:t>;</w:t>
       </w:r>
     </w:p>
     <w:p>
@@ -10264,7 +10838,11 @@
           <w:numId w:val="30"/>
         </w:numPr>
         <w:shd w:val="clear" w:color="auto" w:fill="FFFFFF"/>
+        <w:tabs>
+          <w:tab w:val="left" w:pos="1134"/>
+        </w:tabs>
         <w:spacing w:before="0" w:beforeAutospacing="0" w:after="0" w:afterAutospacing="0"/>
+        <w:ind w:left="0" w:firstLine="709"/>
         <w:jc w:val="both"/>
         <w:rPr>
           <w:color w:val="000004"/>
@@ -10281,7 +10859,18 @@
           <w:szCs w:val="28"/>
           <w:bdr w:val="none" w:sz="0" w:space="0" w:color="auto" w:frame="1"/>
         </w:rPr>
-        <w:t>Защита данных</w:t>
+        <w:t>з</w:t>
+      </w:r>
+      <w:r>
+        <w:rPr>
+          <w:rStyle w:val="af4"/>
+          <w:b w:val="0"/>
+          <w:color w:val="000004"/>
+          <w:sz w:val="28"/>
+          <w:szCs w:val="28"/>
+          <w:bdr w:val="none" w:sz="0" w:space="0" w:color="auto" w:frame="1"/>
+        </w:rPr>
+        <w:t>ащита данных</w:t>
       </w:r>
       <w:r>
         <w:rPr>
@@ -10291,62 +10880,6 @@
           <w:szCs w:val="28"/>
         </w:rPr>
         <w:t>.</w:t>
-      </w:r>
-      <w:r>
-        <w:rPr>
-          <w:color w:val="000004"/>
-          <w:sz w:val="28"/>
-          <w:szCs w:val="28"/>
-        </w:rPr>
-        <w:t xml:space="preserve"> Как данные будут защищены в инфраструктуре провайдера – основной вопрос, который необходимо выяснить при заключении контракта на облачн</w:t>
-      </w:r>
-      <w:r>
-        <w:rPr>
-          <w:color w:val="000004"/>
-          <w:sz w:val="28"/>
-          <w:szCs w:val="28"/>
-        </w:rPr>
-        <w:t>ое хранение данных. Это</w:t>
-      </w:r>
-      <w:r>
-        <w:rPr>
-          <w:color w:val="000004"/>
-          <w:sz w:val="28"/>
-          <w:szCs w:val="28"/>
-        </w:rPr>
-        <w:t xml:space="preserve"> </w:t>
-      </w:r>
-      <w:r>
-        <w:rPr>
-          <w:color w:val="000004"/>
-          <w:sz w:val="28"/>
-          <w:szCs w:val="28"/>
-        </w:rPr>
-        <w:t>похоже</w:t>
-      </w:r>
-      <w:r>
-        <w:rPr>
-          <w:color w:val="000004"/>
-          <w:sz w:val="28"/>
-          <w:szCs w:val="28"/>
-        </w:rPr>
-        <w:t xml:space="preserve"> на вечный спор о том, где лучше хранить деньги – в банке или дома в сейфе. Однако</w:t>
-      </w:r>
-      <w:r>
-        <w:rPr>
-          <w:color w:val="000004"/>
-          <w:sz w:val="28"/>
-          <w:szCs w:val="28"/>
-        </w:rPr>
-        <w:t xml:space="preserve"> несомненно</w:t>
-      </w:r>
-      <w:r>
-        <w:rPr>
-          <w:color w:val="000004"/>
-          <w:sz w:val="28"/>
-          <w:szCs w:val="28"/>
-        </w:rPr>
-        <w:t>, банк может обеспечить более высокую степень защиты средств своих вкладчиков. Однако, в отличие от денежной аналогии, компрометация информации, хранящейся у провайдера – это невосполнимый ущерб для клиента облачной услуги: при похищении денег клиента банк, в принципе, способен компенсировать этот ущерб.</w:t>
       </w:r>
     </w:p>
     <w:p>
@@ -10354,7 +10887,7 @@
         <w:pStyle w:val="af1"/>
         <w:shd w:val="clear" w:color="auto" w:fill="FFFFFF"/>
         <w:spacing w:before="0" w:beforeAutospacing="0" w:after="0" w:afterAutospacing="0"/>
-        <w:ind w:firstLine="708"/>
+        <w:ind w:firstLine="709"/>
         <w:jc w:val="both"/>
         <w:rPr>
           <w:color w:val="000004"/>
@@ -10382,7 +10915,7 @@
         </w:numPr>
         <w:shd w:val="clear" w:color="auto" w:fill="FFFFFF"/>
         <w:spacing w:before="0" w:beforeAutospacing="0" w:after="0" w:afterAutospacing="0"/>
-        <w:ind w:left="1064"/>
+        <w:ind w:left="993" w:hanging="289"/>
         <w:jc w:val="both"/>
         <w:rPr>
           <w:color w:val="000004"/>
@@ -10396,7 +10929,24 @@
           <w:sz w:val="28"/>
           <w:szCs w:val="28"/>
         </w:rPr>
-        <w:t>Для хранения массивных данных, например, видеозаписей с камер видеонаблюдения.</w:t>
+        <w:t>Для</w:t>
+      </w:r>
+      <w:r>
+        <w:rPr>
+          <w:color w:val="000004"/>
+          <w:sz w:val="28"/>
+          <w:szCs w:val="28"/>
+        </w:rPr>
+        <w:t xml:space="preserve"> хранения массивных данных</w:t>
+      </w:r>
+      <w:r>
+        <w:rPr>
+          <w:color w:val="000004"/>
+          <w:sz w:val="28"/>
+          <w:szCs w:val="28"/>
+          <w:lang w:val="en-US"/>
+        </w:rPr>
+        <w:t>;</w:t>
       </w:r>
     </w:p>
     <w:p>
@@ -10408,7 +10958,7 @@
         </w:numPr>
         <w:shd w:val="clear" w:color="auto" w:fill="FFFFFF"/>
         <w:spacing w:before="0" w:beforeAutospacing="0" w:after="0" w:afterAutospacing="0"/>
-        <w:ind w:left="1064"/>
+        <w:ind w:left="993" w:hanging="289"/>
         <w:jc w:val="both"/>
         <w:rPr>
           <w:color w:val="000004"/>
@@ -10440,7 +10990,15 @@
           <w:sz w:val="28"/>
           <w:szCs w:val="28"/>
         </w:rPr>
-        <w:t xml:space="preserve"> контента, например, публичных баз данных, школ дистанционного образования или мультимедиа ресурсов.</w:t>
+        <w:t xml:space="preserve"> контента, например, </w:t>
+      </w:r>
+      <w:r>
+        <w:rPr>
+          <w:color w:val="000004"/>
+          <w:sz w:val="28"/>
+          <w:szCs w:val="28"/>
+        </w:rPr>
+        <w:t>мультимедиа ресурсов;</w:t>
       </w:r>
     </w:p>
     <w:p>
@@ -10452,7 +11010,7 @@
         </w:numPr>
         <w:shd w:val="clear" w:color="auto" w:fill="FFFFFF"/>
         <w:spacing w:before="0" w:beforeAutospacing="0" w:after="0" w:afterAutospacing="0"/>
-        <w:ind w:left="1064"/>
+        <w:ind w:left="993" w:hanging="289"/>
         <w:jc w:val="both"/>
         <w:rPr>
           <w:color w:val="000004"/>
@@ -10466,7 +11024,7 @@
           <w:sz w:val="28"/>
           <w:szCs w:val="28"/>
         </w:rPr>
-        <w:t xml:space="preserve">Для хранения массивов данных </w:t>
+        <w:t xml:space="preserve">Для </w:t>
       </w:r>
       <w:proofErr w:type="spellStart"/>
       <w:r>
@@ -10502,7 +11060,15 @@
           <w:sz w:val="28"/>
           <w:szCs w:val="28"/>
         </w:rPr>
-        <w:t>, «Интернета вещей» и машинного обучения.</w:t>
+        <w:t>, «Интернета вещей»</w:t>
+      </w:r>
+      <w:r>
+        <w:rPr>
+          <w:color w:val="000004"/>
+          <w:sz w:val="28"/>
+          <w:szCs w:val="28"/>
+        </w:rPr>
+        <w:t xml:space="preserve"> и машинного обучения;</w:t>
       </w:r>
     </w:p>
     <w:p>
@@ -10514,7 +11080,7 @@
         </w:numPr>
         <w:shd w:val="clear" w:color="auto" w:fill="FFFFFF"/>
         <w:spacing w:before="0" w:beforeAutospacing="0" w:after="0" w:afterAutospacing="0"/>
-        <w:ind w:left="1064"/>
+        <w:ind w:left="993" w:hanging="289"/>
         <w:jc w:val="both"/>
         <w:rPr>
           <w:color w:val="000004"/>
@@ -10528,7 +11094,23 @@
           <w:sz w:val="28"/>
           <w:szCs w:val="28"/>
         </w:rPr>
-        <w:t>Крупные СМИ интегрируют облака в цепочки поставки контента, например, для архивации или хранения для последующей аналитики.</w:t>
+        <w:t>Д</w:t>
+      </w:r>
+      <w:r>
+        <w:rPr>
+          <w:color w:val="000004"/>
+          <w:sz w:val="28"/>
+          <w:szCs w:val="28"/>
+        </w:rPr>
+        <w:t>ля архивации или хранения для последующей аналитики</w:t>
+      </w:r>
+      <w:r>
+        <w:rPr>
+          <w:color w:val="000004"/>
+          <w:sz w:val="28"/>
+          <w:szCs w:val="28"/>
+        </w:rPr>
+        <w:t>;</w:t>
       </w:r>
     </w:p>
     <w:p>
@@ -10540,7 +11122,7 @@
         </w:numPr>
         <w:shd w:val="clear" w:color="auto" w:fill="FFFFFF"/>
         <w:spacing w:before="0" w:beforeAutospacing="0" w:after="0" w:afterAutospacing="0"/>
-        <w:ind w:left="1064"/>
+        <w:ind w:left="993" w:hanging="289"/>
         <w:jc w:val="both"/>
         <w:rPr>
           <w:color w:val="000004"/>
@@ -10590,7 +11172,7 @@
           <w:sz w:val="28"/>
           <w:szCs w:val="28"/>
         </w:rPr>
-        <w:t>.</w:t>
+        <w:t>;</w:t>
       </w:r>
     </w:p>
     <w:p>
@@ -10602,7 +11184,7 @@
         </w:numPr>
         <w:shd w:val="clear" w:color="auto" w:fill="FFFFFF"/>
         <w:spacing w:before="0" w:beforeAutospacing="0" w:after="0" w:afterAutospacing="0"/>
-        <w:ind w:left="1064"/>
+        <w:ind w:left="993" w:hanging="289"/>
         <w:jc w:val="both"/>
         <w:rPr>
           <w:color w:val="000004"/>
@@ -10626,25 +11208,15 @@
           <w:sz w:val="28"/>
           <w:szCs w:val="28"/>
         </w:rPr>
-        <w:t xml:space="preserve"> или </w:t>
-      </w:r>
-      <w:proofErr w:type="spellStart"/>
-      <w:r>
-        <w:rPr>
-          <w:color w:val="000004"/>
-          <w:sz w:val="28"/>
-          <w:szCs w:val="28"/>
-        </w:rPr>
-        <w:t>фотостоки</w:t>
-      </w:r>
-      <w:proofErr w:type="spellEnd"/>
-      <w:r>
-        <w:rPr>
-          <w:color w:val="000004"/>
-          <w:sz w:val="28"/>
-          <w:szCs w:val="28"/>
-        </w:rPr>
-        <w:t xml:space="preserve"> используют хранилища для потоковой раздачи контента.</w:t>
+        <w:t xml:space="preserve"> используют хранилища д</w:t>
+      </w:r>
+      <w:r>
+        <w:rPr>
+          <w:color w:val="000004"/>
+          <w:sz w:val="28"/>
+          <w:szCs w:val="28"/>
+        </w:rPr>
+        <w:t>ля потоковой раздачи контента;</w:t>
       </w:r>
     </w:p>
     <w:p>
@@ -10656,7 +11228,7 @@
         </w:numPr>
         <w:shd w:val="clear" w:color="auto" w:fill="FFFFFF"/>
         <w:spacing w:before="0" w:beforeAutospacing="0" w:after="0" w:afterAutospacing="0"/>
-        <w:ind w:left="1064"/>
+        <w:ind w:left="993" w:hanging="289"/>
         <w:jc w:val="both"/>
         <w:rPr>
           <w:color w:val="000004"/>
@@ -10670,51 +11242,7 @@
           <w:sz w:val="28"/>
           <w:szCs w:val="28"/>
         </w:rPr>
-        <w:t>В качестве хостинга интернет-магазинов, порталов, блогов и других статических сайтов.</w:t>
-      </w:r>
-    </w:p>
-    <w:p>
-      <w:pPr>
-        <w:pStyle w:val="af1"/>
-        <w:numPr>
-          <w:ilvl w:val="0"/>
-          <w:numId w:val="28"/>
-        </w:numPr>
-        <w:shd w:val="clear" w:color="auto" w:fill="FFFFFF"/>
-        <w:spacing w:before="0" w:beforeAutospacing="0" w:after="0" w:afterAutospacing="0"/>
-        <w:ind w:left="1064"/>
-        <w:jc w:val="both"/>
-        <w:rPr>
-          <w:color w:val="000004"/>
-          <w:sz w:val="28"/>
-          <w:szCs w:val="28"/>
-        </w:rPr>
-      </w:pPr>
-      <w:r>
-        <w:rPr>
-          <w:color w:val="000004"/>
-          <w:sz w:val="28"/>
-          <w:szCs w:val="28"/>
-        </w:rPr>
-        <w:t xml:space="preserve">Для </w:t>
-      </w:r>
-      <w:proofErr w:type="spellStart"/>
-      <w:r>
-        <w:rPr>
-          <w:color w:val="000004"/>
-          <w:sz w:val="28"/>
-          <w:szCs w:val="28"/>
-        </w:rPr>
-        <w:t>микросервисов</w:t>
-      </w:r>
-      <w:proofErr w:type="spellEnd"/>
-      <w:r>
-        <w:rPr>
-          <w:color w:val="000004"/>
-          <w:sz w:val="28"/>
-          <w:szCs w:val="28"/>
-        </w:rPr>
-        <w:t>: облачные хранилища поддерживают контейнеризацию, изоляцию процессов и совместный доступ.</w:t>
+        <w:t>В качестве хостинга интернет-магазинов, порталов, блогов.</w:t>
       </w:r>
     </w:p>
     <w:p>
@@ -10743,8 +11271,11 @@
           <w:numId w:val="21"/>
         </w:numPr>
         <w:shd w:val="clear" w:color="auto" w:fill="FFFFFF"/>
+        <w:tabs>
+          <w:tab w:val="left" w:pos="1134"/>
+        </w:tabs>
         <w:spacing w:before="0" w:beforeAutospacing="0" w:after="0" w:afterAutospacing="0"/>
-        <w:ind w:left="1050" w:hanging="357"/>
+        <w:ind w:left="0" w:firstLine="709"/>
         <w:jc w:val="both"/>
         <w:textAlignment w:val="baseline"/>
         <w:rPr>
@@ -10798,8 +11329,11 @@
           <w:numId w:val="21"/>
         </w:numPr>
         <w:shd w:val="clear" w:color="auto" w:fill="FFFFFF"/>
+        <w:tabs>
+          <w:tab w:val="left" w:pos="1134"/>
+        </w:tabs>
         <w:spacing w:before="0" w:beforeAutospacing="0" w:after="0" w:afterAutospacing="0"/>
-        <w:ind w:left="1050" w:hanging="357"/>
+        <w:ind w:left="0" w:firstLine="709"/>
         <w:jc w:val="both"/>
         <w:textAlignment w:val="baseline"/>
         <w:rPr>
@@ -10835,8 +11369,11 @@
           <w:numId w:val="21"/>
         </w:numPr>
         <w:shd w:val="clear" w:color="auto" w:fill="FFFFFF"/>
+        <w:tabs>
+          <w:tab w:val="left" w:pos="1134"/>
+        </w:tabs>
         <w:spacing w:before="0" w:beforeAutospacing="0" w:after="0" w:afterAutospacing="0"/>
-        <w:ind w:left="1050" w:hanging="357"/>
+        <w:ind w:left="0" w:firstLine="709"/>
         <w:jc w:val="both"/>
         <w:textAlignment w:val="baseline"/>
         <w:rPr>
@@ -10853,7 +11390,6 @@
           <w:szCs w:val="28"/>
           <w:bdr w:val="none" w:sz="0" w:space="0" w:color="auto" w:frame="1"/>
         </w:rPr>
-        <w:lastRenderedPageBreak/>
         <w:t>Совместный доступ</w:t>
       </w:r>
       <w:r>
@@ -10873,8 +11409,11 @@
           <w:numId w:val="21"/>
         </w:numPr>
         <w:shd w:val="clear" w:color="auto" w:fill="FFFFFF"/>
+        <w:tabs>
+          <w:tab w:val="left" w:pos="1134"/>
+        </w:tabs>
         <w:spacing w:before="0" w:beforeAutospacing="0" w:after="0" w:afterAutospacing="0"/>
-        <w:ind w:left="1050" w:hanging="357"/>
+        <w:ind w:left="0" w:firstLine="709"/>
         <w:jc w:val="both"/>
         <w:textAlignment w:val="baseline"/>
         <w:rPr>
@@ -10910,8 +11449,11 @@
           <w:numId w:val="21"/>
         </w:numPr>
         <w:shd w:val="clear" w:color="auto" w:fill="FFFFFF"/>
+        <w:tabs>
+          <w:tab w:val="left" w:pos="1134"/>
+        </w:tabs>
         <w:spacing w:before="0" w:beforeAutospacing="0" w:after="0" w:afterAutospacing="0"/>
-        <w:ind w:left="1050"/>
+        <w:ind w:left="0" w:firstLine="709"/>
         <w:jc w:val="both"/>
         <w:textAlignment w:val="baseline"/>
         <w:rPr>
@@ -10929,6 +11471,7 @@
           <w:szCs w:val="28"/>
           <w:bdr w:val="none" w:sz="0" w:space="0" w:color="auto" w:frame="1"/>
         </w:rPr>
+        <w:lastRenderedPageBreak/>
         <w:t>Big</w:t>
       </w:r>
       <w:proofErr w:type="spellEnd"/>
@@ -11050,7 +11593,7 @@
     <w:p>
       <w:pPr>
         <w:pStyle w:val="af1"/>
-        <w:spacing w:after="0" w:afterAutospacing="0"/>
+        <w:spacing w:before="0" w:beforeAutospacing="0" w:after="0" w:afterAutospacing="0"/>
         <w:ind w:firstLine="690"/>
         <w:jc w:val="both"/>
         <w:rPr>
@@ -11079,6 +11622,7 @@
         </w:numPr>
         <w:tabs>
           <w:tab w:val="clear" w:pos="720"/>
+          <w:tab w:val="left" w:pos="993"/>
           <w:tab w:val="num" w:pos="1134"/>
         </w:tabs>
         <w:overflowPunct/>
@@ -11111,6 +11655,7 @@
         </w:numPr>
         <w:tabs>
           <w:tab w:val="clear" w:pos="720"/>
+          <w:tab w:val="left" w:pos="993"/>
           <w:tab w:val="num" w:pos="1134"/>
         </w:tabs>
         <w:overflowPunct/>
@@ -11144,6 +11689,7 @@
         </w:numPr>
         <w:tabs>
           <w:tab w:val="clear" w:pos="720"/>
+          <w:tab w:val="left" w:pos="993"/>
           <w:tab w:val="num" w:pos="1134"/>
         </w:tabs>
         <w:overflowPunct/>
@@ -11177,6 +11723,7 @@
         </w:numPr>
         <w:tabs>
           <w:tab w:val="clear" w:pos="720"/>
+          <w:tab w:val="left" w:pos="993"/>
           <w:tab w:val="num" w:pos="1134"/>
         </w:tabs>
         <w:overflowPunct/>
@@ -11379,7 +11926,7 @@
         </w:numPr>
         <w:tabs>
           <w:tab w:val="clear" w:pos="720"/>
-          <w:tab w:val="num" w:pos="1276"/>
+          <w:tab w:val="num" w:pos="993"/>
         </w:tabs>
         <w:overflowPunct/>
         <w:autoSpaceDE/>
@@ -11399,7 +11946,7 @@
           <w:spacing w:val="-4"/>
           <w:szCs w:val="28"/>
         </w:rPr>
-        <w:t>Простая и понятная структура.</w:t>
+        <w:t>Простая и понятная структура;</w:t>
       </w:r>
     </w:p>
     <w:p>
@@ -11411,7 +11958,7 @@
         </w:numPr>
         <w:tabs>
           <w:tab w:val="clear" w:pos="720"/>
-          <w:tab w:val="num" w:pos="1276"/>
+          <w:tab w:val="num" w:pos="993"/>
         </w:tabs>
         <w:overflowPunct/>
         <w:autoSpaceDE/>
@@ -11470,13 +12017,13 @@
         </w:numPr>
         <w:tabs>
           <w:tab w:val="clear" w:pos="720"/>
-          <w:tab w:val="num" w:pos="1134"/>
+          <w:tab w:val="num" w:pos="993"/>
         </w:tabs>
         <w:overflowPunct/>
         <w:autoSpaceDE/>
         <w:autoSpaceDN/>
         <w:adjustRightInd/>
-        <w:ind w:left="1064"/>
+        <w:ind w:left="0" w:firstLine="709"/>
         <w:textAlignment w:val="auto"/>
         <w:rPr>
           <w:color w:val="000004"/>
@@ -11571,7 +12118,6 @@
           <w:sz w:val="28"/>
           <w:szCs w:val="28"/>
         </w:rPr>
-        <w:lastRenderedPageBreak/>
         <w:t>Блочное хранилище</w:t>
       </w:r>
       <w:bookmarkEnd w:id="7"/>
@@ -11635,13 +12181,13 @@
         </w:numPr>
         <w:tabs>
           <w:tab w:val="clear" w:pos="720"/>
-          <w:tab w:val="num" w:pos="1134"/>
+          <w:tab w:val="num" w:pos="993"/>
         </w:tabs>
         <w:overflowPunct/>
         <w:autoSpaceDE/>
         <w:autoSpaceDN/>
         <w:adjustRightInd/>
-        <w:ind w:left="1050"/>
+        <w:ind w:left="0" w:firstLine="709"/>
         <w:textAlignment w:val="auto"/>
         <w:rPr>
           <w:color w:val="000004"/>
@@ -11655,7 +12201,15 @@
           <w:spacing w:val="-4"/>
           <w:szCs w:val="28"/>
         </w:rPr>
-        <w:t>Каждая пользовательская среда находится отдельно, за счет чего можно рассортировывать данные и обеспечить отдельный доступ к ним.</w:t>
+        <w:t>Каждая пользовательская среда находится отдельно, за счет чего можно рассортировывать данные и об</w:t>
+      </w:r>
+      <w:r>
+        <w:rPr>
+          <w:color w:val="000004"/>
+          <w:spacing w:val="-4"/>
+          <w:szCs w:val="28"/>
+        </w:rPr>
+        <w:t>еспечить отдельный доступ к ним;</w:t>
       </w:r>
     </w:p>
     <w:p>
@@ -11667,13 +12221,13 @@
         </w:numPr>
         <w:tabs>
           <w:tab w:val="clear" w:pos="720"/>
-          <w:tab w:val="num" w:pos="1134"/>
+          <w:tab w:val="num" w:pos="993"/>
         </w:tabs>
         <w:overflowPunct/>
         <w:autoSpaceDE/>
         <w:autoSpaceDN/>
         <w:adjustRightInd/>
-        <w:ind w:left="1050"/>
+        <w:ind w:left="0" w:firstLine="709"/>
         <w:textAlignment w:val="auto"/>
         <w:rPr>
           <w:color w:val="000004"/>
@@ -11726,13 +12280,13 @@
         </w:numPr>
         <w:tabs>
           <w:tab w:val="clear" w:pos="720"/>
-          <w:tab w:val="num" w:pos="1036"/>
+          <w:tab w:val="num" w:pos="993"/>
         </w:tabs>
         <w:overflowPunct/>
         <w:autoSpaceDE/>
         <w:autoSpaceDN/>
         <w:adjustRightInd/>
-        <w:ind w:left="1064"/>
+        <w:ind w:left="0" w:firstLine="709"/>
         <w:textAlignment w:val="auto"/>
         <w:rPr>
           <w:color w:val="000004"/>
@@ -11746,7 +12300,16 @@
           <w:spacing w:val="-4"/>
           <w:szCs w:val="28"/>
         </w:rPr>
-        <w:t>Оно дороже, и им трудно управлять, поскольку работа с блоками создает дополнительную нагрузку на базу данных.  </w:t>
+        <w:lastRenderedPageBreak/>
+        <w:t>Оно дороже, и им трудно управлять, поскольку работа с блоками создает дополните</w:t>
+      </w:r>
+      <w:r>
+        <w:rPr>
+          <w:color w:val="000004"/>
+          <w:spacing w:val="-4"/>
+          <w:szCs w:val="28"/>
+        </w:rPr>
+        <w:t>льную нагрузку на базу данных;</w:t>
       </w:r>
     </w:p>
     <w:p>
@@ -11758,7 +12321,7 @@
         </w:numPr>
         <w:tabs>
           <w:tab w:val="clear" w:pos="720"/>
-          <w:tab w:val="num" w:pos="1036"/>
+          <w:tab w:val="num" w:pos="993"/>
         </w:tabs>
         <w:overflowPunct/>
         <w:autoSpaceDE/>
@@ -11920,12 +12483,13 @@
         </w:numPr>
         <w:tabs>
           <w:tab w:val="clear" w:pos="720"/>
+          <w:tab w:val="left" w:pos="993"/>
         </w:tabs>
         <w:overflowPunct/>
         <w:autoSpaceDE/>
         <w:autoSpaceDN/>
         <w:adjustRightInd/>
-        <w:ind w:left="1050"/>
+        <w:ind w:left="0" w:firstLine="709"/>
         <w:textAlignment w:val="auto"/>
         <w:rPr>
           <w:color w:val="000004"/>
@@ -11966,7 +12530,15 @@
           <w:spacing w:val="-4"/>
           <w:szCs w:val="28"/>
         </w:rPr>
-        <w:t>Facebook</w:t>
+        <w:t>Faceb</w:t>
+      </w:r>
+      <w:r>
+        <w:rPr>
+          <w:color w:val="000004"/>
+          <w:spacing w:val="-4"/>
+          <w:szCs w:val="28"/>
+        </w:rPr>
+        <w:t>ook</w:t>
       </w:r>
       <w:proofErr w:type="spellEnd"/>
       <w:r>
@@ -11975,7 +12547,7 @@
           <w:spacing w:val="-4"/>
           <w:szCs w:val="28"/>
         </w:rPr>
-        <w:t>, оценивается в 357 петабайт.</w:t>
+        <w:t>, оценивается в 357 петабайт;</w:t>
       </w:r>
     </w:p>
     <w:p>
@@ -11987,12 +12559,13 @@
         </w:numPr>
         <w:tabs>
           <w:tab w:val="clear" w:pos="720"/>
+          <w:tab w:val="left" w:pos="993"/>
         </w:tabs>
         <w:overflowPunct/>
         <w:autoSpaceDE/>
         <w:autoSpaceDN/>
         <w:adjustRightInd/>
-        <w:ind w:left="1050"/>
+        <w:ind w:left="0" w:firstLine="709"/>
         <w:textAlignment w:val="auto"/>
         <w:rPr>
           <w:color w:val="000004"/>
@@ -12006,7 +12579,15 @@
           <w:spacing w:val="-4"/>
           <w:szCs w:val="28"/>
         </w:rPr>
-        <w:t>Возможность хранения резервных копий данных, особенно тех, от которых зависит жизнедеятельность системы (например, файлы для аварийного восстановления). </w:t>
+        <w:t>Возможность хранения резервных копий данных, особенно тех, от которых зависит жизнедеятельность системы (например, файлы </w:t>
+      </w:r>
+      <w:r>
+        <w:rPr>
+          <w:color w:val="000004"/>
+          <w:spacing w:val="-4"/>
+          <w:szCs w:val="28"/>
+        </w:rPr>
+        <w:t>для аварийного восстановления);</w:t>
       </w:r>
     </w:p>
     <w:p>
@@ -12018,12 +12599,13 @@
         </w:numPr>
         <w:tabs>
           <w:tab w:val="clear" w:pos="720"/>
+          <w:tab w:val="left" w:pos="993"/>
         </w:tabs>
         <w:overflowPunct/>
         <w:autoSpaceDE/>
         <w:autoSpaceDN/>
         <w:adjustRightInd/>
-        <w:ind w:left="1050"/>
+        <w:ind w:left="0" w:firstLine="709"/>
         <w:textAlignment w:val="auto"/>
         <w:rPr>
           <w:color w:val="000004"/>
@@ -12096,39 +12678,55 @@
           <w:spacing w:val="-4"/>
           <w:szCs w:val="28"/>
         </w:rPr>
-        <w:t>Сложно называть объекты.</w:t>
-      </w:r>
-    </w:p>
-    <w:p>
-      <w:pPr>
-        <w:widowControl/>
-        <w:numPr>
-          <w:ilvl w:val="0"/>
-          <w:numId w:val="18"/>
-        </w:numPr>
-        <w:tabs>
-          <w:tab w:val="clear" w:pos="720"/>
-          <w:tab w:val="num" w:pos="1022"/>
-        </w:tabs>
-        <w:overflowPunct/>
-        <w:autoSpaceDE/>
-        <w:autoSpaceDN/>
-        <w:adjustRightInd/>
-        <w:ind w:left="1064"/>
-        <w:textAlignment w:val="auto"/>
+        <w:t>В</w:t>
+      </w:r>
+      <w:r>
         <w:rPr>
           <w:color w:val="000004"/>
           <w:spacing w:val="-4"/>
           <w:szCs w:val="28"/>
         </w:rPr>
-      </w:pPr>
+        <w:t xml:space="preserve"> большинстве</w:t>
+      </w:r>
       <w:r>
         <w:rPr>
           <w:color w:val="000004"/>
           <w:spacing w:val="-4"/>
           <w:szCs w:val="28"/>
         </w:rPr>
-        <w:t>Во многих объектных хранилищах отсутствует интерфейс для загрузки и управления файлами.</w:t>
+        <w:t xml:space="preserve"> </w:t>
+      </w:r>
+      <w:r>
+        <w:rPr>
+          <w:color w:val="000004"/>
+          <w:spacing w:val="-4"/>
+          <w:szCs w:val="28"/>
+        </w:rPr>
+        <w:t>нет</w:t>
+      </w:r>
+      <w:r>
+        <w:rPr>
+          <w:color w:val="000004"/>
+          <w:spacing w:val="-4"/>
+          <w:szCs w:val="28"/>
+        </w:rPr>
+        <w:t xml:space="preserve"> интерфейс</w:t>
+      </w:r>
+      <w:r>
+        <w:rPr>
+          <w:color w:val="000004"/>
+          <w:spacing w:val="-4"/>
+          <w:szCs w:val="28"/>
+        </w:rPr>
+        <w:t>а</w:t>
+      </w:r>
+      <w:r>
+        <w:rPr>
+          <w:color w:val="000004"/>
+          <w:spacing w:val="-4"/>
+          <w:szCs w:val="28"/>
+        </w:rPr>
+        <w:t xml:space="preserve"> для загрузки и управления файлами.</w:t>
       </w:r>
     </w:p>
     <w:p>
@@ -12249,17 +12847,7 @@
           <w:sz w:val="28"/>
           <w:szCs w:val="28"/>
         </w:rPr>
-        <w:t xml:space="preserve">База данных – это совокупность определенной информации, хранящаяся в строго установленном порядке на физических или виртуальных носителях. Она управляется специальной программой под названием СУБД (Система </w:t>
-      </w:r>
-      <w:r>
-        <w:rPr>
-          <w:color w:val="000004"/>
-          <w:spacing w:val="-4"/>
-          <w:sz w:val="28"/>
-          <w:szCs w:val="28"/>
-        </w:rPr>
-        <w:lastRenderedPageBreak/>
-        <w:t>Управления Базами Данных). СУБД позволяет обрабатывать любые тексты, графику, медиа; с ними можно делать все что угодно: хранить, анализировать, тестировать продукты и обновления, запускать новые проекты.</w:t>
+        <w:t>База данных – это совокупность определенной информации, хранящаяся в строго установленном порядке на физических или виртуальных носителях. Она управляется специальной программой под названием СУБД (Система Управления Базами Данных). СУБД позволяет обрабатывать любые тексты, графику, медиа; с ними можно делать все что угодно: хранить, анализировать, тестировать продукты и обновления, запускать новые проекты.</w:t>
       </w:r>
       <w:r>
         <w:rPr>
@@ -12361,7 +12949,7 @@
         </w:numPr>
         <w:tabs>
           <w:tab w:val="clear" w:pos="720"/>
-          <w:tab w:val="num" w:pos="1134"/>
+          <w:tab w:val="num" w:pos="993"/>
         </w:tabs>
         <w:overflowPunct/>
         <w:autoSpaceDE/>
@@ -12381,7 +12969,23 @@
           <w:spacing w:val="-4"/>
           <w:szCs w:val="28"/>
         </w:rPr>
-        <w:t>Облачные базы данных имеют практически неограниченный объем хранения.</w:t>
+        <w:t>Облачн</w:t>
+      </w:r>
+      <w:r>
+        <w:rPr>
+          <w:color w:val="000004"/>
+          <w:spacing w:val="-4"/>
+          <w:szCs w:val="28"/>
+        </w:rPr>
+        <w:t>ые базы данных имеют почти</w:t>
+      </w:r>
+      <w:r>
+        <w:rPr>
+          <w:color w:val="000004"/>
+          <w:spacing w:val="-4"/>
+          <w:szCs w:val="28"/>
+        </w:rPr>
+        <w:t xml:space="preserve"> неограниченный объем хранения;</w:t>
       </w:r>
     </w:p>
     <w:p>
@@ -12393,7 +12997,7 @@
         </w:numPr>
         <w:tabs>
           <w:tab w:val="clear" w:pos="720"/>
-          <w:tab w:val="num" w:pos="1134"/>
+          <w:tab w:val="num" w:pos="993"/>
         </w:tabs>
         <w:overflowPunct/>
         <w:autoSpaceDE/>
@@ -12413,7 +13017,15 @@
           <w:spacing w:val="-4"/>
           <w:szCs w:val="28"/>
         </w:rPr>
-        <w:t>Есть функция резервного копирования. </w:t>
+        <w:t xml:space="preserve">Есть </w:t>
+      </w:r>
+      <w:r>
+        <w:rPr>
+          <w:color w:val="000004"/>
+          <w:spacing w:val="-4"/>
+          <w:szCs w:val="28"/>
+        </w:rPr>
+        <w:t>функция резервного копирования;</w:t>
       </w:r>
     </w:p>
     <w:p>
@@ -12425,7 +13037,7 @@
         </w:numPr>
         <w:tabs>
           <w:tab w:val="clear" w:pos="720"/>
-          <w:tab w:val="num" w:pos="1134"/>
+          <w:tab w:val="num" w:pos="993"/>
         </w:tabs>
         <w:overflowPunct/>
         <w:autoSpaceDE/>
@@ -12445,7 +13057,23 @@
           <w:spacing w:val="-4"/>
           <w:szCs w:val="28"/>
         </w:rPr>
-        <w:t>Они обладают высоким внешним и внутренним уровнем безопасности, который обеспечивается техническими средствами и экспертами.</w:t>
+        <w:t xml:space="preserve">Они обладают высоким внешним и </w:t>
+      </w:r>
+      <w:r>
+        <w:rPr>
+          <w:color w:val="000004"/>
+          <w:spacing w:val="-4"/>
+          <w:szCs w:val="28"/>
+        </w:rPr>
+        <w:t>внутренним уровнем безопасности</w:t>
+      </w:r>
+      <w:r>
+        <w:rPr>
+          <w:color w:val="000004"/>
+          <w:spacing w:val="-4"/>
+          <w:szCs w:val="28"/>
+        </w:rPr>
+        <w:t>;</w:t>
       </w:r>
     </w:p>
     <w:p>
@@ -12457,7 +13085,7 @@
         </w:numPr>
         <w:tabs>
           <w:tab w:val="clear" w:pos="720"/>
-          <w:tab w:val="num" w:pos="1134"/>
+          <w:tab w:val="num" w:pos="993"/>
         </w:tabs>
         <w:overflowPunct/>
         <w:autoSpaceDE/>
@@ -12516,13 +13144,14 @@
         </w:numPr>
         <w:tabs>
           <w:tab w:val="clear" w:pos="720"/>
-          <w:tab w:val="num" w:pos="1134"/>
+          <w:tab w:val="left" w:pos="993"/>
+          <w:tab w:val="num" w:pos="1276"/>
         </w:tabs>
         <w:overflowPunct/>
         <w:autoSpaceDE/>
         <w:autoSpaceDN/>
         <w:adjustRightInd/>
-        <w:ind w:left="1050"/>
+        <w:ind w:left="0" w:firstLine="709"/>
         <w:textAlignment w:val="auto"/>
         <w:rPr>
           <w:color w:val="000004"/>
@@ -12536,7 +13165,16 @@
           <w:spacing w:val="-4"/>
           <w:szCs w:val="28"/>
         </w:rPr>
-        <w:t>Сложность управления, что требует затрат на соответствующий персонал и ПО.</w:t>
+        <w:lastRenderedPageBreak/>
+        <w:t xml:space="preserve">Сложность управления, что требует затрат на соответствующий персонал и </w:t>
+      </w:r>
+      <w:r>
+        <w:rPr>
+          <w:color w:val="000004"/>
+          <w:spacing w:val="-4"/>
+          <w:szCs w:val="28"/>
+        </w:rPr>
+        <w:t>ПО;</w:t>
       </w:r>
     </w:p>
     <w:p>
@@ -12548,13 +13186,14 @@
         </w:numPr>
         <w:tabs>
           <w:tab w:val="clear" w:pos="720"/>
-          <w:tab w:val="num" w:pos="1134"/>
+          <w:tab w:val="left" w:pos="993"/>
+          <w:tab w:val="num" w:pos="1276"/>
         </w:tabs>
         <w:overflowPunct/>
         <w:autoSpaceDE/>
         <w:autoSpaceDN/>
         <w:adjustRightInd/>
-        <w:ind w:left="1050"/>
+        <w:ind w:left="0" w:firstLine="709"/>
         <w:textAlignment w:val="auto"/>
         <w:rPr>
           <w:color w:val="000004"/>
@@ -12568,7 +13207,15 @@
           <w:spacing w:val="-4"/>
           <w:szCs w:val="28"/>
         </w:rPr>
-        <w:t>В случае нахождения их на физическом носителе имеют ограниченный объем, так что может потребоваться увеличение дискового пространства.</w:t>
+        <w:t>В случае нахождения их на физическом носителе имеют ограниченный объем, так что может потребоваться ув</w:t>
+      </w:r>
+      <w:r>
+        <w:rPr>
+          <w:color w:val="000004"/>
+          <w:spacing w:val="-4"/>
+          <w:szCs w:val="28"/>
+        </w:rPr>
+        <w:t>еличение дискового пространства;</w:t>
       </w:r>
     </w:p>
     <w:p>
@@ -12580,6 +13227,7 @@
         </w:numPr>
         <w:tabs>
           <w:tab w:val="clear" w:pos="720"/>
+          <w:tab w:val="left" w:pos="993"/>
           <w:tab w:val="num" w:pos="1134"/>
         </w:tabs>
         <w:overflowPunct/>
@@ -12974,7 +13622,6 @@
           <w:noProof/>
           <w:color w:val="000004"/>
         </w:rPr>
-        <w:lastRenderedPageBreak/>
         <w:drawing>
           <wp:inline distT="0" distB="0" distL="0" distR="0" wp14:anchorId="5F8CAAE3" wp14:editId="3284B2BD">
             <wp:extent cx="3533775" cy="3052297"/>
@@ -13216,6 +13863,7 @@
           <w:noProof/>
           <w:color w:val="000004"/>
         </w:rPr>
+        <w:lastRenderedPageBreak/>
         <w:drawing>
           <wp:inline distT="0" distB="0" distL="0" distR="0" wp14:anchorId="27C9C232" wp14:editId="022BC139">
             <wp:extent cx="4133850" cy="2066925"/>
@@ -13589,15 +14237,7 @@
           <w:color w:val="000004"/>
           <w:szCs w:val="28"/>
         </w:rPr>
-        <w:t xml:space="preserve">. В Некоторых Случаях программа </w:t>
-      </w:r>
-      <w:r>
-        <w:rPr>
-          <w:color w:val="000004"/>
-          <w:szCs w:val="28"/>
-        </w:rPr>
-        <w:lastRenderedPageBreak/>
-        <w:t>присылает забавные уведомления наподобие «Я заметил, что вам много денег тратите в выходные, обратите на это внимание». При этом эффективность подобных рекомендаций достаточно высока.</w:t>
+        <w:t>. В Некоторых Случаях программа присылает забавные уведомления наподобие «Я заметил, что вам много денег тратите в выходные, обратите на это внимание». При этом эффективность подобных рекомендаций достаточно высока.</w:t>
       </w:r>
     </w:p>
     <w:p>
@@ -13877,6 +14517,9 @@
           <w:ilvl w:val="0"/>
           <w:numId w:val="22"/>
         </w:numPr>
+        <w:tabs>
+          <w:tab w:val="left" w:pos="993"/>
+        </w:tabs>
         <w:spacing w:after="0" w:line="240" w:lineRule="auto"/>
         <w:ind w:left="1050"/>
         <w:jc w:val="both"/>
@@ -13906,6 +14549,9 @@
           <w:ilvl w:val="0"/>
           <w:numId w:val="22"/>
         </w:numPr>
+        <w:tabs>
+          <w:tab w:val="left" w:pos="993"/>
+        </w:tabs>
         <w:spacing w:after="0" w:line="240" w:lineRule="auto"/>
         <w:ind w:left="1050"/>
         <w:jc w:val="both"/>
@@ -13925,6 +14571,7 @@
           <w:szCs w:val="27"/>
           <w:lang w:eastAsia="ru-RU"/>
         </w:rPr>
+        <w:lastRenderedPageBreak/>
         <w:t>формирование бюджета по выбранным категориям;</w:t>
       </w:r>
     </w:p>
@@ -13935,6 +14582,9 @@
           <w:ilvl w:val="0"/>
           <w:numId w:val="22"/>
         </w:numPr>
+        <w:tabs>
+          <w:tab w:val="left" w:pos="993"/>
+        </w:tabs>
         <w:spacing w:after="0" w:line="240" w:lineRule="auto"/>
         <w:ind w:left="1050"/>
         <w:jc w:val="both"/>
@@ -13964,6 +14614,9 @@
           <w:ilvl w:val="0"/>
           <w:numId w:val="22"/>
         </w:numPr>
+        <w:tabs>
+          <w:tab w:val="left" w:pos="993"/>
+        </w:tabs>
         <w:spacing w:after="0" w:line="240" w:lineRule="auto"/>
         <w:ind w:left="1050"/>
         <w:jc w:val="both"/>
@@ -13993,6 +14646,9 @@
           <w:ilvl w:val="0"/>
           <w:numId w:val="22"/>
         </w:numPr>
+        <w:tabs>
+          <w:tab w:val="left" w:pos="993"/>
+        </w:tabs>
         <w:spacing w:after="0" w:line="240" w:lineRule="auto"/>
         <w:ind w:left="1050"/>
         <w:jc w:val="both"/>
@@ -14022,6 +14678,9 @@
           <w:ilvl w:val="0"/>
           <w:numId w:val="22"/>
         </w:numPr>
+        <w:tabs>
+          <w:tab w:val="left" w:pos="993"/>
+        </w:tabs>
         <w:spacing w:after="0" w:line="240" w:lineRule="auto"/>
         <w:ind w:left="1050"/>
         <w:jc w:val="both"/>
@@ -14051,6 +14710,9 @@
           <w:ilvl w:val="0"/>
           <w:numId w:val="22"/>
         </w:numPr>
+        <w:tabs>
+          <w:tab w:val="left" w:pos="993"/>
+        </w:tabs>
         <w:spacing w:after="0" w:line="240" w:lineRule="auto"/>
         <w:ind w:left="1050"/>
         <w:jc w:val="both"/>
@@ -14080,6 +14742,9 @@
           <w:ilvl w:val="0"/>
           <w:numId w:val="22"/>
         </w:numPr>
+        <w:tabs>
+          <w:tab w:val="left" w:pos="993"/>
+        </w:tabs>
         <w:spacing w:after="0" w:line="240" w:lineRule="auto"/>
         <w:ind w:left="1050"/>
         <w:jc w:val="both"/>
@@ -14357,7 +15022,6 @@
           <w:color w:val="000004"/>
           <w:szCs w:val="28"/>
         </w:rPr>
-        <w:lastRenderedPageBreak/>
         <w:t xml:space="preserve">В рамках данного проекта поставлена задача разработать веб-сервис для анализа статистики личных доходов/расходов, добавления заметок и напоминаний, а также отображения статей новостных веб-сайтов в виде </w:t>
       </w:r>
       <w:r>
@@ -14421,8 +15085,11 @@
           <w:ilvl w:val="0"/>
           <w:numId w:val="23"/>
         </w:numPr>
+        <w:tabs>
+          <w:tab w:val="left" w:pos="993"/>
+        </w:tabs>
         <w:spacing w:after="0" w:line="240" w:lineRule="auto"/>
-        <w:ind w:left="1050"/>
+        <w:ind w:left="0" w:firstLine="709"/>
         <w:jc w:val="both"/>
         <w:rPr>
           <w:rFonts w:ascii="Times New Roman" w:hAnsi="Times New Roman" w:cs="Times New Roman"/>
@@ -14439,6 +15106,15 @@
           <w:szCs w:val="28"/>
         </w:rPr>
         <w:t>Разработать систему, реализующую деятельность персонального менеджера</w:t>
+      </w:r>
+      <w:r>
+        <w:rPr>
+          <w:rFonts w:ascii="Times New Roman" w:hAnsi="Times New Roman" w:cs="Times New Roman"/>
+          <w:color w:val="000004"/>
+          <w:sz w:val="28"/>
+          <w:szCs w:val="28"/>
+        </w:rPr>
+        <w:t>;</w:t>
       </w:r>
     </w:p>
     <w:p>
@@ -14448,8 +15124,11 @@
           <w:ilvl w:val="0"/>
           <w:numId w:val="23"/>
         </w:numPr>
+        <w:tabs>
+          <w:tab w:val="left" w:pos="993"/>
+        </w:tabs>
         <w:spacing w:after="0" w:line="240" w:lineRule="auto"/>
-        <w:ind w:left="1050"/>
+        <w:ind w:left="0" w:firstLine="709"/>
         <w:jc w:val="both"/>
         <w:rPr>
           <w:rFonts w:ascii="Times New Roman" w:hAnsi="Times New Roman" w:cs="Times New Roman"/>
@@ -14466,6 +15145,15 @@
           <w:szCs w:val="28"/>
         </w:rPr>
         <w:t>Спроектировать хранилище данных, способное оперировать достаточно большими объёмами данных</w:t>
+      </w:r>
+      <w:r>
+        <w:rPr>
+          <w:rFonts w:ascii="Times New Roman" w:hAnsi="Times New Roman" w:cs="Times New Roman"/>
+          <w:color w:val="000004"/>
+          <w:sz w:val="28"/>
+          <w:szCs w:val="28"/>
+        </w:rPr>
+        <w:t>;</w:t>
       </w:r>
     </w:p>
     <w:p>
@@ -14475,8 +15163,11 @@
           <w:ilvl w:val="0"/>
           <w:numId w:val="23"/>
         </w:numPr>
+        <w:tabs>
+          <w:tab w:val="left" w:pos="993"/>
+        </w:tabs>
         <w:spacing w:after="120" w:line="240" w:lineRule="auto"/>
-        <w:ind w:left="1050"/>
+        <w:ind w:left="0" w:firstLine="709"/>
         <w:jc w:val="both"/>
         <w:rPr>
           <w:rFonts w:ascii="Times New Roman" w:hAnsi="Times New Roman" w:cs="Times New Roman"/>
@@ -14493,6 +15184,15 @@
           <w:szCs w:val="28"/>
         </w:rPr>
         <w:t>Создать дружелюбный и интуитивно понятный пользовательский интерфейс</w:t>
+      </w:r>
+      <w:r>
+        <w:rPr>
+          <w:rFonts w:ascii="Times New Roman" w:hAnsi="Times New Roman" w:cs="Times New Roman"/>
+          <w:color w:val="000004"/>
+          <w:sz w:val="28"/>
+          <w:szCs w:val="28"/>
+        </w:rPr>
+        <w:t>.</w:t>
       </w:r>
     </w:p>
     <w:p>
@@ -14541,7 +15241,15 @@
           <w:color w:val="000004"/>
           <w:szCs w:val="28"/>
         </w:rPr>
-        <w:t xml:space="preserve">Разрабатываемый продукт представляет собой веб-сервис, использующий реальные данные пользователя и имеющий реальное практическое применение. Однако, в перспективе, веб-сервис будет дополнен мобильным приложением под мобильные операционные </w:t>
+        <w:t xml:space="preserve">Разрабатываемый продукт представляет собой веб-сервис, использующий реальные данные пользователя и имеющий реальное практическое применение. Однако, в перспективе, веб-сервис будет дополнен </w:t>
+      </w:r>
+      <w:r>
+        <w:rPr>
+          <w:color w:val="000004"/>
+          <w:szCs w:val="28"/>
+        </w:rPr>
+        <w:lastRenderedPageBreak/>
+        <w:t xml:space="preserve">мобильным приложением под мобильные операционные </w:t>
       </w:r>
       <w:r>
         <w:rPr>
@@ -15778,8 +16486,11 @@
           <w:numId w:val="5"/>
         </w:numPr>
         <w:shd w:val="clear" w:color="auto" w:fill="FFFFFF"/>
+        <w:tabs>
+          <w:tab w:val="left" w:pos="993"/>
+        </w:tabs>
         <w:spacing w:after="0" w:line="240" w:lineRule="auto"/>
-        <w:ind w:left="1050"/>
+        <w:ind w:left="0" w:firstLine="709"/>
         <w:jc w:val="both"/>
         <w:rPr>
           <w:rFonts w:ascii="Times New Roman" w:eastAsia="Times New Roman" w:hAnsi="Times New Roman" w:cs="Times New Roman"/>
@@ -15863,19 +16574,7 @@
           <w:szCs w:val="28"/>
           <w:lang w:eastAsia="ru-RU"/>
         </w:rPr>
-        <w:t xml:space="preserve">: Состоит из имени элемента (в данном случае, "p"), заключённого в открывающие и </w:t>
-      </w:r>
-      <w:r>
-        <w:rPr>
-          <w:rFonts w:ascii="Times New Roman" w:eastAsia="Times New Roman" w:hAnsi="Times New Roman" w:cs="Times New Roman"/>
-          <w:color w:val="000004"/>
-          <w:spacing w:val="-1"/>
-          <w:sz w:val="28"/>
-          <w:szCs w:val="28"/>
-          <w:lang w:eastAsia="ru-RU"/>
-        </w:rPr>
-        <w:lastRenderedPageBreak/>
-        <w:t>закрывающие </w:t>
+        <w:t>: Состоит из имени элемента (в данном случае, "p"), заключённого в открывающие и закрывающие </w:t>
       </w:r>
       <w:r>
         <w:rPr>
@@ -15887,18 +16586,42 @@
           <w:szCs w:val="28"/>
           <w:lang w:eastAsia="ru-RU"/>
         </w:rPr>
-        <w:t>угловые скобки</w:t>
+        <w:t xml:space="preserve">угловые </w:t>
       </w:r>
       <w:r>
         <w:rPr>
           <w:rFonts w:ascii="Times New Roman" w:eastAsia="Times New Roman" w:hAnsi="Times New Roman" w:cs="Times New Roman"/>
+          <w:bCs/>
           <w:color w:val="000004"/>
           <w:spacing w:val="-1"/>
           <w:sz w:val="28"/>
           <w:szCs w:val="28"/>
           <w:lang w:eastAsia="ru-RU"/>
         </w:rPr>
-        <w:t>.  Открывающий тег указывает, где элемент начинается или начинает действовать, в данном случае — где начинается абзац.</w:t>
+        <w:lastRenderedPageBreak/>
+        <w:t>скобки</w:t>
+      </w:r>
+      <w:r>
+        <w:rPr>
+          <w:rFonts w:ascii="Times New Roman" w:eastAsia="Times New Roman" w:hAnsi="Times New Roman" w:cs="Times New Roman"/>
+          <w:color w:val="000004"/>
+          <w:spacing w:val="-1"/>
+          <w:sz w:val="28"/>
+          <w:szCs w:val="28"/>
+          <w:lang w:eastAsia="ru-RU"/>
+        </w:rPr>
+        <w:t>.  Открывающий тег указывает, где элемент начинается или начинает действовать, в данно</w:t>
+      </w:r>
+      <w:r>
+        <w:rPr>
+          <w:rFonts w:ascii="Times New Roman" w:eastAsia="Times New Roman" w:hAnsi="Times New Roman" w:cs="Times New Roman"/>
+          <w:color w:val="000004"/>
+          <w:spacing w:val="-1"/>
+          <w:sz w:val="28"/>
+          <w:szCs w:val="28"/>
+          <w:lang w:eastAsia="ru-RU"/>
+        </w:rPr>
+        <w:t>м случае — где начинается абзац.</w:t>
       </w:r>
     </w:p>
     <w:p>
@@ -15909,8 +16632,11 @@
           <w:numId w:val="5"/>
         </w:numPr>
         <w:shd w:val="clear" w:color="auto" w:fill="FFFFFF"/>
+        <w:tabs>
+          <w:tab w:val="left" w:pos="993"/>
+        </w:tabs>
         <w:spacing w:after="0" w:line="240" w:lineRule="auto"/>
-        <w:ind w:left="1050"/>
+        <w:ind w:left="0" w:firstLine="709"/>
         <w:jc w:val="both"/>
         <w:rPr>
           <w:rFonts w:ascii="Times New Roman" w:eastAsia="Times New Roman" w:hAnsi="Times New Roman" w:cs="Times New Roman"/>
@@ -16005,8 +16731,11 @@
           <w:numId w:val="5"/>
         </w:numPr>
         <w:shd w:val="clear" w:color="auto" w:fill="FFFFFF"/>
+        <w:tabs>
+          <w:tab w:val="left" w:pos="993"/>
+        </w:tabs>
         <w:spacing w:after="0" w:line="240" w:lineRule="auto"/>
-        <w:ind w:left="1050"/>
+        <w:ind w:left="0" w:firstLine="709"/>
         <w:jc w:val="both"/>
         <w:rPr>
           <w:rFonts w:ascii="Times New Roman" w:eastAsia="Times New Roman" w:hAnsi="Times New Roman" w:cs="Times New Roman"/>
@@ -16075,8 +16804,11 @@
           <w:numId w:val="5"/>
         </w:numPr>
         <w:shd w:val="clear" w:color="auto" w:fill="FFFFFF"/>
+        <w:tabs>
+          <w:tab w:val="left" w:pos="993"/>
+        </w:tabs>
         <w:spacing w:after="0" w:line="240" w:lineRule="auto"/>
-        <w:ind w:left="1050"/>
+        <w:ind w:left="0" w:firstLine="709"/>
         <w:jc w:val="both"/>
         <w:rPr>
           <w:rFonts w:ascii="Times New Roman" w:eastAsia="Times New Roman" w:hAnsi="Times New Roman" w:cs="Times New Roman"/>
@@ -16466,8 +17198,11 @@
           <w:numId w:val="31"/>
         </w:numPr>
         <w:shd w:val="clear" w:color="auto" w:fill="FFFFFF"/>
+        <w:tabs>
+          <w:tab w:val="left" w:pos="993"/>
+        </w:tabs>
         <w:spacing w:after="0" w:line="240" w:lineRule="auto"/>
-        <w:ind w:left="1050"/>
+        <w:ind w:left="0" w:firstLine="709"/>
         <w:jc w:val="both"/>
         <w:rPr>
           <w:rFonts w:ascii="Times New Roman" w:eastAsia="Times New Roman" w:hAnsi="Times New Roman" w:cs="Times New Roman"/>
@@ -16498,8 +17233,11 @@
           <w:numId w:val="31"/>
         </w:numPr>
         <w:shd w:val="clear" w:color="auto" w:fill="FFFFFF"/>
+        <w:tabs>
+          <w:tab w:val="left" w:pos="993"/>
+        </w:tabs>
         <w:spacing w:after="0" w:line="240" w:lineRule="auto"/>
-        <w:ind w:left="1050"/>
+        <w:ind w:left="0" w:firstLine="709"/>
         <w:jc w:val="both"/>
         <w:rPr>
           <w:rFonts w:ascii="Times New Roman" w:eastAsia="Times New Roman" w:hAnsi="Times New Roman" w:cs="Times New Roman"/>
@@ -16530,8 +17268,11 @@
           <w:numId w:val="31"/>
         </w:numPr>
         <w:shd w:val="clear" w:color="auto" w:fill="FFFFFF"/>
+        <w:tabs>
+          <w:tab w:val="left" w:pos="993"/>
+        </w:tabs>
         <w:spacing w:after="0" w:line="240" w:lineRule="auto"/>
-        <w:ind w:left="1050"/>
+        <w:ind w:left="0" w:firstLine="709"/>
         <w:jc w:val="both"/>
         <w:rPr>
           <w:rFonts w:ascii="Times New Roman" w:eastAsia="Times New Roman" w:hAnsi="Times New Roman" w:cs="Times New Roman"/>
@@ -16770,31 +17511,23 @@
           <w:sz w:val="28"/>
           <w:szCs w:val="28"/>
         </w:rPr>
-        <w:t xml:space="preserve">Но, если страниц сотни и тысячи, применять такой метод неудобно: при изменении оформления приходится менять множество документов, вдобавок это загромождает верстку. Поэтому использование CSS считается золотым </w:t>
-      </w:r>
-      <w:r>
-        <w:rPr>
-          <w:color w:val="000004"/>
-          <w:sz w:val="28"/>
+        <w:t>Но, если страниц сотни и тысячи, применять такой метод неудобно: при изменении оформления приходится менять множество документов, вдобавок это загромождает верстку. Поэтому использование CSS считается золотым стандартом оформления сайтов: так получилось благодаря гибкости и многообразию возможностей каскадных таблиц.</w:t>
+      </w:r>
+    </w:p>
+    <w:p>
+      <w:pPr>
+        <w:ind w:firstLine="708"/>
+        <w:rPr>
+          <w:color w:val="000004"/>
+          <w:szCs w:val="28"/>
+        </w:rPr>
+      </w:pPr>
+      <w:r>
+        <w:rPr>
+          <w:color w:val="000004"/>
           <w:szCs w:val="28"/>
         </w:rPr>
         <w:lastRenderedPageBreak/>
-        <w:t>стандартом оформления сайтов: так получилось благодаря гибкости и многообразию возможностей каскадных таблиц.</w:t>
-      </w:r>
-    </w:p>
-    <w:p>
-      <w:pPr>
-        <w:ind w:firstLine="708"/>
-        <w:rPr>
-          <w:color w:val="000004"/>
-          <w:szCs w:val="28"/>
-        </w:rPr>
-      </w:pPr>
-      <w:r>
-        <w:rPr>
-          <w:color w:val="000004"/>
-          <w:szCs w:val="28"/>
-        </w:rPr>
         <w:t>Преимущества CSS:</w:t>
       </w:r>
     </w:p>
@@ -16808,13 +17541,13 @@
         <w:shd w:val="clear" w:color="auto" w:fill="FFFFFF"/>
         <w:tabs>
           <w:tab w:val="clear" w:pos="720"/>
-          <w:tab w:val="num" w:pos="1134"/>
+          <w:tab w:val="num" w:pos="993"/>
         </w:tabs>
         <w:overflowPunct/>
         <w:autoSpaceDE/>
         <w:autoSpaceDN/>
         <w:adjustRightInd/>
-        <w:ind w:left="1050"/>
+        <w:ind w:left="0" w:firstLine="709"/>
         <w:textAlignment w:val="auto"/>
         <w:rPr>
           <w:color w:val="000004"/>
@@ -16826,7 +17559,14 @@
           <w:color w:val="000004"/>
           <w:szCs w:val="28"/>
         </w:rPr>
-        <w:t>Это существенно упрощает верстку и снижает временные затраты. Один созданный файл стилей можно распространить на множество страниц, так что внешний вид элементов достаточно описать один раз.</w:t>
+        <w:t>Это существенно упрощает верстку и снижает временные затраты. Один созданный файл стилей можно распространить на множество страниц, так что внешний вид элементов достаточно оп</w:t>
+      </w:r>
+      <w:r>
+        <w:rPr>
+          <w:color w:val="000004"/>
+          <w:szCs w:val="28"/>
+        </w:rPr>
+        <w:t>исать один раз;</w:t>
       </w:r>
     </w:p>
     <w:p>
@@ -16839,13 +17579,13 @@
         <w:shd w:val="clear" w:color="auto" w:fill="FFFFFF"/>
         <w:tabs>
           <w:tab w:val="clear" w:pos="720"/>
-          <w:tab w:val="num" w:pos="1134"/>
+          <w:tab w:val="num" w:pos="993"/>
         </w:tabs>
         <w:overflowPunct/>
         <w:autoSpaceDE/>
         <w:autoSpaceDN/>
         <w:adjustRightInd/>
-        <w:ind w:left="1050"/>
+        <w:ind w:left="0" w:firstLine="709"/>
         <w:textAlignment w:val="auto"/>
         <w:rPr>
           <w:color w:val="000004"/>
@@ -16857,7 +17597,14 @@
           <w:color w:val="000004"/>
           <w:szCs w:val="28"/>
         </w:rPr>
-        <w:t>Если что-то нужно изменить, достаточно внести правки в один файл. Это касается и изменений в оформлении, и найденных ошибок.</w:t>
+        <w:t>Если что-то нужно изменить, достаточно внести правки в один файл. Это касается и изменений в</w:t>
+      </w:r>
+      <w:r>
+        <w:rPr>
+          <w:color w:val="000004"/>
+          <w:szCs w:val="28"/>
+        </w:rPr>
+        <w:t xml:space="preserve"> оформлении, и найденных ошибок;</w:t>
       </w:r>
     </w:p>
     <w:p>
@@ -16870,13 +17617,13 @@
         <w:shd w:val="clear" w:color="auto" w:fill="FFFFFF"/>
         <w:tabs>
           <w:tab w:val="clear" w:pos="720"/>
-          <w:tab w:val="num" w:pos="1134"/>
+          <w:tab w:val="num" w:pos="993"/>
         </w:tabs>
         <w:overflowPunct/>
         <w:autoSpaceDE/>
         <w:autoSpaceDN/>
         <w:adjustRightInd/>
-        <w:ind w:left="1050"/>
+        <w:ind w:left="0" w:firstLine="709"/>
         <w:textAlignment w:val="auto"/>
         <w:rPr>
           <w:color w:val="000004"/>
@@ -16888,7 +17635,14 @@
           <w:color w:val="000004"/>
           <w:szCs w:val="28"/>
         </w:rPr>
-        <w:t>Применение CSS серьезно облегчает структуру документа, что хорошо и для пользователей, и для поисковых программ.</w:t>
+        <w:t>Применение CSS серьезно облегчает структуру документа, что хорошо и для пользова</w:t>
+      </w:r>
+      <w:r>
+        <w:rPr>
+          <w:color w:val="000004"/>
+          <w:szCs w:val="28"/>
+        </w:rPr>
+        <w:t>телей, и для поисковых программ;</w:t>
       </w:r>
     </w:p>
     <w:p>
@@ -16901,13 +17655,13 @@
         <w:shd w:val="clear" w:color="auto" w:fill="FFFFFF"/>
         <w:tabs>
           <w:tab w:val="clear" w:pos="720"/>
-          <w:tab w:val="num" w:pos="1134"/>
+          <w:tab w:val="num" w:pos="993"/>
         </w:tabs>
         <w:overflowPunct/>
         <w:autoSpaceDE/>
         <w:autoSpaceDN/>
         <w:adjustRightInd/>
-        <w:ind w:left="1050"/>
+        <w:ind w:left="0" w:firstLine="709"/>
         <w:textAlignment w:val="auto"/>
         <w:rPr>
           <w:color w:val="000004"/>
@@ -16919,7 +17673,14 @@
           <w:color w:val="000004"/>
           <w:szCs w:val="28"/>
         </w:rPr>
-        <w:t>Вариативность оформления становится шире. CSS поддерживает намного больше возможностей, чем имеется при использовании чистого HTML, вдобавок к одной странице можно применить несколько стилей в зависимости от обстоятельств (размер монитора пользователя, устройство, с которого выполнен вход, – ПК или мобильное).</w:t>
+        <w:t>Вариативность оформления становится шире. CSS поддерживает намного больше возможностей, чем имеется при использовании чистого HTML, вдобавок к одной странице можно применить несколько стилей в зависимости от обстоятельств (размер монитора пользователя, устройство, с которого вып</w:t>
+      </w:r>
+      <w:r>
+        <w:rPr>
+          <w:color w:val="000004"/>
+          <w:szCs w:val="28"/>
+        </w:rPr>
+        <w:t>олнен вход, – ПК или мобильное);</w:t>
       </w:r>
     </w:p>
     <w:p>
@@ -16932,13 +17693,13 @@
         <w:shd w:val="clear" w:color="auto" w:fill="FFFFFF"/>
         <w:tabs>
           <w:tab w:val="clear" w:pos="720"/>
-          <w:tab w:val="num" w:pos="1134"/>
+          <w:tab w:val="num" w:pos="993"/>
         </w:tabs>
         <w:overflowPunct/>
         <w:autoSpaceDE/>
         <w:autoSpaceDN/>
         <w:adjustRightInd/>
-        <w:ind w:left="1050"/>
+        <w:ind w:left="0" w:firstLine="709"/>
         <w:textAlignment w:val="auto"/>
         <w:rPr>
           <w:color w:val="000004"/>
@@ -16983,10 +17744,15 @@
           <w:numId w:val="2"/>
         </w:numPr>
         <w:shd w:val="clear" w:color="auto" w:fill="FFFFFF"/>
+        <w:tabs>
+          <w:tab w:val="clear" w:pos="720"/>
+          <w:tab w:val="left" w:pos="993"/>
+        </w:tabs>
         <w:overflowPunct/>
         <w:autoSpaceDE/>
         <w:autoSpaceDN/>
         <w:adjustRightInd/>
+        <w:ind w:left="0" w:firstLine="709"/>
         <w:textAlignment w:val="auto"/>
         <w:rPr>
           <w:color w:val="000004"/>
@@ -17009,10 +17775,15 @@
           <w:numId w:val="2"/>
         </w:numPr>
         <w:shd w:val="clear" w:color="auto" w:fill="FFFFFF"/>
+        <w:tabs>
+          <w:tab w:val="clear" w:pos="720"/>
+          <w:tab w:val="left" w:pos="993"/>
+        </w:tabs>
         <w:overflowPunct/>
         <w:autoSpaceDE/>
         <w:autoSpaceDN/>
         <w:adjustRightInd/>
+        <w:ind w:left="0" w:firstLine="709"/>
         <w:textAlignment w:val="auto"/>
         <w:rPr>
           <w:color w:val="000004"/>
@@ -17051,10 +17822,15 @@
           <w:numId w:val="2"/>
         </w:numPr>
         <w:shd w:val="clear" w:color="auto" w:fill="FFFFFF"/>
+        <w:tabs>
+          <w:tab w:val="clear" w:pos="720"/>
+          <w:tab w:val="left" w:pos="993"/>
+        </w:tabs>
         <w:overflowPunct/>
         <w:autoSpaceDE/>
         <w:autoSpaceDN/>
         <w:adjustRightInd/>
+        <w:ind w:left="0" w:firstLine="709"/>
         <w:textAlignment w:val="auto"/>
         <w:rPr>
           <w:color w:val="000004"/>
@@ -17148,10 +17924,15 @@
           <w:numId w:val="3"/>
         </w:numPr>
         <w:shd w:val="clear" w:color="auto" w:fill="FFFFFF"/>
+        <w:tabs>
+          <w:tab w:val="clear" w:pos="720"/>
+          <w:tab w:val="left" w:pos="993"/>
+        </w:tabs>
         <w:overflowPunct/>
         <w:autoSpaceDE/>
         <w:autoSpaceDN/>
         <w:adjustRightInd/>
+        <w:ind w:left="0" w:firstLine="709"/>
         <w:textAlignment w:val="auto"/>
         <w:rPr>
           <w:color w:val="000004"/>
@@ -17163,8 +17944,14 @@
           <w:color w:val="000004"/>
           <w:szCs w:val="28"/>
         </w:rPr>
-        <w:lastRenderedPageBreak/>
-        <w:t>Можно использовать любой тег, написанный латиницей.</w:t>
+        <w:t xml:space="preserve">Можно использовать </w:t>
+      </w:r>
+      <w:r>
+        <w:rPr>
+          <w:color w:val="000004"/>
+          <w:szCs w:val="28"/>
+        </w:rPr>
+        <w:t>любой тег, написанный латиницей;</w:t>
       </w:r>
     </w:p>
     <w:p>
@@ -17175,10 +17962,15 @@
           <w:numId w:val="3"/>
         </w:numPr>
         <w:shd w:val="clear" w:color="auto" w:fill="FFFFFF"/>
+        <w:tabs>
+          <w:tab w:val="clear" w:pos="720"/>
+          <w:tab w:val="left" w:pos="993"/>
+        </w:tabs>
         <w:overflowPunct/>
         <w:autoSpaceDE/>
         <w:autoSpaceDN/>
         <w:adjustRightInd/>
+        <w:ind w:left="0" w:firstLine="709"/>
         <w:textAlignment w:val="auto"/>
         <w:rPr>
           <w:color w:val="000004"/>
@@ -17190,7 +17982,15 @@
           <w:color w:val="000004"/>
           <w:szCs w:val="28"/>
         </w:rPr>
-        <w:t xml:space="preserve">Если вариантов стиля для одного типа элементов несколько, используются так называемые классы. У одного тега их может быть несколько (применяются все стили, что описаны в таблице). Запись в этом случае выглядит так: </w:t>
+        <w:t xml:space="preserve">Если вариантов стиля для одного типа элементов несколько, используются так называемые классы. У одного тега их может быть несколько </w:t>
+      </w:r>
+      <w:r>
+        <w:rPr>
+          <w:color w:val="000004"/>
+          <w:szCs w:val="28"/>
+        </w:rPr>
+        <w:lastRenderedPageBreak/>
+        <w:t xml:space="preserve">(применяются все стили, что описаны в таблице). Запись в этом случае выглядит так: </w:t>
       </w:r>
       <w:proofErr w:type="spellStart"/>
       <w:proofErr w:type="gramStart"/>
@@ -17199,7 +17999,14 @@
           <w:color w:val="000004"/>
           <w:szCs w:val="28"/>
         </w:rPr>
-        <w:t>тег.Класс</w:t>
+        <w:t>т</w:t>
+      </w:r>
+      <w:r>
+        <w:rPr>
+          <w:color w:val="000004"/>
+          <w:szCs w:val="28"/>
+        </w:rPr>
+        <w:t>ег.Класс</w:t>
       </w:r>
       <w:proofErr w:type="spellEnd"/>
       <w:proofErr w:type="gramEnd"/>
@@ -17208,7 +18015,23 @@
           <w:color w:val="000004"/>
           <w:szCs w:val="28"/>
         </w:rPr>
-        <w:t xml:space="preserve"> { параметр: значение }.</w:t>
+        <w:t xml:space="preserve"> { параметр: значение</w:t>
+      </w:r>
+      <w:proofErr w:type="spellStart"/>
+      <w:r>
+        <w:rPr>
+          <w:color w:val="000004"/>
+          <w:szCs w:val="28"/>
+        </w:rPr>
+        <w:t xml:space="preserve"> }</w:t>
+      </w:r>
+      <w:proofErr w:type="spellEnd"/>
+      <w:r>
+        <w:rPr>
+          <w:color w:val="000004"/>
+          <w:szCs w:val="28"/>
+        </w:rPr>
+        <w:t>;</w:t>
       </w:r>
     </w:p>
     <w:p>
@@ -17219,11 +18042,16 @@
           <w:numId w:val="3"/>
         </w:numPr>
         <w:shd w:val="clear" w:color="auto" w:fill="FFFFFF"/>
+        <w:tabs>
+          <w:tab w:val="clear" w:pos="720"/>
+          <w:tab w:val="left" w:pos="993"/>
+        </w:tabs>
         <w:overflowPunct/>
         <w:autoSpaceDE/>
         <w:autoSpaceDN/>
         <w:adjustRightInd/>
         <w:spacing w:after="120"/>
+        <w:ind w:left="0" w:firstLine="709"/>
         <w:textAlignment w:val="auto"/>
         <w:rPr>
           <w:color w:val="000004"/>
@@ -17619,13 +18447,13 @@
         <w:shd w:val="clear" w:color="auto" w:fill="FFFFFF"/>
         <w:tabs>
           <w:tab w:val="clear" w:pos="720"/>
-          <w:tab w:val="num" w:pos="1134"/>
+          <w:tab w:val="left" w:pos="993"/>
         </w:tabs>
         <w:overflowPunct/>
         <w:autoSpaceDE/>
         <w:autoSpaceDN/>
         <w:adjustRightInd/>
-        <w:ind w:left="1050"/>
+        <w:ind w:left="0" w:firstLine="709"/>
         <w:textAlignment w:val="auto"/>
         <w:rPr>
           <w:color w:val="000004"/>
@@ -17667,7 +18495,15 @@
           <w:spacing w:val="-1"/>
           <w:szCs w:val="28"/>
         </w:rPr>
-        <w:t xml:space="preserve"> встроенные в браузеры, обеспечивающие различные функциональные возможности, такие как динамическое создание HTML и установку CSS стилей, захват и манипуляция видеопотоком, работа с веб-камерой пользователя или генерация 3D графики и аудио </w:t>
+        <w:t xml:space="preserve"> встроенные в браузеры, обеспечивающие различные функциональные возможности, такие как динамическое создание HTML и установку CSS стилей, захват и манипуляция видеопотоком, работа с веб-камерой пользователя или генер</w:t>
+      </w:r>
+      <w:r>
+        <w:rPr>
+          <w:color w:val="000004"/>
+          <w:spacing w:val="-1"/>
+          <w:szCs w:val="28"/>
+        </w:rPr>
+        <w:t xml:space="preserve">ация 3D графики и аудио </w:t>
       </w:r>
       <w:proofErr w:type="spellStart"/>
       <w:r>
@@ -17685,7 +18521,7 @@
           <w:spacing w:val="-1"/>
           <w:szCs w:val="28"/>
         </w:rPr>
-        <w:t>.</w:t>
+        <w:t>;</w:t>
       </w:r>
     </w:p>
     <w:p>
@@ -17698,13 +18534,13 @@
         <w:shd w:val="clear" w:color="auto" w:fill="FFFFFF"/>
         <w:tabs>
           <w:tab w:val="clear" w:pos="720"/>
-          <w:tab w:val="num" w:pos="1134"/>
+          <w:tab w:val="left" w:pos="993"/>
         </w:tabs>
         <w:overflowPunct/>
         <w:autoSpaceDE/>
         <w:autoSpaceDN/>
         <w:adjustRightInd/>
-        <w:ind w:left="1050"/>
+        <w:ind w:left="0" w:firstLine="709"/>
         <w:textAlignment w:val="auto"/>
         <w:rPr>
           <w:color w:val="000004"/>
@@ -17718,7 +18554,15 @@
           <w:spacing w:val="-1"/>
           <w:szCs w:val="28"/>
         </w:rPr>
-        <w:t xml:space="preserve">Сторонние API позволяют разработчикам внедрять функциональность в свои сайты от других разработчиков, таких как </w:t>
+        <w:t>Сторонние API позволяют разработчикам внедрять функциональность в свои сайты от других разработчиков,</w:t>
+      </w:r>
+      <w:r>
+        <w:rPr>
+          <w:color w:val="000004"/>
+          <w:spacing w:val="-1"/>
+          <w:szCs w:val="28"/>
+        </w:rPr>
+        <w:t xml:space="preserve"> таких как </w:t>
       </w:r>
       <w:proofErr w:type="spellStart"/>
       <w:r>
@@ -17754,7 +18598,7 @@
           <w:spacing w:val="-1"/>
           <w:szCs w:val="28"/>
         </w:rPr>
-        <w:t>.</w:t>
+        <w:t>;</w:t>
       </w:r>
     </w:p>
     <w:p>
@@ -17767,13 +18611,13 @@
         <w:shd w:val="clear" w:color="auto" w:fill="FFFFFF"/>
         <w:tabs>
           <w:tab w:val="clear" w:pos="720"/>
-          <w:tab w:val="num" w:pos="1134"/>
+          <w:tab w:val="left" w:pos="993"/>
         </w:tabs>
         <w:overflowPunct/>
         <w:autoSpaceDE/>
         <w:autoSpaceDN/>
         <w:adjustRightInd/>
-        <w:ind w:left="1050"/>
+        <w:ind w:left="0" w:firstLine="709"/>
         <w:textAlignment w:val="auto"/>
         <w:rPr>
           <w:color w:val="000004"/>
@@ -17928,6 +18772,9 @@
           <w:ilvl w:val="0"/>
           <w:numId w:val="6"/>
         </w:numPr>
+        <w:tabs>
+          <w:tab w:val="left" w:pos="993"/>
+        </w:tabs>
         <w:spacing w:after="0" w:line="240" w:lineRule="auto"/>
         <w:ind w:left="1080"/>
         <w:jc w:val="both"/>
@@ -17955,6 +18802,9 @@
           <w:ilvl w:val="0"/>
           <w:numId w:val="6"/>
         </w:numPr>
+        <w:tabs>
+          <w:tab w:val="left" w:pos="993"/>
+        </w:tabs>
         <w:spacing w:after="0" w:line="240" w:lineRule="auto"/>
         <w:ind w:left="1080"/>
         <w:jc w:val="both"/>
@@ -17982,6 +18832,9 @@
           <w:ilvl w:val="0"/>
           <w:numId w:val="6"/>
         </w:numPr>
+        <w:tabs>
+          <w:tab w:val="left" w:pos="993"/>
+        </w:tabs>
         <w:spacing w:after="0" w:line="240" w:lineRule="auto"/>
         <w:ind w:left="1080"/>
         <w:jc w:val="both"/>
@@ -18009,6 +18862,9 @@
           <w:ilvl w:val="0"/>
           <w:numId w:val="6"/>
         </w:numPr>
+        <w:tabs>
+          <w:tab w:val="left" w:pos="993"/>
+        </w:tabs>
         <w:spacing w:after="0" w:line="240" w:lineRule="auto"/>
         <w:ind w:left="1080"/>
         <w:jc w:val="both"/>
@@ -18036,6 +18892,9 @@
           <w:ilvl w:val="0"/>
           <w:numId w:val="6"/>
         </w:numPr>
+        <w:tabs>
+          <w:tab w:val="left" w:pos="993"/>
+        </w:tabs>
         <w:spacing w:after="0" w:line="240" w:lineRule="auto"/>
         <w:ind w:left="1080"/>
         <w:jc w:val="both"/>
@@ -18063,6 +18922,9 @@
           <w:ilvl w:val="0"/>
           <w:numId w:val="6"/>
         </w:numPr>
+        <w:tabs>
+          <w:tab w:val="left" w:pos="993"/>
+        </w:tabs>
         <w:spacing w:after="0" w:line="240" w:lineRule="auto"/>
         <w:ind w:left="1080"/>
         <w:jc w:val="both"/>
@@ -18080,7 +18942,6 @@
           <w:sz w:val="28"/>
           <w:szCs w:val="28"/>
         </w:rPr>
-        <w:lastRenderedPageBreak/>
         <w:t>внесение изменений в этот код;</w:t>
       </w:r>
     </w:p>
@@ -18091,6 +18952,9 @@
           <w:ilvl w:val="0"/>
           <w:numId w:val="6"/>
         </w:numPr>
+        <w:tabs>
+          <w:tab w:val="left" w:pos="993"/>
+        </w:tabs>
         <w:spacing w:after="0" w:line="240" w:lineRule="auto"/>
         <w:ind w:left="1080"/>
         <w:jc w:val="both"/>
@@ -18158,7 +19022,15 @@
           <w:color w:val="000004"/>
           <w:szCs w:val="28"/>
         </w:rPr>
-        <w:t>ограничена: среди программ, которые используют JS, присутствуют и тестовые редакторы, и приложения (как для компьютеров, так и мобильные и даже серверные), и прикладное ПО.</w:t>
+        <w:t xml:space="preserve">ограничена: среди программ, которые используют JS, присутствуют и тестовые редакторы, и приложения (как для компьютеров, так и мобильные и </w:t>
+      </w:r>
+      <w:r>
+        <w:rPr>
+          <w:color w:val="000004"/>
+          <w:szCs w:val="28"/>
+        </w:rPr>
+        <w:lastRenderedPageBreak/>
+        <w:t>даже серверные), и прикладное ПО.</w:t>
       </w:r>
     </w:p>
     <w:p>
@@ -18200,8 +19072,11 @@
           <w:ilvl w:val="0"/>
           <w:numId w:val="7"/>
         </w:numPr>
+        <w:tabs>
+          <w:tab w:val="left" w:pos="993"/>
+        </w:tabs>
         <w:spacing w:after="0" w:line="240" w:lineRule="auto"/>
-        <w:ind w:left="1080"/>
+        <w:ind w:left="0" w:firstLine="709"/>
         <w:jc w:val="both"/>
         <w:rPr>
           <w:rFonts w:ascii="Times New Roman" w:hAnsi="Times New Roman" w:cs="Times New Roman"/>
@@ -18217,7 +19092,16 @@
           <w:sz w:val="28"/>
           <w:szCs w:val="28"/>
         </w:rPr>
-        <w:t xml:space="preserve">Ни один современный браузер не обходится без поддержки </w:t>
+        <w:t>Ни один современный браузер не обх</w:t>
+      </w:r>
+      <w:r>
+        <w:rPr>
+          <w:rFonts w:ascii="Times New Roman" w:hAnsi="Times New Roman" w:cs="Times New Roman"/>
+          <w:color w:val="000004"/>
+          <w:sz w:val="28"/>
+          <w:szCs w:val="28"/>
+        </w:rPr>
+        <w:t xml:space="preserve">одится без поддержки </w:t>
       </w:r>
       <w:proofErr w:type="spellStart"/>
       <w:r>
@@ -18237,7 +19121,7 @@
           <w:sz w:val="28"/>
           <w:szCs w:val="28"/>
         </w:rPr>
-        <w:t>.</w:t>
+        <w:t>;</w:t>
       </w:r>
     </w:p>
     <w:p>
@@ -18247,8 +19131,11 @@
           <w:ilvl w:val="0"/>
           <w:numId w:val="7"/>
         </w:numPr>
+        <w:tabs>
+          <w:tab w:val="left" w:pos="993"/>
+        </w:tabs>
         <w:spacing w:after="0" w:line="240" w:lineRule="auto"/>
-        <w:ind w:left="1080"/>
+        <w:ind w:left="0" w:firstLine="709"/>
         <w:jc w:val="both"/>
         <w:rPr>
           <w:rFonts w:ascii="Times New Roman" w:hAnsi="Times New Roman" w:cs="Times New Roman"/>
@@ -18284,7 +19171,16 @@
           <w:sz w:val="28"/>
           <w:szCs w:val="28"/>
         </w:rPr>
-        <w:t xml:space="preserve"> плагинов и скриптов справится даже не специалист.</w:t>
+        <w:t xml:space="preserve"> плагинов и скрипт</w:t>
+      </w:r>
+      <w:r>
+        <w:rPr>
+          <w:rFonts w:ascii="Times New Roman" w:hAnsi="Times New Roman" w:cs="Times New Roman"/>
+          <w:color w:val="000004"/>
+          <w:sz w:val="28"/>
+          <w:szCs w:val="28"/>
+        </w:rPr>
+        <w:t>ов справится даже не специалист;</w:t>
       </w:r>
     </w:p>
     <w:p>
@@ -18294,8 +19190,11 @@
           <w:ilvl w:val="0"/>
           <w:numId w:val="7"/>
         </w:numPr>
+        <w:tabs>
+          <w:tab w:val="left" w:pos="993"/>
+        </w:tabs>
         <w:spacing w:after="0" w:line="240" w:lineRule="auto"/>
-        <w:ind w:left="1080"/>
+        <w:ind w:left="0" w:firstLine="709"/>
         <w:jc w:val="both"/>
         <w:rPr>
           <w:rFonts w:ascii="Times New Roman" w:hAnsi="Times New Roman" w:cs="Times New Roman"/>
@@ -18311,7 +19210,16 @@
           <w:sz w:val="28"/>
           <w:szCs w:val="28"/>
         </w:rPr>
-        <w:t>Полезные функциональные настройки.</w:t>
+        <w:t>По</w:t>
+      </w:r>
+      <w:r>
+        <w:rPr>
+          <w:rFonts w:ascii="Times New Roman" w:hAnsi="Times New Roman" w:cs="Times New Roman"/>
+          <w:color w:val="000004"/>
+          <w:sz w:val="28"/>
+          <w:szCs w:val="28"/>
+        </w:rPr>
+        <w:t>лезные функциональные настройки;</w:t>
       </w:r>
     </w:p>
     <w:p>
@@ -18321,8 +19229,11 @@
           <w:ilvl w:val="0"/>
           <w:numId w:val="7"/>
         </w:numPr>
+        <w:tabs>
+          <w:tab w:val="left" w:pos="993"/>
+        </w:tabs>
         <w:spacing w:after="0" w:line="240" w:lineRule="auto"/>
-        <w:ind w:left="1080"/>
+        <w:ind w:left="0" w:firstLine="709"/>
         <w:jc w:val="both"/>
         <w:rPr>
           <w:rFonts w:ascii="Times New Roman" w:hAnsi="Times New Roman" w:cs="Times New Roman"/>
@@ -18338,7 +19249,16 @@
           <w:sz w:val="28"/>
           <w:szCs w:val="28"/>
         </w:rPr>
-        <w:t xml:space="preserve">Взаимодействие с приложением может осуществляется даже через текстовые редакторы – </w:t>
+        <w:t>Взаимодействие с приложением может осуществляется даже через текстовые редакторы –</w:t>
+      </w:r>
+      <w:r>
+        <w:rPr>
+          <w:rFonts w:ascii="Times New Roman" w:hAnsi="Times New Roman" w:cs="Times New Roman"/>
+          <w:color w:val="000004"/>
+          <w:sz w:val="28"/>
+          <w:szCs w:val="28"/>
+        </w:rPr>
+        <w:t xml:space="preserve"> </w:t>
       </w:r>
       <w:proofErr w:type="spellStart"/>
       <w:r>
@@ -18418,7 +19338,7 @@
           <w:sz w:val="28"/>
           <w:szCs w:val="28"/>
         </w:rPr>
-        <w:t>.</w:t>
+        <w:t>;</w:t>
       </w:r>
     </w:p>
     <w:p>
@@ -18428,8 +19348,11 @@
           <w:ilvl w:val="0"/>
           <w:numId w:val="7"/>
         </w:numPr>
+        <w:tabs>
+          <w:tab w:val="left" w:pos="993"/>
+        </w:tabs>
         <w:spacing w:after="0" w:line="240" w:lineRule="auto"/>
-        <w:ind w:left="1080"/>
+        <w:ind w:left="0" w:firstLine="709"/>
         <w:jc w:val="both"/>
         <w:rPr>
           <w:rFonts w:ascii="Times New Roman" w:hAnsi="Times New Roman" w:cs="Times New Roman"/>
@@ -18487,8 +19410,11 @@
           <w:ilvl w:val="0"/>
           <w:numId w:val="8"/>
         </w:numPr>
+        <w:tabs>
+          <w:tab w:val="left" w:pos="993"/>
+        </w:tabs>
         <w:spacing w:after="0" w:line="240" w:lineRule="auto"/>
-        <w:ind w:left="1080"/>
+        <w:ind w:left="0" w:firstLine="709"/>
         <w:jc w:val="both"/>
         <w:rPr>
           <w:rFonts w:ascii="Times New Roman" w:hAnsi="Times New Roman" w:cs="Times New Roman"/>
@@ -18505,7 +19431,16 @@
           <w:sz w:val="28"/>
           <w:szCs w:val="28"/>
         </w:rPr>
-        <w:t>Пониженный уровень безопасности ввиду повсеместного и свободного доступа к исходным кодам популярных скриптов.</w:t>
+        <w:t xml:space="preserve">Пониженный уровень безопасности ввиду повсеместного и свободного доступа к исходным </w:t>
+      </w:r>
+      <w:r>
+        <w:rPr>
+          <w:rFonts w:ascii="Times New Roman" w:hAnsi="Times New Roman" w:cs="Times New Roman"/>
+          <w:color w:val="000004"/>
+          <w:sz w:val="28"/>
+          <w:szCs w:val="28"/>
+        </w:rPr>
+        <w:t>кодам популярных скриптов;</w:t>
       </w:r>
     </w:p>
     <w:p>
@@ -18515,8 +19450,11 @@
           <w:ilvl w:val="0"/>
           <w:numId w:val="8"/>
         </w:numPr>
+        <w:tabs>
+          <w:tab w:val="left" w:pos="993"/>
+        </w:tabs>
         <w:spacing w:after="0" w:line="240" w:lineRule="auto"/>
-        <w:ind w:left="1080"/>
+        <w:ind w:left="0" w:firstLine="709"/>
         <w:jc w:val="both"/>
         <w:rPr>
           <w:rFonts w:ascii="Times New Roman" w:hAnsi="Times New Roman" w:cs="Times New Roman"/>
@@ -18533,7 +19471,34 @@
           <w:sz w:val="28"/>
           <w:szCs w:val="28"/>
         </w:rPr>
-        <w:t>Множество мелких раздражающих ошибок на каждом этапе работы. Большая часть из них легко исправляется, но их наличие позволяет считать этот язык менее профессиональным, сравнительно с другими.</w:t>
+        <w:t>Множество мелких раздражающих</w:t>
+      </w:r>
+      <w:r>
+        <w:rPr>
+          <w:rFonts w:ascii="Times New Roman" w:hAnsi="Times New Roman" w:cs="Times New Roman"/>
+          <w:color w:val="000004"/>
+          <w:sz w:val="28"/>
+          <w:szCs w:val="28"/>
+        </w:rPr>
+        <w:t xml:space="preserve"> ошибок на каждом этапе работы -  </w:t>
+      </w:r>
+      <w:r>
+        <w:rPr>
+          <w:rFonts w:ascii="Times New Roman" w:hAnsi="Times New Roman" w:cs="Times New Roman"/>
+          <w:color w:val="000004"/>
+          <w:sz w:val="28"/>
+          <w:szCs w:val="28"/>
+        </w:rPr>
+        <w:t>их наличие позволяет считать этот язык менее профессио</w:t>
+      </w:r>
+      <w:r>
+        <w:rPr>
+          <w:rFonts w:ascii="Times New Roman" w:hAnsi="Times New Roman" w:cs="Times New Roman"/>
+          <w:color w:val="000004"/>
+          <w:sz w:val="28"/>
+          <w:szCs w:val="28"/>
+        </w:rPr>
+        <w:t>нальным, сравнительно с другими;</w:t>
       </w:r>
     </w:p>
     <w:p>
@@ -18543,8 +19508,11 @@
           <w:ilvl w:val="0"/>
           <w:numId w:val="8"/>
         </w:numPr>
+        <w:tabs>
+          <w:tab w:val="left" w:pos="993"/>
+        </w:tabs>
         <w:spacing w:after="120" w:line="240" w:lineRule="auto"/>
-        <w:ind w:left="1080"/>
+        <w:ind w:left="0" w:firstLine="709"/>
         <w:jc w:val="both"/>
         <w:rPr>
           <w:rFonts w:ascii="Times New Roman" w:hAnsi="Times New Roman" w:cs="Times New Roman"/>
@@ -18954,7 +19922,6 @@
           <w:sz w:val="28"/>
           <w:szCs w:val="28"/>
         </w:rPr>
-        <w:lastRenderedPageBreak/>
         <w:t xml:space="preserve">Платформа Node.js была представлена в 2009 году. Её создал инженер </w:t>
       </w:r>
       <w:proofErr w:type="spellStart"/>
@@ -19117,6 +20084,7 @@
           <w:sz w:val="28"/>
           <w:szCs w:val="28"/>
         </w:rPr>
+        <w:lastRenderedPageBreak/>
         <w:t>Как отмечалось выше, Node.js применяется для </w:t>
       </w:r>
       <w:proofErr w:type="spellStart"/>
@@ -19342,14 +20310,14 @@
         <w:shd w:val="clear" w:color="auto" w:fill="FDFDFC"/>
         <w:tabs>
           <w:tab w:val="clear" w:pos="720"/>
-          <w:tab w:val="num" w:pos="1080"/>
+          <w:tab w:val="left" w:pos="993"/>
+          <w:tab w:val="num" w:pos="1276"/>
         </w:tabs>
         <w:overflowPunct/>
         <w:autoSpaceDE/>
         <w:autoSpaceDN/>
         <w:adjustRightInd/>
-        <w:spacing w:before="100" w:beforeAutospacing="1"/>
-        <w:ind w:left="1080"/>
+        <w:ind w:left="0" w:firstLine="709"/>
         <w:textAlignment w:val="auto"/>
         <w:rPr>
           <w:color w:val="000004"/>
@@ -19406,14 +20374,14 @@
         <w:shd w:val="clear" w:color="auto" w:fill="FDFDFC"/>
         <w:tabs>
           <w:tab w:val="clear" w:pos="720"/>
-          <w:tab w:val="num" w:pos="1080"/>
+          <w:tab w:val="left" w:pos="993"/>
+          <w:tab w:val="num" w:pos="1276"/>
         </w:tabs>
         <w:overflowPunct/>
         <w:autoSpaceDE/>
         <w:autoSpaceDN/>
         <w:adjustRightInd/>
-        <w:spacing w:before="100" w:beforeAutospacing="1"/>
-        <w:ind w:left="1080"/>
+        <w:ind w:left="0" w:firstLine="709"/>
         <w:textAlignment w:val="auto"/>
         <w:rPr>
           <w:color w:val="000004"/>
@@ -19499,14 +20467,14 @@
         <w:shd w:val="clear" w:color="auto" w:fill="FDFDFC"/>
         <w:tabs>
           <w:tab w:val="clear" w:pos="720"/>
-          <w:tab w:val="num" w:pos="1080"/>
+          <w:tab w:val="left" w:pos="993"/>
+          <w:tab w:val="num" w:pos="1276"/>
         </w:tabs>
         <w:overflowPunct/>
         <w:autoSpaceDE/>
         <w:autoSpaceDN/>
         <w:adjustRightInd/>
-        <w:spacing w:before="100" w:beforeAutospacing="1"/>
-        <w:ind w:left="1080"/>
+        <w:ind w:left="0" w:firstLine="709"/>
         <w:textAlignment w:val="auto"/>
         <w:rPr>
           <w:color w:val="000004"/>
@@ -19991,152 +20959,159 @@
           <w:color w:val="000004"/>
           <w:szCs w:val="28"/>
         </w:rPr>
+        <w:t xml:space="preserve">Это и сервер, и база данных, и хостинг, и аутентификация в одной платформе. Так, </w:t>
+      </w:r>
+      <w:proofErr w:type="spellStart"/>
+      <w:r>
+        <w:rPr>
+          <w:color w:val="000004"/>
+          <w:szCs w:val="28"/>
+        </w:rPr>
+        <w:t>Firebase</w:t>
+      </w:r>
+      <w:proofErr w:type="spellEnd"/>
+      <w:r>
+        <w:rPr>
+          <w:color w:val="000004"/>
+          <w:szCs w:val="28"/>
+        </w:rPr>
+        <w:t xml:space="preserve"> </w:t>
+      </w:r>
+      <w:proofErr w:type="spellStart"/>
+      <w:r>
+        <w:rPr>
+          <w:color w:val="000004"/>
+          <w:szCs w:val="28"/>
+        </w:rPr>
+        <w:t>Realtime</w:t>
+      </w:r>
+      <w:proofErr w:type="spellEnd"/>
+      <w:r>
+        <w:rPr>
+          <w:color w:val="000004"/>
+          <w:szCs w:val="28"/>
+        </w:rPr>
+        <w:t xml:space="preserve"> </w:t>
+      </w:r>
+      <w:proofErr w:type="spellStart"/>
+      <w:r>
+        <w:rPr>
+          <w:color w:val="000004"/>
+          <w:szCs w:val="28"/>
+        </w:rPr>
+        <w:t>Database</w:t>
+      </w:r>
+      <w:proofErr w:type="spellEnd"/>
+      <w:r>
+        <w:rPr>
+          <w:color w:val="000004"/>
+          <w:szCs w:val="28"/>
+        </w:rPr>
+        <w:t xml:space="preserve"> предоставляет разработчикам API, который синхронизирует данные приложения между клиентами и хранит их в облачном хранилище.</w:t>
+      </w:r>
+    </w:p>
+    <w:p>
+      <w:pPr>
+        <w:ind w:firstLine="692"/>
+        <w:rPr>
+          <w:color w:val="000004"/>
+          <w:szCs w:val="28"/>
+        </w:rPr>
+      </w:pPr>
+      <w:r>
+        <w:rPr>
+          <w:color w:val="000004"/>
+          <w:szCs w:val="28"/>
+        </w:rPr>
+        <w:t xml:space="preserve">Приложение подключается к базе данных через </w:t>
+      </w:r>
+      <w:proofErr w:type="spellStart"/>
+      <w:r>
+        <w:rPr>
+          <w:color w:val="000004"/>
+          <w:szCs w:val="28"/>
+        </w:rPr>
+        <w:t>WebSocket</w:t>
+      </w:r>
+      <w:proofErr w:type="spellEnd"/>
+      <w:r>
+        <w:rPr>
+          <w:color w:val="000004"/>
+          <w:szCs w:val="28"/>
+        </w:rPr>
+        <w:t>, который отвечает за синхронизацию данных в течение всего сеанса.</w:t>
+      </w:r>
+    </w:p>
+    <w:p>
+      <w:pPr>
+        <w:ind w:firstLine="692"/>
+        <w:rPr>
+          <w:color w:val="000004"/>
+          <w:szCs w:val="28"/>
+        </w:rPr>
+      </w:pPr>
+      <w:r>
+        <w:rPr>
+          <w:color w:val="000004"/>
+          <w:szCs w:val="28"/>
+        </w:rPr>
+        <w:t xml:space="preserve">Также </w:t>
+      </w:r>
+      <w:proofErr w:type="spellStart"/>
+      <w:r>
+        <w:rPr>
+          <w:color w:val="000004"/>
+          <w:szCs w:val="28"/>
+        </w:rPr>
+        <w:t>Firebase</w:t>
+      </w:r>
+      <w:proofErr w:type="spellEnd"/>
+      <w:r>
+        <w:rPr>
+          <w:color w:val="000004"/>
+          <w:szCs w:val="28"/>
+        </w:rPr>
+        <w:t xml:space="preserve"> выступает в качестве хранилища файлов. </w:t>
+      </w:r>
+      <w:proofErr w:type="spellStart"/>
+      <w:r>
+        <w:rPr>
+          <w:color w:val="000004"/>
+          <w:szCs w:val="28"/>
+        </w:rPr>
+        <w:t>Firebase</w:t>
+      </w:r>
+      <w:proofErr w:type="spellEnd"/>
+      <w:r>
+        <w:rPr>
+          <w:color w:val="000004"/>
+          <w:szCs w:val="28"/>
+        </w:rPr>
+        <w:t xml:space="preserve"> </w:t>
+      </w:r>
+      <w:proofErr w:type="spellStart"/>
+      <w:r>
+        <w:rPr>
+          <w:color w:val="000004"/>
+          <w:szCs w:val="28"/>
+        </w:rPr>
+        <w:t>Storage</w:t>
+      </w:r>
+      <w:proofErr w:type="spellEnd"/>
+      <w:r>
+        <w:rPr>
+          <w:color w:val="000004"/>
+          <w:szCs w:val="28"/>
+        </w:rPr>
+        <w:t xml:space="preserve"> </w:t>
+      </w:r>
+      <w:r>
+        <w:rPr>
+          <w:color w:val="000004"/>
+          <w:szCs w:val="28"/>
+        </w:rPr>
         <w:lastRenderedPageBreak/>
-        <w:t xml:space="preserve">Это и сервер, и база данных, и хостинг, и аутентификация в одной платформе. Так, </w:t>
-      </w:r>
-      <w:proofErr w:type="spellStart"/>
-      <w:r>
-        <w:rPr>
-          <w:color w:val="000004"/>
-          <w:szCs w:val="28"/>
-        </w:rPr>
-        <w:t>Firebase</w:t>
-      </w:r>
-      <w:proofErr w:type="spellEnd"/>
-      <w:r>
-        <w:rPr>
-          <w:color w:val="000004"/>
-          <w:szCs w:val="28"/>
-        </w:rPr>
-        <w:t xml:space="preserve"> </w:t>
-      </w:r>
-      <w:proofErr w:type="spellStart"/>
-      <w:r>
-        <w:rPr>
-          <w:color w:val="000004"/>
-          <w:szCs w:val="28"/>
-        </w:rPr>
-        <w:t>Realtime</w:t>
-      </w:r>
-      <w:proofErr w:type="spellEnd"/>
-      <w:r>
-        <w:rPr>
-          <w:color w:val="000004"/>
-          <w:szCs w:val="28"/>
-        </w:rPr>
-        <w:t xml:space="preserve"> </w:t>
-      </w:r>
-      <w:proofErr w:type="spellStart"/>
-      <w:r>
-        <w:rPr>
-          <w:color w:val="000004"/>
-          <w:szCs w:val="28"/>
-        </w:rPr>
-        <w:t>Database</w:t>
-      </w:r>
-      <w:proofErr w:type="spellEnd"/>
-      <w:r>
-        <w:rPr>
-          <w:color w:val="000004"/>
-          <w:szCs w:val="28"/>
-        </w:rPr>
-        <w:t xml:space="preserve"> предоставляет разработчикам API, который синхронизирует данные приложения между клиентами и хранит их в облачном хранилище.</w:t>
-      </w:r>
-    </w:p>
-    <w:p>
-      <w:pPr>
-        <w:ind w:firstLine="692"/>
-        <w:rPr>
-          <w:color w:val="000004"/>
-          <w:szCs w:val="28"/>
-        </w:rPr>
-      </w:pPr>
-      <w:r>
-        <w:rPr>
-          <w:color w:val="000004"/>
-          <w:szCs w:val="28"/>
-        </w:rPr>
-        <w:t xml:space="preserve">Приложение подключается к базе данных через </w:t>
-      </w:r>
-      <w:proofErr w:type="spellStart"/>
-      <w:r>
-        <w:rPr>
-          <w:color w:val="000004"/>
-          <w:szCs w:val="28"/>
-        </w:rPr>
-        <w:t>WebSocket</w:t>
-      </w:r>
-      <w:proofErr w:type="spellEnd"/>
-      <w:r>
-        <w:rPr>
-          <w:color w:val="000004"/>
-          <w:szCs w:val="28"/>
-        </w:rPr>
-        <w:t>, который отвечает за синхронизацию данных в течение всего сеанса.</w:t>
-      </w:r>
-    </w:p>
-    <w:p>
-      <w:pPr>
-        <w:ind w:firstLine="692"/>
-        <w:rPr>
-          <w:color w:val="000004"/>
-          <w:szCs w:val="28"/>
-        </w:rPr>
-      </w:pPr>
-      <w:r>
-        <w:rPr>
-          <w:color w:val="000004"/>
-          <w:szCs w:val="28"/>
-        </w:rPr>
-        <w:t xml:space="preserve">Также </w:t>
-      </w:r>
-      <w:proofErr w:type="spellStart"/>
-      <w:r>
-        <w:rPr>
-          <w:color w:val="000004"/>
-          <w:szCs w:val="28"/>
-        </w:rPr>
-        <w:t>Firebase</w:t>
-      </w:r>
-      <w:proofErr w:type="spellEnd"/>
-      <w:r>
-        <w:rPr>
-          <w:color w:val="000004"/>
-          <w:szCs w:val="28"/>
-        </w:rPr>
-        <w:t xml:space="preserve"> выступает в качестве хранилища файлов. </w:t>
-      </w:r>
-      <w:proofErr w:type="spellStart"/>
-      <w:r>
-        <w:rPr>
-          <w:color w:val="000004"/>
-          <w:szCs w:val="28"/>
-        </w:rPr>
-        <w:t>Firebase</w:t>
-      </w:r>
-      <w:proofErr w:type="spellEnd"/>
-      <w:r>
-        <w:rPr>
-          <w:color w:val="000004"/>
-          <w:szCs w:val="28"/>
-        </w:rPr>
-        <w:t xml:space="preserve"> </w:t>
-      </w:r>
-      <w:proofErr w:type="spellStart"/>
-      <w:r>
-        <w:rPr>
-          <w:color w:val="000004"/>
-          <w:szCs w:val="28"/>
-        </w:rPr>
-        <w:t>Storage</w:t>
-      </w:r>
-      <w:proofErr w:type="spellEnd"/>
-      <w:r>
-        <w:rPr>
-          <w:color w:val="000004"/>
-          <w:szCs w:val="28"/>
-        </w:rPr>
-        <w:t xml:space="preserve"> обеспечивает надежную загрузку и выгрузку файлов для приложения. Облачное хранение файлов видео, аудио или любого другого типа поддерживается </w:t>
+        <w:t xml:space="preserve">обеспечивает надежную загрузку и выгрузку файлов для приложения. Облачное хранение файлов видео, аудио или любого другого типа поддерживается </w:t>
       </w:r>
       <w:proofErr w:type="spellStart"/>
       <w:r>
@@ -21192,70 +22167,70 @@
         <w:rPr>
           <w:color w:val="000004"/>
         </w:rPr>
-        <w:t xml:space="preserve">, индекс, описывающий </w:t>
+        <w:t xml:space="preserve">, индекс, описывающий расположение файлов, и хранилище, содержащее собственно файлы. </w:t>
+      </w:r>
+    </w:p>
+    <w:p>
+      <w:pPr>
+        <w:ind w:firstLine="694"/>
+        <w:rPr>
+          <w:color w:val="000004"/>
+        </w:rPr>
+      </w:pPr>
+      <w:r>
+        <w:rPr>
+          <w:color w:val="000004"/>
+        </w:rPr>
+        <w:t xml:space="preserve">Структура хранилища файлов не отражает реальную структуру хранящегося в </w:t>
+      </w:r>
+      <w:proofErr w:type="spellStart"/>
+      <w:r>
+        <w:rPr>
+          <w:color w:val="000004"/>
+        </w:rPr>
+        <w:t>репозитории</w:t>
+      </w:r>
+      <w:proofErr w:type="spellEnd"/>
+      <w:r>
+        <w:rPr>
+          <w:color w:val="000004"/>
+        </w:rPr>
+        <w:t xml:space="preserve"> файлового дерева, она ориентирована на повышение скорости выполнения операций с </w:t>
+      </w:r>
+      <w:proofErr w:type="spellStart"/>
+      <w:r>
+        <w:rPr>
+          <w:color w:val="000004"/>
+        </w:rPr>
+        <w:t>репозиторием</w:t>
+      </w:r>
+      <w:proofErr w:type="spellEnd"/>
+      <w:r>
+        <w:rPr>
+          <w:color w:val="000004"/>
+        </w:rPr>
+        <w:t xml:space="preserve">. Когда ядро обрабатывает команду изменения (неважно, при локальных изменениях или при получении </w:t>
+      </w:r>
+      <w:proofErr w:type="spellStart"/>
+      <w:r>
+        <w:rPr>
+          <w:color w:val="000004"/>
+        </w:rPr>
+        <w:t>патча</w:t>
+      </w:r>
+      <w:proofErr w:type="spellEnd"/>
+      <w:r>
+        <w:rPr>
+          <w:color w:val="000004"/>
+        </w:rPr>
+        <w:t xml:space="preserve"> от другого узла), оно создает в хранилище новые файлы, соответствующие новым состояниям изменённых файлов. Существенно, что </w:t>
       </w:r>
       <w:r>
         <w:rPr>
           <w:color w:val="000004"/>
         </w:rPr>
         <w:lastRenderedPageBreak/>
-        <w:t xml:space="preserve">расположение файлов, и хранилище, содержащее собственно файлы. </w:t>
-      </w:r>
-    </w:p>
-    <w:p>
-      <w:pPr>
-        <w:ind w:firstLine="694"/>
-        <w:rPr>
-          <w:color w:val="000004"/>
-        </w:rPr>
-      </w:pPr>
-      <w:r>
-        <w:rPr>
-          <w:color w:val="000004"/>
-        </w:rPr>
-        <w:t xml:space="preserve">Структура хранилища файлов не отражает реальную структуру хранящегося в </w:t>
-      </w:r>
-      <w:proofErr w:type="spellStart"/>
-      <w:r>
-        <w:rPr>
-          <w:color w:val="000004"/>
-        </w:rPr>
-        <w:t>репозитории</w:t>
-      </w:r>
-      <w:proofErr w:type="spellEnd"/>
-      <w:r>
-        <w:rPr>
-          <w:color w:val="000004"/>
-        </w:rPr>
-        <w:t xml:space="preserve"> файлового дерева, она ориентирована на повышение скорости выполнения операций с </w:t>
-      </w:r>
-      <w:proofErr w:type="spellStart"/>
-      <w:r>
-        <w:rPr>
-          <w:color w:val="000004"/>
-        </w:rPr>
-        <w:t>репозиторием</w:t>
-      </w:r>
-      <w:proofErr w:type="spellEnd"/>
-      <w:r>
-        <w:rPr>
-          <w:color w:val="000004"/>
-        </w:rPr>
-        <w:t xml:space="preserve">. Когда ядро обрабатывает команду изменения (неважно, при локальных изменениях или при получении </w:t>
-      </w:r>
-      <w:proofErr w:type="spellStart"/>
-      <w:r>
-        <w:rPr>
-          <w:color w:val="000004"/>
-        </w:rPr>
-        <w:t>патча</w:t>
-      </w:r>
-      <w:proofErr w:type="spellEnd"/>
-      <w:r>
-        <w:rPr>
-          <w:color w:val="000004"/>
-        </w:rPr>
-        <w:t xml:space="preserve"> от другого узла), оно создает в хранилище новые файлы, соответствующие новым состояниям изменённых файлов. Существенно, что никакие операции не изменяют содержимого уже существующих в хранилище файлов.</w:t>
+        <w:t>никакие операции не изменяют содержимого уже существующих в хранилище файлов.</w:t>
       </w:r>
     </w:p>
     <w:p>
@@ -21870,19 +22845,234 @@
         <w:rPr>
           <w:color w:val="000004"/>
         </w:rPr>
-        <w:t xml:space="preserve">Практически все обычные операции с системой контроля версий, такие, </w:t>
-      </w:r>
+        <w:t xml:space="preserve">Практически все обычные операции с системой контроля версий, такие, как </w:t>
+      </w:r>
+      <w:proofErr w:type="spellStart"/>
+      <w:r>
+        <w:rPr>
+          <w:color w:val="000004"/>
+        </w:rPr>
+        <w:t>коммит</w:t>
+      </w:r>
+      <w:proofErr w:type="spellEnd"/>
+      <w:r>
+        <w:rPr>
+          <w:color w:val="000004"/>
+        </w:rPr>
+        <w:t xml:space="preserve"> и слияние, производятся только с локальным </w:t>
+      </w:r>
+      <w:proofErr w:type="spellStart"/>
+      <w:r>
+        <w:rPr>
+          <w:color w:val="000004"/>
+        </w:rPr>
+        <w:t>репозиторием</w:t>
+      </w:r>
+      <w:proofErr w:type="spellEnd"/>
+      <w:r>
+        <w:rPr>
+          <w:color w:val="000004"/>
+        </w:rPr>
+        <w:t xml:space="preserve">. Удалённый </w:t>
+      </w:r>
+      <w:proofErr w:type="spellStart"/>
+      <w:r>
+        <w:rPr>
+          <w:color w:val="000004"/>
+        </w:rPr>
+        <w:t>репозиторий</w:t>
+      </w:r>
+      <w:proofErr w:type="spellEnd"/>
+      <w:r>
+        <w:rPr>
+          <w:color w:val="000004"/>
+        </w:rPr>
+        <w:t xml:space="preserve"> можно только синхронизировать с локальным как «вверх» (</w:t>
+      </w:r>
+      <w:r>
+        <w:rPr>
+          <w:color w:val="000004"/>
+          <w:lang w:val="en-US"/>
+        </w:rPr>
+        <w:t>push</w:t>
+      </w:r>
+      <w:r>
+        <w:rPr>
+          <w:color w:val="000004"/>
+        </w:rPr>
+        <w:t>), так и «вниз» (</w:t>
+      </w:r>
+      <w:r>
+        <w:rPr>
+          <w:color w:val="000004"/>
+          <w:lang w:val="en-US"/>
+        </w:rPr>
+        <w:t>pull</w:t>
+      </w:r>
+      <w:r>
+        <w:rPr>
+          <w:color w:val="000004"/>
+        </w:rPr>
+        <w:t>).</w:t>
+      </w:r>
+    </w:p>
+    <w:p>
+      <w:pPr>
+        <w:ind w:firstLine="694"/>
+        <w:rPr>
+          <w:color w:val="000004"/>
+        </w:rPr>
+      </w:pPr>
+      <w:r>
+        <w:rPr>
+          <w:color w:val="000004"/>
+        </w:rPr>
+        <w:t xml:space="preserve">Наличие полностью всего </w:t>
+      </w:r>
+      <w:proofErr w:type="spellStart"/>
+      <w:r>
+        <w:rPr>
+          <w:color w:val="000004"/>
+        </w:rPr>
+        <w:t>репозитория</w:t>
+      </w:r>
+      <w:proofErr w:type="spellEnd"/>
+      <w:r>
+        <w:rPr>
+          <w:color w:val="000004"/>
+        </w:rPr>
+        <w:t xml:space="preserve"> проекта локально у каждого разработчика даёт </w:t>
+      </w:r>
+      <w:proofErr w:type="spellStart"/>
+      <w:r>
+        <w:rPr>
+          <w:color w:val="000004"/>
+          <w:lang w:val="en-US"/>
+        </w:rPr>
+        <w:t>Git</w:t>
+      </w:r>
+      <w:proofErr w:type="spellEnd"/>
+      <w:r>
+        <w:rPr>
+          <w:color w:val="000004"/>
+        </w:rPr>
+        <w:t xml:space="preserve"> ряд преимуществ перед </w:t>
+      </w:r>
+      <w:r>
+        <w:rPr>
+          <w:color w:val="000004"/>
+          <w:lang w:val="en-US"/>
+        </w:rPr>
+        <w:t>SVN</w:t>
+      </w:r>
+      <w:r>
+        <w:rPr>
+          <w:color w:val="000004"/>
+        </w:rPr>
+        <w:t xml:space="preserve">. Так, например, все операции, кроме </w:t>
+      </w:r>
+      <w:r>
+        <w:rPr>
+          <w:color w:val="000004"/>
+          <w:lang w:val="en-US"/>
+        </w:rPr>
+        <w:t>push</w:t>
+      </w:r>
+      <w:r>
+        <w:rPr>
+          <w:color w:val="000004"/>
+        </w:rPr>
+        <w:t xml:space="preserve"> и </w:t>
+      </w:r>
+      <w:r>
+        <w:rPr>
+          <w:color w:val="000004"/>
+          <w:lang w:val="en-US"/>
+        </w:rPr>
+        <w:t>pull</w:t>
+      </w:r>
+      <w:r>
+        <w:rPr>
+          <w:color w:val="000004"/>
+        </w:rPr>
+        <w:t xml:space="preserve">, можно осуществлять без наличия </w:t>
+      </w:r>
+      <w:proofErr w:type="spellStart"/>
+      <w:r>
+        <w:rPr>
+          <w:color w:val="000004"/>
+        </w:rPr>
+        <w:t>интернет-соединения</w:t>
+      </w:r>
+      <w:proofErr w:type="spellEnd"/>
+      <w:r>
+        <w:rPr>
+          <w:color w:val="000004"/>
+        </w:rPr>
+        <w:t>.</w:t>
+      </w:r>
+    </w:p>
+    <w:p>
+      <w:pPr>
+        <w:ind w:firstLine="694"/>
+        <w:rPr>
+          <w:color w:val="000004"/>
+        </w:rPr>
+      </w:pPr>
       <w:r>
         <w:rPr>
           <w:color w:val="000004"/>
         </w:rPr>
         <w:lastRenderedPageBreak/>
-        <w:t xml:space="preserve">как </w:t>
+        <w:t xml:space="preserve">Очень мощной возможностью </w:t>
       </w:r>
       <w:proofErr w:type="spellStart"/>
       <w:r>
         <w:rPr>
           <w:color w:val="000004"/>
+          <w:lang w:val="en-US"/>
+        </w:rPr>
+        <w:t>git</w:t>
+      </w:r>
+      <w:proofErr w:type="spellEnd"/>
+      <w:r>
+        <w:rPr>
+          <w:color w:val="000004"/>
+        </w:rPr>
+        <w:t xml:space="preserve"> являются ветви, реализованные куда более полно, чем в </w:t>
+      </w:r>
+      <w:r>
+        <w:rPr>
+          <w:color w:val="000004"/>
+          <w:lang w:val="en-US"/>
+        </w:rPr>
+        <w:t>SVN</w:t>
+      </w:r>
+      <w:r>
+        <w:rPr>
+          <w:color w:val="000004"/>
+        </w:rPr>
+        <w:t xml:space="preserve">: по сути, ветвь </w:t>
+      </w:r>
+      <w:proofErr w:type="spellStart"/>
+      <w:r>
+        <w:rPr>
+          <w:color w:val="000004"/>
+          <w:lang w:val="en-US"/>
+        </w:rPr>
+        <w:t>git</w:t>
+      </w:r>
+      <w:proofErr w:type="spellEnd"/>
+      <w:r>
+        <w:rPr>
+          <w:color w:val="000004"/>
+        </w:rPr>
+        <w:t xml:space="preserve"> есть не более чем именованная ссылка, указывающая на некий </w:t>
+      </w:r>
+      <w:proofErr w:type="spellStart"/>
+      <w:r>
+        <w:rPr>
+          <w:color w:val="000004"/>
         </w:rPr>
         <w:t>коммит</w:t>
       </w:r>
@@ -21891,27 +23081,137 @@
         <w:rPr>
           <w:color w:val="000004"/>
         </w:rPr>
-        <w:t xml:space="preserve"> и слияние, производятся только с локальным </w:t>
+        <w:t xml:space="preserve"> в </w:t>
       </w:r>
       <w:proofErr w:type="spellStart"/>
       <w:r>
         <w:rPr>
           <w:color w:val="000004"/>
         </w:rPr>
-        <w:t>репозиторием</w:t>
+        <w:t>репозитории</w:t>
       </w:r>
       <w:proofErr w:type="spellEnd"/>
       <w:r>
         <w:rPr>
           <w:color w:val="000004"/>
         </w:rPr>
-        <w:t xml:space="preserve">. Удалённый </w:t>
+        <w:t xml:space="preserve"> (используется подкаталог </w:t>
+      </w:r>
+      <w:r>
+        <w:rPr>
+          <w:color w:val="000004"/>
+          <w:lang w:val="en-US"/>
+        </w:rPr>
+        <w:t>refs</w:t>
+      </w:r>
+      <w:r>
+        <w:rPr>
+          <w:color w:val="000004"/>
+        </w:rPr>
+        <w:t xml:space="preserve">). </w:t>
       </w:r>
       <w:proofErr w:type="spellStart"/>
       <w:r>
         <w:rPr>
           <w:color w:val="000004"/>
         </w:rPr>
+        <w:t>Коммит</w:t>
+      </w:r>
+      <w:proofErr w:type="spellEnd"/>
+      <w:r>
+        <w:rPr>
+          <w:color w:val="000004"/>
+        </w:rPr>
+        <w:t xml:space="preserve"> без создания новой ветви всего лишь передвигает эту ссылку на себя, а </w:t>
+      </w:r>
+      <w:proofErr w:type="spellStart"/>
+      <w:r>
+        <w:rPr>
+          <w:color w:val="000004"/>
+        </w:rPr>
+        <w:t>коммит</w:t>
+      </w:r>
+      <w:proofErr w:type="spellEnd"/>
+      <w:r>
+        <w:rPr>
+          <w:color w:val="000004"/>
+        </w:rPr>
+        <w:t xml:space="preserve"> с созданием ветви — оставляет старую ссылку на месте, но создает новую на новый </w:t>
+      </w:r>
+      <w:proofErr w:type="spellStart"/>
+      <w:r>
+        <w:rPr>
+          <w:color w:val="000004"/>
+        </w:rPr>
+        <w:t>коммит</w:t>
+      </w:r>
+      <w:proofErr w:type="spellEnd"/>
+      <w:r>
+        <w:rPr>
+          <w:color w:val="000004"/>
+        </w:rPr>
+        <w:t>, и объявляет её текущей. Заменить локальные девелоперские файлы на набор файлов из иной ветви, тем самым перейдя к работе с ней — так же тривиально.</w:t>
+      </w:r>
+    </w:p>
+    <w:p>
+      <w:pPr>
+        <w:ind w:firstLine="694"/>
+        <w:rPr>
+          <w:color w:val="000004"/>
+        </w:rPr>
+      </w:pPr>
+      <w:r>
+        <w:rPr>
+          <w:color w:val="000004"/>
+        </w:rPr>
+        <w:t xml:space="preserve">Команда </w:t>
+      </w:r>
+      <w:r>
+        <w:rPr>
+          <w:color w:val="000004"/>
+          <w:lang w:val="en-US"/>
+        </w:rPr>
+        <w:t>push</w:t>
+      </w:r>
+      <w:r>
+        <w:rPr>
+          <w:color w:val="000004"/>
+        </w:rPr>
+        <w:t xml:space="preserve"> передает все новые данные (те, которых еще нет в удалённом </w:t>
+      </w:r>
+      <w:proofErr w:type="spellStart"/>
+      <w:r>
+        <w:rPr>
+          <w:color w:val="000004"/>
+        </w:rPr>
+        <w:t>репозитории</w:t>
+      </w:r>
+      <w:proofErr w:type="spellEnd"/>
+      <w:r>
+        <w:rPr>
+          <w:color w:val="000004"/>
+        </w:rPr>
+        <w:t xml:space="preserve">) из локального </w:t>
+      </w:r>
+      <w:proofErr w:type="spellStart"/>
+      <w:r>
+        <w:rPr>
+          <w:color w:val="000004"/>
+        </w:rPr>
+        <w:t>репозитория</w:t>
+      </w:r>
+      <w:proofErr w:type="spellEnd"/>
+      <w:r>
+        <w:rPr>
+          <w:color w:val="000004"/>
+        </w:rPr>
+        <w:t xml:space="preserve"> в </w:t>
+      </w:r>
+      <w:proofErr w:type="spellStart"/>
+      <w:r>
+        <w:rPr>
+          <w:color w:val="000004"/>
+        </w:rPr>
         <w:t>репозиторий</w:t>
       </w:r>
       <w:proofErr w:type="spellEnd"/>
@@ -21919,7 +23219,35 @@
         <w:rPr>
           <w:color w:val="000004"/>
         </w:rPr>
-        <w:t xml:space="preserve"> можно только синхронизировать с локальным как «вверх» (</w:t>
+        <w:t xml:space="preserve"> удаленный. Для исполнения этой команды необходимо, чтобы удалённый </w:t>
+      </w:r>
+      <w:proofErr w:type="spellStart"/>
+      <w:r>
+        <w:rPr>
+          <w:color w:val="000004"/>
+        </w:rPr>
+        <w:t>репозиторий</w:t>
+      </w:r>
+      <w:proofErr w:type="spellEnd"/>
+      <w:r>
+        <w:rPr>
+          <w:color w:val="000004"/>
+        </w:rPr>
+        <w:t xml:space="preserve"> не имел новых </w:t>
+      </w:r>
+      <w:proofErr w:type="spellStart"/>
+      <w:r>
+        <w:rPr>
+          <w:color w:val="000004"/>
+        </w:rPr>
+        <w:t>коммитов</w:t>
+      </w:r>
+      <w:proofErr w:type="spellEnd"/>
+      <w:r>
+        <w:rPr>
+          <w:color w:val="000004"/>
+        </w:rPr>
+        <w:t xml:space="preserve"> в себя от других клиентов, иначе </w:t>
       </w:r>
       <w:r>
         <w:rPr>
@@ -21932,7 +23260,7 @@
         <w:rPr>
           <w:color w:val="000004"/>
         </w:rPr>
-        <w:t>), так и «вниз» (</w:t>
+        <w:t xml:space="preserve"> завершается ошибкой, и придётся делать </w:t>
       </w:r>
       <w:r>
         <w:rPr>
@@ -21945,7 +23273,7 @@
         <w:rPr>
           <w:color w:val="000004"/>
         </w:rPr>
-        <w:t>).</w:t>
+        <w:t xml:space="preserve"> и слияние.</w:t>
       </w:r>
     </w:p>
     <w:p>
@@ -21959,13 +23287,416 @@
         <w:rPr>
           <w:color w:val="000004"/>
         </w:rPr>
-        <w:t xml:space="preserve">Наличие полностью всего </w:t>
+        <w:t xml:space="preserve">Команда </w:t>
+      </w:r>
+      <w:r>
+        <w:rPr>
+          <w:color w:val="000004"/>
+          <w:lang w:val="en-US"/>
+        </w:rPr>
+        <w:t>pull</w:t>
+      </w:r>
+      <w:r>
+        <w:rPr>
+          <w:color w:val="000004"/>
+        </w:rPr>
+        <w:t xml:space="preserve"> — обратна команде </w:t>
+      </w:r>
+      <w:r>
+        <w:rPr>
+          <w:color w:val="000004"/>
+          <w:lang w:val="en-US"/>
+        </w:rPr>
+        <w:t>push</w:t>
+      </w:r>
+      <w:r>
+        <w:rPr>
+          <w:color w:val="000004"/>
+        </w:rPr>
+        <w:t xml:space="preserve">. В случае, если одна и та же ветвь имеет независимую историю в локальной и в удаленной копии, </w:t>
+      </w:r>
+      <w:r>
+        <w:rPr>
+          <w:color w:val="000004"/>
+          <w:lang w:val="en-US"/>
+        </w:rPr>
+        <w:t>pull</w:t>
+      </w:r>
+      <w:r>
+        <w:rPr>
+          <w:color w:val="000004"/>
+        </w:rPr>
+        <w:t xml:space="preserve"> немедленно переходит к слиянию.</w:t>
+      </w:r>
+    </w:p>
+    <w:p>
+      <w:pPr>
+        <w:ind w:firstLine="694"/>
+        <w:rPr>
+          <w:color w:val="000004"/>
+        </w:rPr>
+      </w:pPr>
+      <w:r>
+        <w:rPr>
+          <w:color w:val="000004"/>
+        </w:rPr>
+        <w:t xml:space="preserve">Слияние в пределах разных файлов осуществляется автоматически (всё это поведение настраивается), а в пределах одного файла — стандартным </w:t>
       </w:r>
       <w:proofErr w:type="spellStart"/>
       <w:r>
         <w:rPr>
           <w:color w:val="000004"/>
         </w:rPr>
+        <w:t>двухпанельным</w:t>
+      </w:r>
+      <w:proofErr w:type="spellEnd"/>
+      <w:r>
+        <w:rPr>
+          <w:color w:val="000004"/>
+        </w:rPr>
+        <w:t xml:space="preserve"> сравнением файлов. После слияния нужно объявить конфликты как разрешенные.</w:t>
+      </w:r>
+    </w:p>
+    <w:p>
+      <w:pPr>
+        <w:ind w:firstLine="694"/>
+        <w:rPr>
+          <w:color w:val="000004"/>
+        </w:rPr>
+      </w:pPr>
+      <w:r>
+        <w:rPr>
+          <w:color w:val="000004"/>
+        </w:rPr>
+        <w:t xml:space="preserve">Результатом всего этого является новое состояние в локальных файлах у того разработчика, что осуществил слияние. Ему нужно немедленно сделать </w:t>
+      </w:r>
+      <w:proofErr w:type="spellStart"/>
+      <w:r>
+        <w:rPr>
+          <w:color w:val="000004"/>
+        </w:rPr>
+        <w:t>коммит</w:t>
+      </w:r>
+      <w:proofErr w:type="spellEnd"/>
+      <w:r>
+        <w:rPr>
+          <w:color w:val="000004"/>
+        </w:rPr>
+        <w:t xml:space="preserve">, при этом в данном объекте </w:t>
+      </w:r>
+      <w:proofErr w:type="spellStart"/>
+      <w:r>
+        <w:rPr>
+          <w:color w:val="000004"/>
+        </w:rPr>
+        <w:t>коммита</w:t>
+      </w:r>
+      <w:proofErr w:type="spellEnd"/>
+      <w:r>
+        <w:rPr>
+          <w:color w:val="000004"/>
+        </w:rPr>
+        <w:t xml:space="preserve"> в </w:t>
+      </w:r>
+      <w:proofErr w:type="spellStart"/>
+      <w:r>
+        <w:rPr>
+          <w:color w:val="000004"/>
+        </w:rPr>
+        <w:t>репозитории</w:t>
+      </w:r>
+      <w:proofErr w:type="spellEnd"/>
+      <w:r>
+        <w:rPr>
+          <w:color w:val="000004"/>
+        </w:rPr>
+        <w:t xml:space="preserve"> окажется информация о том, что </w:t>
+      </w:r>
+      <w:proofErr w:type="spellStart"/>
+      <w:r>
+        <w:rPr>
+          <w:color w:val="000004"/>
+        </w:rPr>
+        <w:t>коммит</w:t>
+      </w:r>
+      <w:proofErr w:type="spellEnd"/>
+      <w:r>
+        <w:rPr>
+          <w:color w:val="000004"/>
+        </w:rPr>
+        <w:t xml:space="preserve"> есть результат слияния двух ветвей и имеет два родительских </w:t>
+      </w:r>
+      <w:proofErr w:type="spellStart"/>
+      <w:r>
+        <w:rPr>
+          <w:color w:val="000004"/>
+        </w:rPr>
+        <w:t>коммита</w:t>
+      </w:r>
+      <w:proofErr w:type="spellEnd"/>
+      <w:r>
+        <w:rPr>
+          <w:color w:val="000004"/>
+        </w:rPr>
+        <w:t>.</w:t>
+      </w:r>
+    </w:p>
+    <w:p>
+      <w:pPr>
+        <w:ind w:firstLine="694"/>
+        <w:rPr>
+          <w:color w:val="000004"/>
+        </w:rPr>
+      </w:pPr>
+      <w:r>
+        <w:rPr>
+          <w:color w:val="000004"/>
+        </w:rPr>
+        <w:t xml:space="preserve">Также </w:t>
+      </w:r>
+      <w:proofErr w:type="spellStart"/>
+      <w:r>
+        <w:rPr>
+          <w:color w:val="000004"/>
+          <w:lang w:val="en-US"/>
+        </w:rPr>
+        <w:t>Git</w:t>
+      </w:r>
+      <w:proofErr w:type="spellEnd"/>
+      <w:r>
+        <w:rPr>
+          <w:color w:val="000004"/>
+        </w:rPr>
+        <w:t xml:space="preserve"> имеет временный локальный индекс файлов. Это — промежуточное хранилище между собственно файлами и очередным </w:t>
+      </w:r>
+      <w:proofErr w:type="spellStart"/>
+      <w:r>
+        <w:rPr>
+          <w:color w:val="000004"/>
+        </w:rPr>
+        <w:t>коммитом</w:t>
+      </w:r>
+      <w:proofErr w:type="spellEnd"/>
+      <w:r>
+        <w:rPr>
+          <w:color w:val="000004"/>
+        </w:rPr>
+        <w:t xml:space="preserve"> (</w:t>
+      </w:r>
+      <w:proofErr w:type="spellStart"/>
+      <w:r>
+        <w:rPr>
+          <w:color w:val="000004"/>
+        </w:rPr>
+        <w:t>коммит</w:t>
+      </w:r>
+      <w:proofErr w:type="spellEnd"/>
+      <w:r>
+        <w:rPr>
+          <w:color w:val="000004"/>
+        </w:rPr>
+        <w:t xml:space="preserve"> делается только из этого индекса). С помощью этого индекса осуществляется добавление новых файлов (</w:t>
+      </w:r>
+      <w:proofErr w:type="spellStart"/>
+      <w:r>
+        <w:rPr>
+          <w:color w:val="000004"/>
+          <w:lang w:val="en-US"/>
+        </w:rPr>
+        <w:t>git</w:t>
+      </w:r>
+      <w:proofErr w:type="spellEnd"/>
+      <w:r>
+        <w:rPr>
+          <w:color w:val="000004"/>
+        </w:rPr>
+        <w:t xml:space="preserve"> </w:t>
+      </w:r>
+      <w:r>
+        <w:rPr>
+          <w:color w:val="000004"/>
+          <w:lang w:val="en-US"/>
+        </w:rPr>
+        <w:t>add</w:t>
+      </w:r>
+      <w:r>
+        <w:rPr>
+          <w:color w:val="000004"/>
+        </w:rPr>
+        <w:t xml:space="preserve"> добавляет их в индекс, они попадут в следующий </w:t>
+      </w:r>
+      <w:proofErr w:type="spellStart"/>
+      <w:r>
+        <w:rPr>
+          <w:color w:val="000004"/>
+        </w:rPr>
+        <w:t>коммит</w:t>
+      </w:r>
+      <w:proofErr w:type="spellEnd"/>
+      <w:r>
+        <w:rPr>
+          <w:color w:val="000004"/>
+        </w:rPr>
+        <w:t xml:space="preserve">), а также </w:t>
+      </w:r>
+      <w:proofErr w:type="spellStart"/>
+      <w:r>
+        <w:rPr>
+          <w:color w:val="000004"/>
+        </w:rPr>
+        <w:t>коммит</w:t>
+      </w:r>
+      <w:proofErr w:type="spellEnd"/>
+      <w:r>
+        <w:rPr>
+          <w:color w:val="000004"/>
+        </w:rPr>
+        <w:t xml:space="preserve"> не всех измененных файлов (</w:t>
+      </w:r>
+      <w:proofErr w:type="spellStart"/>
+      <w:r>
+        <w:rPr>
+          <w:color w:val="000004"/>
+        </w:rPr>
+        <w:t>коммит</w:t>
+      </w:r>
+      <w:proofErr w:type="spellEnd"/>
+      <w:r>
+        <w:rPr>
+          <w:color w:val="000004"/>
+        </w:rPr>
+        <w:t xml:space="preserve"> делается только тем файлам, которым был сделан </w:t>
+      </w:r>
+      <w:proofErr w:type="spellStart"/>
+      <w:r>
+        <w:rPr>
+          <w:color w:val="000004"/>
+          <w:lang w:val="en-US"/>
+        </w:rPr>
+        <w:t>git</w:t>
+      </w:r>
+      <w:proofErr w:type="spellEnd"/>
+      <w:r>
+        <w:rPr>
+          <w:color w:val="000004"/>
+        </w:rPr>
+        <w:t xml:space="preserve"> </w:t>
+      </w:r>
+      <w:r>
+        <w:rPr>
+          <w:color w:val="000004"/>
+          <w:lang w:val="en-US"/>
+        </w:rPr>
+        <w:t>add</w:t>
+      </w:r>
+      <w:r>
+        <w:rPr>
+          <w:color w:val="000004"/>
+        </w:rPr>
+        <w:t xml:space="preserve">). После </w:t>
+      </w:r>
+      <w:proofErr w:type="spellStart"/>
+      <w:r>
+        <w:rPr>
+          <w:color w:val="000004"/>
+          <w:lang w:val="en-US"/>
+        </w:rPr>
+        <w:t>git</w:t>
+      </w:r>
+      <w:proofErr w:type="spellEnd"/>
+      <w:r>
+        <w:rPr>
+          <w:color w:val="000004"/>
+        </w:rPr>
+        <w:t xml:space="preserve"> </w:t>
+      </w:r>
+      <w:r>
+        <w:rPr>
+          <w:color w:val="000004"/>
+          <w:lang w:val="en-US"/>
+        </w:rPr>
+        <w:t>add</w:t>
+      </w:r>
+      <w:r>
+        <w:rPr>
+          <w:color w:val="000004"/>
+        </w:rPr>
+        <w:t xml:space="preserve"> можно редактировать файл далее, получатся три копии одного и того же файла — последняя, в индексе (та, что была на момент </w:t>
+      </w:r>
+      <w:proofErr w:type="spellStart"/>
+      <w:r>
+        <w:rPr>
+          <w:color w:val="000004"/>
+          <w:lang w:val="en-US"/>
+        </w:rPr>
+        <w:t>git</w:t>
+      </w:r>
+      <w:proofErr w:type="spellEnd"/>
+      <w:r>
+        <w:rPr>
+          <w:color w:val="000004"/>
+        </w:rPr>
+        <w:t xml:space="preserve"> </w:t>
+      </w:r>
+      <w:r>
+        <w:rPr>
+          <w:color w:val="000004"/>
+          <w:lang w:val="en-US"/>
+        </w:rPr>
+        <w:t>add</w:t>
+      </w:r>
+      <w:r>
+        <w:rPr>
+          <w:color w:val="000004"/>
+        </w:rPr>
+        <w:t xml:space="preserve">), и в последнем </w:t>
+      </w:r>
+      <w:proofErr w:type="spellStart"/>
+      <w:r>
+        <w:rPr>
+          <w:color w:val="000004"/>
+        </w:rPr>
+        <w:t>коммите</w:t>
+      </w:r>
+      <w:proofErr w:type="spellEnd"/>
+      <w:r>
+        <w:rPr>
+          <w:color w:val="000004"/>
+        </w:rPr>
+        <w:t>.</w:t>
+      </w:r>
+    </w:p>
+    <w:p>
+      <w:pPr>
+        <w:ind w:firstLine="694"/>
+        <w:rPr>
+          <w:color w:val="000004"/>
+        </w:rPr>
+      </w:pPr>
+      <w:r>
+        <w:rPr>
+          <w:color w:val="000004"/>
+        </w:rPr>
+        <w:t xml:space="preserve">Имя ветви по умолчанию: </w:t>
+      </w:r>
+      <w:r>
+        <w:rPr>
+          <w:color w:val="000004"/>
+          <w:lang w:val="en-US"/>
+        </w:rPr>
+        <w:t>master</w:t>
+      </w:r>
+      <w:r>
+        <w:rPr>
+          <w:color w:val="000004"/>
+        </w:rPr>
+        <w:t xml:space="preserve">. Имя удалённого </w:t>
+      </w:r>
+      <w:proofErr w:type="spellStart"/>
+      <w:r>
+        <w:rPr>
+          <w:color w:val="000004"/>
+        </w:rPr>
         <w:t>репозитория</w:t>
       </w:r>
       <w:proofErr w:type="spellEnd"/>
@@ -21973,7 +23704,7 @@
         <w:rPr>
           <w:color w:val="000004"/>
         </w:rPr>
-        <w:t xml:space="preserve"> проекта локально у каждого разработчика даёт </w:t>
+        <w:t xml:space="preserve"> по умолчанию, создаваемое </w:t>
       </w:r>
       <w:proofErr w:type="spellStart"/>
       <w:r>
@@ -21981,66 +23712,280 @@
           <w:color w:val="000004"/>
           <w:lang w:val="en-US"/>
         </w:rPr>
-        <w:t>Git</w:t>
+        <w:t>git</w:t>
       </w:r>
       <w:proofErr w:type="spellEnd"/>
       <w:r>
         <w:rPr>
           <w:color w:val="000004"/>
         </w:rPr>
-        <w:t xml:space="preserve"> ряд преимуществ перед </w:t>
+        <w:t xml:space="preserve"> </w:t>
       </w:r>
       <w:r>
         <w:rPr>
           <w:color w:val="000004"/>
           <w:lang w:val="en-US"/>
         </w:rPr>
-        <w:t>SVN</w:t>
-      </w:r>
-      <w:r>
-        <w:rPr>
-          <w:color w:val="000004"/>
-        </w:rPr>
-        <w:t xml:space="preserve">. Так, например, все операции, кроме </w:t>
+        <w:t>clone</w:t>
+      </w:r>
+      <w:r>
+        <w:rPr>
+          <w:color w:val="000004"/>
+        </w:rPr>
+        <w:t xml:space="preserve"> во время типичной операции «взять имеющийся проект с сервера себе на машину»: </w:t>
       </w:r>
       <w:r>
         <w:rPr>
           <w:color w:val="000004"/>
           <w:lang w:val="en-US"/>
         </w:rPr>
+        <w:t>origin</w:t>
+      </w:r>
+      <w:r>
+        <w:rPr>
+          <w:color w:val="000004"/>
+        </w:rPr>
+        <w:t>.</w:t>
+      </w:r>
+    </w:p>
+    <w:p>
+      <w:pPr>
+        <w:ind w:firstLine="694"/>
+        <w:rPr>
+          <w:color w:val="000004"/>
+        </w:rPr>
+      </w:pPr>
+      <w:r>
+        <w:rPr>
+          <w:color w:val="000004"/>
+        </w:rPr>
+        <w:t xml:space="preserve">Таким образом, в локальном </w:t>
+      </w:r>
+      <w:proofErr w:type="spellStart"/>
+      <w:r>
+        <w:rPr>
+          <w:color w:val="000004"/>
+        </w:rPr>
+        <w:t>репозитории</w:t>
+      </w:r>
+      <w:proofErr w:type="spellEnd"/>
+      <w:r>
+        <w:rPr>
+          <w:color w:val="000004"/>
+        </w:rPr>
+        <w:t xml:space="preserve"> всегда есть ветвь </w:t>
+      </w:r>
+      <w:r>
+        <w:rPr>
+          <w:color w:val="000004"/>
+          <w:lang w:val="en-US"/>
+        </w:rPr>
+        <w:t>master</w:t>
+      </w:r>
+      <w:r>
+        <w:rPr>
+          <w:color w:val="000004"/>
+        </w:rPr>
+        <w:t xml:space="preserve">, которая есть последний локальный </w:t>
+      </w:r>
+      <w:proofErr w:type="spellStart"/>
+      <w:r>
+        <w:rPr>
+          <w:color w:val="000004"/>
+        </w:rPr>
+        <w:t>коммит</w:t>
+      </w:r>
+      <w:proofErr w:type="spellEnd"/>
+      <w:r>
+        <w:rPr>
+          <w:color w:val="000004"/>
+        </w:rPr>
+        <w:t xml:space="preserve">, и ветвь </w:t>
+      </w:r>
+      <w:r>
+        <w:rPr>
+          <w:color w:val="000004"/>
+          <w:lang w:val="en-US"/>
+        </w:rPr>
+        <w:t>origin</w:t>
+      </w:r>
+      <w:r>
+        <w:rPr>
+          <w:color w:val="000004"/>
+        </w:rPr>
+        <w:t>/</w:t>
+      </w:r>
+      <w:r>
+        <w:rPr>
+          <w:color w:val="000004"/>
+          <w:lang w:val="en-US"/>
+        </w:rPr>
+        <w:t>master</w:t>
+      </w:r>
+      <w:r>
+        <w:rPr>
+          <w:color w:val="000004"/>
+        </w:rPr>
+        <w:t xml:space="preserve">, которая есть последнее состояние удаленного </w:t>
+      </w:r>
+      <w:proofErr w:type="spellStart"/>
+      <w:r>
+        <w:rPr>
+          <w:color w:val="000004"/>
+        </w:rPr>
+        <w:t>репозитория</w:t>
+      </w:r>
+      <w:proofErr w:type="spellEnd"/>
+      <w:r>
+        <w:rPr>
+          <w:color w:val="000004"/>
+        </w:rPr>
+        <w:t xml:space="preserve"> на момент </w:t>
+      </w:r>
+      <w:proofErr w:type="gramStart"/>
+      <w:r>
+        <w:rPr>
+          <w:color w:val="000004"/>
+        </w:rPr>
+        <w:t>завершения  и</w:t>
+      </w:r>
+      <w:proofErr w:type="gramEnd"/>
+      <w:r>
+        <w:rPr>
+          <w:color w:val="000004"/>
+        </w:rPr>
+        <w:t xml:space="preserve"> исполнения последней команды </w:t>
+      </w:r>
+      <w:r>
+        <w:rPr>
+          <w:color w:val="000004"/>
+          <w:lang w:val="en-US"/>
+        </w:rPr>
+        <w:t>pull</w:t>
+      </w:r>
+      <w:r>
+        <w:rPr>
+          <w:color w:val="000004"/>
+        </w:rPr>
+        <w:t xml:space="preserve"> или </w:t>
+      </w:r>
+      <w:r>
+        <w:rPr>
+          <w:color w:val="000004"/>
+          <w:lang w:val="en-US"/>
+        </w:rPr>
         <w:t>push</w:t>
       </w:r>
       <w:r>
         <w:rPr>
           <w:color w:val="000004"/>
         </w:rPr>
-        <w:t xml:space="preserve"> и </w:t>
+        <w:t>.</w:t>
+      </w:r>
+    </w:p>
+    <w:p>
+      <w:pPr>
+        <w:ind w:firstLine="694"/>
+        <w:rPr>
+          <w:color w:val="000004"/>
+        </w:rPr>
+      </w:pPr>
+      <w:r>
+        <w:rPr>
+          <w:color w:val="000004"/>
+        </w:rPr>
+        <w:t xml:space="preserve">Команда </w:t>
       </w:r>
       <w:r>
         <w:rPr>
           <w:color w:val="000004"/>
           <w:lang w:val="en-US"/>
         </w:rPr>
+        <w:t>fetch</w:t>
+      </w:r>
+      <w:r>
+        <w:rPr>
+          <w:color w:val="000004"/>
+        </w:rPr>
+        <w:t xml:space="preserve"> (частичный </w:t>
+      </w:r>
+      <w:r>
+        <w:rPr>
+          <w:color w:val="000004"/>
+          <w:lang w:val="en-US"/>
+        </w:rPr>
         <w:t>pull</w:t>
       </w:r>
       <w:r>
         <w:rPr>
           <w:color w:val="000004"/>
         </w:rPr>
-        <w:t xml:space="preserve">, можно осуществлять без наличия </w:t>
+        <w:t xml:space="preserve">) — берёт с удалённого сервера все изменения в </w:t>
+      </w:r>
+      <w:r>
+        <w:rPr>
+          <w:color w:val="000004"/>
+          <w:lang w:val="en-US"/>
+        </w:rPr>
+        <w:t>origin</w:t>
+      </w:r>
+      <w:r>
+        <w:rPr>
+          <w:color w:val="000004"/>
+        </w:rPr>
+        <w:t>/</w:t>
+      </w:r>
+      <w:r>
+        <w:rPr>
+          <w:color w:val="000004"/>
+          <w:lang w:val="en-US"/>
+        </w:rPr>
+        <w:t>master</w:t>
+      </w:r>
+      <w:r>
+        <w:rPr>
+          <w:color w:val="000004"/>
+        </w:rPr>
+        <w:t xml:space="preserve">, и переписывает их в локальный </w:t>
       </w:r>
       <w:proofErr w:type="spellStart"/>
       <w:r>
         <w:rPr>
           <w:color w:val="000004"/>
         </w:rPr>
-        <w:t>интернет-соединения</w:t>
+        <w:t>репозиторий</w:t>
       </w:r>
       <w:proofErr w:type="spellEnd"/>
       <w:r>
         <w:rPr>
           <w:color w:val="000004"/>
         </w:rPr>
+        <w:t xml:space="preserve">, продвигая метку </w:t>
+      </w:r>
+      <w:r>
+        <w:rPr>
+          <w:color w:val="000004"/>
+          <w:lang w:val="en-US"/>
+        </w:rPr>
+        <w:t>origin</w:t>
+      </w:r>
+      <w:r>
+        <w:rPr>
+          <w:color w:val="000004"/>
+        </w:rPr>
+        <w:t>/</w:t>
+      </w:r>
+      <w:r>
+        <w:rPr>
+          <w:color w:val="000004"/>
+          <w:lang w:val="en-US"/>
+        </w:rPr>
+        <w:t>master</w:t>
+      </w:r>
+      <w:r>
+        <w:rPr>
+          <w:color w:val="000004"/>
+        </w:rPr>
         <w:t>.</w:t>
       </w:r>
     </w:p>
@@ -22054,985 +23999,9 @@
       <w:r>
         <w:rPr>
           <w:color w:val="000004"/>
-        </w:rPr>
-        <w:t xml:space="preserve">Очень мощной возможностью </w:t>
-      </w:r>
-      <w:proofErr w:type="spellStart"/>
-      <w:r>
-        <w:rPr>
-          <w:color w:val="000004"/>
           <w:lang w:val="en-US"/>
         </w:rPr>
-        <w:t>git</w:t>
-      </w:r>
-      <w:proofErr w:type="spellEnd"/>
-      <w:r>
-        <w:rPr>
-          <w:color w:val="000004"/>
-        </w:rPr>
-        <w:t xml:space="preserve"> являются ветви, реализованные куда более полно, чем в </w:t>
-      </w:r>
-      <w:r>
-        <w:rPr>
-          <w:color w:val="000004"/>
-          <w:lang w:val="en-US"/>
-        </w:rPr>
-        <w:t>SVN</w:t>
-      </w:r>
-      <w:r>
-        <w:rPr>
-          <w:color w:val="000004"/>
-        </w:rPr>
-        <w:t xml:space="preserve">: по сути, ветвь </w:t>
-      </w:r>
-      <w:proofErr w:type="spellStart"/>
-      <w:r>
-        <w:rPr>
-          <w:color w:val="000004"/>
-          <w:lang w:val="en-US"/>
-        </w:rPr>
-        <w:t>git</w:t>
-      </w:r>
-      <w:proofErr w:type="spellEnd"/>
-      <w:r>
-        <w:rPr>
-          <w:color w:val="000004"/>
-        </w:rPr>
-        <w:t xml:space="preserve"> есть не более чем именованная ссылка, указывающая на некий </w:t>
-      </w:r>
-      <w:proofErr w:type="spellStart"/>
-      <w:r>
-        <w:rPr>
-          <w:color w:val="000004"/>
-        </w:rPr>
-        <w:t>коммит</w:t>
-      </w:r>
-      <w:proofErr w:type="spellEnd"/>
-      <w:r>
-        <w:rPr>
-          <w:color w:val="000004"/>
-        </w:rPr>
-        <w:t xml:space="preserve"> в </w:t>
-      </w:r>
-      <w:proofErr w:type="spellStart"/>
-      <w:r>
-        <w:rPr>
-          <w:color w:val="000004"/>
-        </w:rPr>
-        <w:t>репозитории</w:t>
-      </w:r>
-      <w:proofErr w:type="spellEnd"/>
-      <w:r>
-        <w:rPr>
-          <w:color w:val="000004"/>
-        </w:rPr>
-        <w:t xml:space="preserve"> (используется подкаталог </w:t>
-      </w:r>
-      <w:r>
-        <w:rPr>
-          <w:color w:val="000004"/>
-          <w:lang w:val="en-US"/>
-        </w:rPr>
-        <w:t>refs</w:t>
-      </w:r>
-      <w:r>
-        <w:rPr>
-          <w:color w:val="000004"/>
-        </w:rPr>
-        <w:t xml:space="preserve">). </w:t>
-      </w:r>
-      <w:proofErr w:type="spellStart"/>
-      <w:r>
-        <w:rPr>
-          <w:color w:val="000004"/>
-        </w:rPr>
-        <w:t>Коммит</w:t>
-      </w:r>
-      <w:proofErr w:type="spellEnd"/>
-      <w:r>
-        <w:rPr>
-          <w:color w:val="000004"/>
-        </w:rPr>
-        <w:t xml:space="preserve"> без создания новой ветви всего лишь передвигает эту ссылку на себя, а </w:t>
-      </w:r>
-      <w:proofErr w:type="spellStart"/>
-      <w:r>
-        <w:rPr>
-          <w:color w:val="000004"/>
-        </w:rPr>
-        <w:t>коммит</w:t>
-      </w:r>
-      <w:proofErr w:type="spellEnd"/>
-      <w:r>
-        <w:rPr>
-          <w:color w:val="000004"/>
-        </w:rPr>
-        <w:t xml:space="preserve"> с созданием ветви — оставляет старую ссылку на месте, но создает новую на новый </w:t>
-      </w:r>
-      <w:proofErr w:type="spellStart"/>
-      <w:r>
-        <w:rPr>
-          <w:color w:val="000004"/>
-        </w:rPr>
-        <w:t>коммит</w:t>
-      </w:r>
-      <w:proofErr w:type="spellEnd"/>
-      <w:r>
-        <w:rPr>
-          <w:color w:val="000004"/>
-        </w:rPr>
-        <w:t>, и объявляет её текущей. Заменить локальные девелоперские файлы на набор файлов из иной ветви, тем самым перейдя к работе с ней — так же тривиально.</w:t>
-      </w:r>
-    </w:p>
-    <w:p>
-      <w:pPr>
-        <w:ind w:firstLine="694"/>
-        <w:rPr>
-          <w:color w:val="000004"/>
-        </w:rPr>
-      </w:pPr>
-      <w:r>
-        <w:rPr>
-          <w:color w:val="000004"/>
-        </w:rPr>
-        <w:t xml:space="preserve">Команда </w:t>
-      </w:r>
-      <w:r>
-        <w:rPr>
-          <w:color w:val="000004"/>
-          <w:lang w:val="en-US"/>
-        </w:rPr>
-        <w:t>push</w:t>
-      </w:r>
-      <w:r>
-        <w:rPr>
-          <w:color w:val="000004"/>
-        </w:rPr>
-        <w:t xml:space="preserve"> передает все новые данные (те, которых еще нет в удалённом </w:t>
-      </w:r>
-      <w:proofErr w:type="spellStart"/>
-      <w:r>
-        <w:rPr>
-          <w:color w:val="000004"/>
-        </w:rPr>
-        <w:t>репозитории</w:t>
-      </w:r>
-      <w:proofErr w:type="spellEnd"/>
-      <w:r>
-        <w:rPr>
-          <w:color w:val="000004"/>
-        </w:rPr>
-        <w:t xml:space="preserve">) из локального </w:t>
-      </w:r>
-      <w:proofErr w:type="spellStart"/>
-      <w:r>
-        <w:rPr>
-          <w:color w:val="000004"/>
-        </w:rPr>
-        <w:t>репозитория</w:t>
-      </w:r>
-      <w:proofErr w:type="spellEnd"/>
-      <w:r>
-        <w:rPr>
-          <w:color w:val="000004"/>
-        </w:rPr>
-        <w:t xml:space="preserve"> в </w:t>
-      </w:r>
-      <w:proofErr w:type="spellStart"/>
-      <w:r>
-        <w:rPr>
-          <w:color w:val="000004"/>
-        </w:rPr>
-        <w:t>репозиторий</w:t>
-      </w:r>
-      <w:proofErr w:type="spellEnd"/>
-      <w:r>
-        <w:rPr>
-          <w:color w:val="000004"/>
-        </w:rPr>
-        <w:t xml:space="preserve"> удаленный. Для исполнения этой команды необходимо, чтобы удалённый </w:t>
-      </w:r>
-      <w:proofErr w:type="spellStart"/>
-      <w:r>
-        <w:rPr>
-          <w:color w:val="000004"/>
-        </w:rPr>
-        <w:t>репозиторий</w:t>
-      </w:r>
-      <w:proofErr w:type="spellEnd"/>
-      <w:r>
-        <w:rPr>
-          <w:color w:val="000004"/>
-        </w:rPr>
-        <w:t xml:space="preserve"> не имел новых </w:t>
-      </w:r>
-      <w:proofErr w:type="spellStart"/>
-      <w:r>
-        <w:rPr>
-          <w:color w:val="000004"/>
-        </w:rPr>
-        <w:t>коммитов</w:t>
-      </w:r>
-      <w:proofErr w:type="spellEnd"/>
-      <w:r>
-        <w:rPr>
-          <w:color w:val="000004"/>
-        </w:rPr>
-        <w:t xml:space="preserve"> в себя от других клиентов, иначе </w:t>
-      </w:r>
-      <w:r>
-        <w:rPr>
-          <w:color w:val="000004"/>
-          <w:lang w:val="en-US"/>
-        </w:rPr>
-        <w:t>push</w:t>
-      </w:r>
-      <w:r>
-        <w:rPr>
-          <w:color w:val="000004"/>
-        </w:rPr>
-        <w:t xml:space="preserve"> завершается ошибкой, и придётся делать </w:t>
-      </w:r>
-      <w:r>
-        <w:rPr>
-          <w:color w:val="000004"/>
-          <w:lang w:val="en-US"/>
-        </w:rPr>
-        <w:t>pull</w:t>
-      </w:r>
-      <w:r>
-        <w:rPr>
-          <w:color w:val="000004"/>
-        </w:rPr>
-        <w:t xml:space="preserve"> и слияние.</w:t>
-      </w:r>
-    </w:p>
-    <w:p>
-      <w:pPr>
-        <w:ind w:firstLine="694"/>
-        <w:rPr>
-          <w:color w:val="000004"/>
-        </w:rPr>
-      </w:pPr>
-      <w:r>
-        <w:rPr>
-          <w:color w:val="000004"/>
-        </w:rPr>
-        <w:t xml:space="preserve">Команда </w:t>
-      </w:r>
-      <w:r>
-        <w:rPr>
-          <w:color w:val="000004"/>
-          <w:lang w:val="en-US"/>
-        </w:rPr>
-        <w:t>pull</w:t>
-      </w:r>
-      <w:r>
-        <w:rPr>
-          <w:color w:val="000004"/>
-        </w:rPr>
-        <w:t xml:space="preserve"> — обратна команде </w:t>
-      </w:r>
-      <w:r>
-        <w:rPr>
-          <w:color w:val="000004"/>
-          <w:lang w:val="en-US"/>
-        </w:rPr>
-        <w:t>push</w:t>
-      </w:r>
-      <w:r>
-        <w:rPr>
-          <w:color w:val="000004"/>
-        </w:rPr>
-        <w:t xml:space="preserve">. В случае, если одна и та же ветвь имеет независимую историю в локальной и в удаленной копии, </w:t>
-      </w:r>
-      <w:r>
-        <w:rPr>
-          <w:color w:val="000004"/>
-          <w:lang w:val="en-US"/>
-        </w:rPr>
-        <w:t>pull</w:t>
-      </w:r>
-      <w:r>
-        <w:rPr>
-          <w:color w:val="000004"/>
-        </w:rPr>
-        <w:t xml:space="preserve"> немедленно переходит к слиянию.</w:t>
-      </w:r>
-    </w:p>
-    <w:p>
-      <w:pPr>
-        <w:ind w:firstLine="694"/>
-        <w:rPr>
-          <w:color w:val="000004"/>
-        </w:rPr>
-      </w:pPr>
-      <w:r>
-        <w:rPr>
-          <w:color w:val="000004"/>
-        </w:rPr>
-        <w:t xml:space="preserve">Слияние в пределах разных файлов осуществляется автоматически (всё это поведение настраивается), а в пределах одного файла — стандартным </w:t>
-      </w:r>
-      <w:proofErr w:type="spellStart"/>
-      <w:r>
-        <w:rPr>
-          <w:color w:val="000004"/>
-        </w:rPr>
-        <w:t>двухпанельным</w:t>
-      </w:r>
-      <w:proofErr w:type="spellEnd"/>
-      <w:r>
-        <w:rPr>
-          <w:color w:val="000004"/>
-        </w:rPr>
-        <w:t xml:space="preserve"> сравнением файлов. После слияния нужно объявить конфликты как разрешенные.</w:t>
-      </w:r>
-    </w:p>
-    <w:p>
-      <w:pPr>
-        <w:ind w:firstLine="694"/>
-        <w:rPr>
-          <w:color w:val="000004"/>
-        </w:rPr>
-      </w:pPr>
-      <w:r>
-        <w:rPr>
-          <w:color w:val="000004"/>
-        </w:rPr>
-        <w:t xml:space="preserve">Результатом всего этого является новое состояние в локальных файлах у того разработчика, что осуществил слияние. Ему нужно немедленно сделать </w:t>
-      </w:r>
-      <w:proofErr w:type="spellStart"/>
-      <w:r>
-        <w:rPr>
-          <w:color w:val="000004"/>
-        </w:rPr>
-        <w:t>коммит</w:t>
-      </w:r>
-      <w:proofErr w:type="spellEnd"/>
-      <w:r>
-        <w:rPr>
-          <w:color w:val="000004"/>
-        </w:rPr>
-        <w:t xml:space="preserve">, при этом в данном объекте </w:t>
-      </w:r>
-      <w:proofErr w:type="spellStart"/>
-      <w:r>
-        <w:rPr>
-          <w:color w:val="000004"/>
-        </w:rPr>
-        <w:t>коммита</w:t>
-      </w:r>
-      <w:proofErr w:type="spellEnd"/>
-      <w:r>
-        <w:rPr>
-          <w:color w:val="000004"/>
-        </w:rPr>
-        <w:t xml:space="preserve"> в </w:t>
-      </w:r>
-      <w:proofErr w:type="spellStart"/>
-      <w:r>
-        <w:rPr>
-          <w:color w:val="000004"/>
-        </w:rPr>
-        <w:t>репозитории</w:t>
-      </w:r>
-      <w:proofErr w:type="spellEnd"/>
-      <w:r>
-        <w:rPr>
-          <w:color w:val="000004"/>
-        </w:rPr>
-        <w:t xml:space="preserve"> окажется информация о том, что </w:t>
-      </w:r>
-      <w:proofErr w:type="spellStart"/>
-      <w:r>
-        <w:rPr>
-          <w:color w:val="000004"/>
-        </w:rPr>
-        <w:t>коммит</w:t>
-      </w:r>
-      <w:proofErr w:type="spellEnd"/>
-      <w:r>
-        <w:rPr>
-          <w:color w:val="000004"/>
-        </w:rPr>
-        <w:t xml:space="preserve"> есть результат слияния двух ветвей и имеет два родительских </w:t>
-      </w:r>
-      <w:proofErr w:type="spellStart"/>
-      <w:r>
-        <w:rPr>
-          <w:color w:val="000004"/>
-        </w:rPr>
-        <w:t>коммита</w:t>
-      </w:r>
-      <w:proofErr w:type="spellEnd"/>
-      <w:r>
-        <w:rPr>
-          <w:color w:val="000004"/>
-        </w:rPr>
-        <w:t>.</w:t>
-      </w:r>
-    </w:p>
-    <w:p>
-      <w:pPr>
-        <w:ind w:firstLine="694"/>
-        <w:rPr>
-          <w:color w:val="000004"/>
-        </w:rPr>
-      </w:pPr>
-      <w:r>
-        <w:rPr>
-          <w:color w:val="000004"/>
-        </w:rPr>
-        <w:t xml:space="preserve">Также </w:t>
-      </w:r>
-      <w:proofErr w:type="spellStart"/>
-      <w:r>
-        <w:rPr>
-          <w:color w:val="000004"/>
-          <w:lang w:val="en-US"/>
-        </w:rPr>
-        <w:t>Git</w:t>
-      </w:r>
-      <w:proofErr w:type="spellEnd"/>
-      <w:r>
-        <w:rPr>
-          <w:color w:val="000004"/>
-        </w:rPr>
-        <w:t xml:space="preserve"> имеет временный локальный индекс файлов. Это — промежуточное хранилище между собственно файлами и очередным </w:t>
-      </w:r>
-      <w:proofErr w:type="spellStart"/>
-      <w:r>
-        <w:rPr>
-          <w:color w:val="000004"/>
-        </w:rPr>
-        <w:t>коммитом</w:t>
-      </w:r>
-      <w:proofErr w:type="spellEnd"/>
-      <w:r>
-        <w:rPr>
-          <w:color w:val="000004"/>
-        </w:rPr>
-        <w:t xml:space="preserve"> (</w:t>
-      </w:r>
-      <w:proofErr w:type="spellStart"/>
-      <w:r>
-        <w:rPr>
-          <w:color w:val="000004"/>
-        </w:rPr>
-        <w:t>коммит</w:t>
-      </w:r>
-      <w:proofErr w:type="spellEnd"/>
-      <w:r>
-        <w:rPr>
-          <w:color w:val="000004"/>
-        </w:rPr>
-        <w:t xml:space="preserve"> делается только из этого индекса). С помощью этого индекса осуществляется добавление новых файлов (</w:t>
-      </w:r>
-      <w:proofErr w:type="spellStart"/>
-      <w:r>
-        <w:rPr>
-          <w:color w:val="000004"/>
-          <w:lang w:val="en-US"/>
-        </w:rPr>
-        <w:t>git</w:t>
-      </w:r>
-      <w:proofErr w:type="spellEnd"/>
-      <w:r>
-        <w:rPr>
-          <w:color w:val="000004"/>
-        </w:rPr>
-        <w:t xml:space="preserve"> </w:t>
-      </w:r>
-      <w:r>
-        <w:rPr>
-          <w:color w:val="000004"/>
-          <w:lang w:val="en-US"/>
-        </w:rPr>
-        <w:t>add</w:t>
-      </w:r>
-      <w:r>
-        <w:rPr>
-          <w:color w:val="000004"/>
-        </w:rPr>
-        <w:t xml:space="preserve"> добавляет их в индекс, они попадут в следующий </w:t>
-      </w:r>
-      <w:proofErr w:type="spellStart"/>
-      <w:r>
-        <w:rPr>
-          <w:color w:val="000004"/>
-        </w:rPr>
-        <w:t>коммит</w:t>
-      </w:r>
-      <w:proofErr w:type="spellEnd"/>
-      <w:r>
-        <w:rPr>
-          <w:color w:val="000004"/>
-        </w:rPr>
-        <w:t xml:space="preserve">), а также </w:t>
-      </w:r>
-      <w:proofErr w:type="spellStart"/>
-      <w:r>
-        <w:rPr>
-          <w:color w:val="000004"/>
-        </w:rPr>
-        <w:t>коммит</w:t>
-      </w:r>
-      <w:proofErr w:type="spellEnd"/>
-      <w:r>
-        <w:rPr>
-          <w:color w:val="000004"/>
-        </w:rPr>
-        <w:t xml:space="preserve"> не всех измененных файлов (</w:t>
-      </w:r>
-      <w:proofErr w:type="spellStart"/>
-      <w:r>
-        <w:rPr>
-          <w:color w:val="000004"/>
-        </w:rPr>
-        <w:t>коммит</w:t>
-      </w:r>
-      <w:proofErr w:type="spellEnd"/>
-      <w:r>
-        <w:rPr>
-          <w:color w:val="000004"/>
-        </w:rPr>
-        <w:t xml:space="preserve"> делается только тем файлам, которым был сделан </w:t>
-      </w:r>
-      <w:proofErr w:type="spellStart"/>
-      <w:r>
-        <w:rPr>
-          <w:color w:val="000004"/>
-          <w:lang w:val="en-US"/>
-        </w:rPr>
-        <w:t>git</w:t>
-      </w:r>
-      <w:proofErr w:type="spellEnd"/>
-      <w:r>
-        <w:rPr>
-          <w:color w:val="000004"/>
-        </w:rPr>
-        <w:t xml:space="preserve"> </w:t>
-      </w:r>
-      <w:r>
-        <w:rPr>
-          <w:color w:val="000004"/>
-          <w:lang w:val="en-US"/>
-        </w:rPr>
-        <w:t>add</w:t>
-      </w:r>
-      <w:r>
-        <w:rPr>
-          <w:color w:val="000004"/>
-        </w:rPr>
-        <w:t xml:space="preserve">). После </w:t>
-      </w:r>
-      <w:proofErr w:type="spellStart"/>
-      <w:r>
-        <w:rPr>
-          <w:color w:val="000004"/>
-          <w:lang w:val="en-US"/>
-        </w:rPr>
-        <w:t>git</w:t>
-      </w:r>
-      <w:proofErr w:type="spellEnd"/>
-      <w:r>
-        <w:rPr>
-          <w:color w:val="000004"/>
-        </w:rPr>
-        <w:t xml:space="preserve"> </w:t>
-      </w:r>
-      <w:r>
-        <w:rPr>
-          <w:color w:val="000004"/>
-          <w:lang w:val="en-US"/>
-        </w:rPr>
-        <w:t>add</w:t>
-      </w:r>
-      <w:r>
-        <w:rPr>
-          <w:color w:val="000004"/>
-        </w:rPr>
-        <w:t xml:space="preserve"> можно редактировать файл далее, получатся три копии одного и того же файла — последняя, в индексе (та, что была на момент </w:t>
-      </w:r>
-      <w:proofErr w:type="spellStart"/>
-      <w:r>
-        <w:rPr>
-          <w:color w:val="000004"/>
-          <w:lang w:val="en-US"/>
-        </w:rPr>
-        <w:t>git</w:t>
-      </w:r>
-      <w:proofErr w:type="spellEnd"/>
-      <w:r>
-        <w:rPr>
-          <w:color w:val="000004"/>
-        </w:rPr>
-        <w:t xml:space="preserve"> </w:t>
-      </w:r>
-      <w:r>
-        <w:rPr>
-          <w:color w:val="000004"/>
-          <w:lang w:val="en-US"/>
-        </w:rPr>
-        <w:t>add</w:t>
-      </w:r>
-      <w:r>
-        <w:rPr>
-          <w:color w:val="000004"/>
-        </w:rPr>
-        <w:t xml:space="preserve">), и в последнем </w:t>
-      </w:r>
-      <w:proofErr w:type="spellStart"/>
-      <w:r>
-        <w:rPr>
-          <w:color w:val="000004"/>
-        </w:rPr>
-        <w:t>коммите</w:t>
-      </w:r>
-      <w:proofErr w:type="spellEnd"/>
-      <w:r>
-        <w:rPr>
-          <w:color w:val="000004"/>
-        </w:rPr>
-        <w:t>.</w:t>
-      </w:r>
-    </w:p>
-    <w:p>
-      <w:pPr>
-        <w:ind w:firstLine="694"/>
-        <w:rPr>
-          <w:color w:val="000004"/>
-        </w:rPr>
-      </w:pPr>
-      <w:r>
-        <w:rPr>
-          <w:color w:val="000004"/>
-        </w:rPr>
-        <w:t xml:space="preserve">Имя ветви по умолчанию: </w:t>
-      </w:r>
-      <w:r>
-        <w:rPr>
-          <w:color w:val="000004"/>
-          <w:lang w:val="en-US"/>
-        </w:rPr>
-        <w:t>master</w:t>
-      </w:r>
-      <w:r>
-        <w:rPr>
-          <w:color w:val="000004"/>
-        </w:rPr>
-        <w:t xml:space="preserve">. Имя удалённого </w:t>
-      </w:r>
-      <w:proofErr w:type="spellStart"/>
-      <w:r>
-        <w:rPr>
-          <w:color w:val="000004"/>
-        </w:rPr>
-        <w:t>репозитория</w:t>
-      </w:r>
-      <w:proofErr w:type="spellEnd"/>
-      <w:r>
-        <w:rPr>
-          <w:color w:val="000004"/>
-        </w:rPr>
-        <w:t xml:space="preserve"> по умолчанию, создаваемое </w:t>
-      </w:r>
-      <w:proofErr w:type="spellStart"/>
-      <w:r>
-        <w:rPr>
-          <w:color w:val="000004"/>
-          <w:lang w:val="en-US"/>
-        </w:rPr>
-        <w:t>git</w:t>
-      </w:r>
-      <w:proofErr w:type="spellEnd"/>
-      <w:r>
-        <w:rPr>
-          <w:color w:val="000004"/>
-        </w:rPr>
-        <w:t xml:space="preserve"> </w:t>
-      </w:r>
-      <w:r>
-        <w:rPr>
-          <w:color w:val="000004"/>
-          <w:lang w:val="en-US"/>
-        </w:rPr>
-        <w:t>clone</w:t>
-      </w:r>
-      <w:r>
-        <w:rPr>
-          <w:color w:val="000004"/>
-        </w:rPr>
-        <w:t xml:space="preserve"> во время типичной операции «взять имеющийся проект с сервера себе на машину»: </w:t>
-      </w:r>
-      <w:r>
-        <w:rPr>
-          <w:color w:val="000004"/>
-          <w:lang w:val="en-US"/>
-        </w:rPr>
-        <w:t>origin</w:t>
-      </w:r>
-      <w:r>
-        <w:rPr>
-          <w:color w:val="000004"/>
-        </w:rPr>
-        <w:t>.</w:t>
-      </w:r>
-    </w:p>
-    <w:p>
-      <w:pPr>
-        <w:ind w:firstLine="694"/>
-        <w:rPr>
-          <w:color w:val="000004"/>
-        </w:rPr>
-      </w:pPr>
-      <w:r>
-        <w:rPr>
-          <w:color w:val="000004"/>
-        </w:rPr>
         <w:lastRenderedPageBreak/>
-        <w:t xml:space="preserve">Таким образом, в локальном </w:t>
-      </w:r>
-      <w:proofErr w:type="spellStart"/>
-      <w:r>
-        <w:rPr>
-          <w:color w:val="000004"/>
-        </w:rPr>
-        <w:t>репозитории</w:t>
-      </w:r>
-      <w:proofErr w:type="spellEnd"/>
-      <w:r>
-        <w:rPr>
-          <w:color w:val="000004"/>
-        </w:rPr>
-        <w:t xml:space="preserve"> всегда есть ветвь </w:t>
-      </w:r>
-      <w:r>
-        <w:rPr>
-          <w:color w:val="000004"/>
-          <w:lang w:val="en-US"/>
-        </w:rPr>
-        <w:t>master</w:t>
-      </w:r>
-      <w:r>
-        <w:rPr>
-          <w:color w:val="000004"/>
-        </w:rPr>
-        <w:t xml:space="preserve">, которая есть последний локальный </w:t>
-      </w:r>
-      <w:proofErr w:type="spellStart"/>
-      <w:r>
-        <w:rPr>
-          <w:color w:val="000004"/>
-        </w:rPr>
-        <w:t>коммит</w:t>
-      </w:r>
-      <w:proofErr w:type="spellEnd"/>
-      <w:r>
-        <w:rPr>
-          <w:color w:val="000004"/>
-        </w:rPr>
-        <w:t xml:space="preserve">, и ветвь </w:t>
-      </w:r>
-      <w:r>
-        <w:rPr>
-          <w:color w:val="000004"/>
-          <w:lang w:val="en-US"/>
-        </w:rPr>
-        <w:t>origin</w:t>
-      </w:r>
-      <w:r>
-        <w:rPr>
-          <w:color w:val="000004"/>
-        </w:rPr>
-        <w:t>/</w:t>
-      </w:r>
-      <w:r>
-        <w:rPr>
-          <w:color w:val="000004"/>
-          <w:lang w:val="en-US"/>
-        </w:rPr>
-        <w:t>master</w:t>
-      </w:r>
-      <w:r>
-        <w:rPr>
-          <w:color w:val="000004"/>
-        </w:rPr>
-        <w:t xml:space="preserve">, которая есть последнее состояние удаленного </w:t>
-      </w:r>
-      <w:proofErr w:type="spellStart"/>
-      <w:r>
-        <w:rPr>
-          <w:color w:val="000004"/>
-        </w:rPr>
-        <w:t>репозитория</w:t>
-      </w:r>
-      <w:proofErr w:type="spellEnd"/>
-      <w:r>
-        <w:rPr>
-          <w:color w:val="000004"/>
-        </w:rPr>
-        <w:t xml:space="preserve"> на момент </w:t>
-      </w:r>
-      <w:proofErr w:type="gramStart"/>
-      <w:r>
-        <w:rPr>
-          <w:color w:val="000004"/>
-        </w:rPr>
-        <w:t>завершения  и</w:t>
-      </w:r>
-      <w:proofErr w:type="gramEnd"/>
-      <w:r>
-        <w:rPr>
-          <w:color w:val="000004"/>
-        </w:rPr>
-        <w:t xml:space="preserve"> исполнения последней команды </w:t>
-      </w:r>
-      <w:r>
-        <w:rPr>
-          <w:color w:val="000004"/>
-          <w:lang w:val="en-US"/>
-        </w:rPr>
-        <w:t>pull</w:t>
-      </w:r>
-      <w:r>
-        <w:rPr>
-          <w:color w:val="000004"/>
-        </w:rPr>
-        <w:t xml:space="preserve"> или </w:t>
-      </w:r>
-      <w:r>
-        <w:rPr>
-          <w:color w:val="000004"/>
-          <w:lang w:val="en-US"/>
-        </w:rPr>
-        <w:t>push</w:t>
-      </w:r>
-      <w:r>
-        <w:rPr>
-          <w:color w:val="000004"/>
-        </w:rPr>
-        <w:t>.</w:t>
-      </w:r>
-    </w:p>
-    <w:p>
-      <w:pPr>
-        <w:ind w:firstLine="694"/>
-        <w:rPr>
-          <w:color w:val="000004"/>
-        </w:rPr>
-      </w:pPr>
-      <w:r>
-        <w:rPr>
-          <w:color w:val="000004"/>
-        </w:rPr>
-        <w:t xml:space="preserve">Команда </w:t>
-      </w:r>
-      <w:r>
-        <w:rPr>
-          <w:color w:val="000004"/>
-          <w:lang w:val="en-US"/>
-        </w:rPr>
-        <w:t>fetch</w:t>
-      </w:r>
-      <w:r>
-        <w:rPr>
-          <w:color w:val="000004"/>
-        </w:rPr>
-        <w:t xml:space="preserve"> (частичный </w:t>
-      </w:r>
-      <w:r>
-        <w:rPr>
-          <w:color w:val="000004"/>
-          <w:lang w:val="en-US"/>
-        </w:rPr>
-        <w:t>pull</w:t>
-      </w:r>
-      <w:r>
-        <w:rPr>
-          <w:color w:val="000004"/>
-        </w:rPr>
-        <w:t xml:space="preserve">) — берёт с удалённого сервера все изменения в </w:t>
-      </w:r>
-      <w:r>
-        <w:rPr>
-          <w:color w:val="000004"/>
-          <w:lang w:val="en-US"/>
-        </w:rPr>
-        <w:t>origin</w:t>
-      </w:r>
-      <w:r>
-        <w:rPr>
-          <w:color w:val="000004"/>
-        </w:rPr>
-        <w:t>/</w:t>
-      </w:r>
-      <w:r>
-        <w:rPr>
-          <w:color w:val="000004"/>
-          <w:lang w:val="en-US"/>
-        </w:rPr>
-        <w:t>master</w:t>
-      </w:r>
-      <w:r>
-        <w:rPr>
-          <w:color w:val="000004"/>
-        </w:rPr>
-        <w:t xml:space="preserve">, и переписывает их в локальный </w:t>
-      </w:r>
-      <w:proofErr w:type="spellStart"/>
-      <w:r>
-        <w:rPr>
-          <w:color w:val="000004"/>
-        </w:rPr>
-        <w:t>репозиторий</w:t>
-      </w:r>
-      <w:proofErr w:type="spellEnd"/>
-      <w:r>
-        <w:rPr>
-          <w:color w:val="000004"/>
-        </w:rPr>
-        <w:t xml:space="preserve">, продвигая метку </w:t>
-      </w:r>
-      <w:r>
-        <w:rPr>
-          <w:color w:val="000004"/>
-          <w:lang w:val="en-US"/>
-        </w:rPr>
-        <w:t>origin</w:t>
-      </w:r>
-      <w:r>
-        <w:rPr>
-          <w:color w:val="000004"/>
-        </w:rPr>
-        <w:t>/</w:t>
-      </w:r>
-      <w:r>
-        <w:rPr>
-          <w:color w:val="000004"/>
-          <w:lang w:val="en-US"/>
-        </w:rPr>
-        <w:t>master</w:t>
-      </w:r>
-      <w:r>
-        <w:rPr>
-          <w:color w:val="000004"/>
-        </w:rPr>
-        <w:t>.</w:t>
-      </w:r>
-    </w:p>
-    <w:p>
-      <w:pPr>
-        <w:ind w:firstLine="694"/>
-        <w:rPr>
-          <w:color w:val="000004"/>
-        </w:rPr>
-      </w:pPr>
-      <w:r>
-        <w:rPr>
-          <w:color w:val="000004"/>
-          <w:lang w:val="en-US"/>
-        </w:rPr>
         <w:t>GitHub</w:t>
       </w:r>
       <w:r>
@@ -23062,8 +24031,11 @@
           <w:ilvl w:val="0"/>
           <w:numId w:val="11"/>
         </w:numPr>
+        <w:tabs>
+          <w:tab w:val="left" w:pos="993"/>
+        </w:tabs>
         <w:spacing w:after="0" w:line="240" w:lineRule="auto"/>
-        <w:ind w:left="1080"/>
+        <w:ind w:left="0" w:firstLine="709"/>
         <w:jc w:val="both"/>
         <w:rPr>
           <w:rFonts w:ascii="Times New Roman" w:hAnsi="Times New Roman" w:cs="Times New Roman"/>
@@ -23077,7 +24049,15 @@
           <w:color w:val="000004"/>
           <w:sz w:val="28"/>
         </w:rPr>
-        <w:t>Прямо на сайте можно просмотреть файлы проектов с подсветкой синтаксиса для большинства языков программирования.</w:t>
+        <w:t>Прямо на сайте можно просмотреть файлы проектов с подсветкой синтаксиса для большинства языков программир</w:t>
+      </w:r>
+      <w:r>
+        <w:rPr>
+          <w:rFonts w:ascii="Times New Roman" w:hAnsi="Times New Roman" w:cs="Times New Roman"/>
+          <w:color w:val="000004"/>
+          <w:sz w:val="28"/>
+        </w:rPr>
+        <w:t>ования;</w:t>
       </w:r>
     </w:p>
     <w:p>
@@ -23087,8 +24067,11 @@
           <w:ilvl w:val="0"/>
           <w:numId w:val="11"/>
         </w:numPr>
+        <w:tabs>
+          <w:tab w:val="left" w:pos="993"/>
+        </w:tabs>
         <w:spacing w:after="0" w:line="240" w:lineRule="auto"/>
-        <w:ind w:left="1080"/>
+        <w:ind w:left="0" w:firstLine="709"/>
         <w:jc w:val="both"/>
         <w:rPr>
           <w:rFonts w:ascii="Times New Roman" w:hAnsi="Times New Roman" w:cs="Times New Roman"/>
@@ -23120,7 +24103,15 @@
           <w:color w:val="000004"/>
           <w:sz w:val="28"/>
         </w:rPr>
-        <w:t xml:space="preserve">, которые будут видны только вам и выбранным вами людям. Раньше возможность создавать приватные </w:t>
+        <w:t>, которые будут видны только вам и выбранным вами людям. Раньше возможность создавать при</w:t>
+      </w:r>
+      <w:r>
+        <w:rPr>
+          <w:rFonts w:ascii="Times New Roman" w:hAnsi="Times New Roman" w:cs="Times New Roman"/>
+          <w:color w:val="000004"/>
+          <w:sz w:val="28"/>
+        </w:rPr>
+        <w:t xml:space="preserve">ватные </w:t>
       </w:r>
       <w:proofErr w:type="spellStart"/>
       <w:r>
@@ -23138,7 +24129,7 @@
           <w:color w:val="000004"/>
           <w:sz w:val="28"/>
         </w:rPr>
-        <w:t xml:space="preserve"> была платной.</w:t>
+        <w:t xml:space="preserve"> была платной;</w:t>
       </w:r>
     </w:p>
     <w:p>
@@ -23148,8 +24139,11 @@
           <w:ilvl w:val="0"/>
           <w:numId w:val="11"/>
         </w:numPr>
+        <w:tabs>
+          <w:tab w:val="left" w:pos="993"/>
+        </w:tabs>
         <w:spacing w:after="0" w:line="240" w:lineRule="auto"/>
-        <w:ind w:left="1080"/>
+        <w:ind w:left="0" w:firstLine="709"/>
         <w:jc w:val="both"/>
         <w:rPr>
           <w:rFonts w:ascii="Times New Roman" w:hAnsi="Times New Roman" w:cs="Times New Roman"/>
@@ -23181,7 +24175,15 @@
           <w:color w:val="000004"/>
           <w:sz w:val="28"/>
         </w:rPr>
-        <w:t xml:space="preserve"> через веб-интерфейс сервиса.</w:t>
+        <w:t xml:space="preserve"> через веб-интерфейс с</w:t>
+      </w:r>
+      <w:r>
+        <w:rPr>
+          <w:rFonts w:ascii="Times New Roman" w:hAnsi="Times New Roman" w:cs="Times New Roman"/>
+          <w:color w:val="000004"/>
+          <w:sz w:val="28"/>
+        </w:rPr>
+        <w:t>ервиса;</w:t>
       </w:r>
     </w:p>
     <w:p>
@@ -23191,8 +24193,11 @@
           <w:ilvl w:val="0"/>
           <w:numId w:val="11"/>
         </w:numPr>
+        <w:tabs>
+          <w:tab w:val="left" w:pos="993"/>
+        </w:tabs>
         <w:spacing w:after="0" w:line="240" w:lineRule="auto"/>
-        <w:ind w:left="1080"/>
+        <w:ind w:left="0" w:firstLine="709"/>
         <w:jc w:val="both"/>
         <w:rPr>
           <w:rFonts w:ascii="Times New Roman" w:hAnsi="Times New Roman" w:cs="Times New Roman"/>
@@ -23225,7 +24230,15 @@
           <w:color w:val="000004"/>
           <w:sz w:val="28"/>
         </w:rPr>
-        <w:t>, но и скачать в виде обычных архивов с сайта.</w:t>
+        <w:t>, но и скачать</w:t>
+      </w:r>
+      <w:r>
+        <w:rPr>
+          <w:rFonts w:ascii="Times New Roman" w:hAnsi="Times New Roman" w:cs="Times New Roman"/>
+          <w:color w:val="000004"/>
+          <w:sz w:val="28"/>
+        </w:rPr>
+        <w:t xml:space="preserve"> в виде обычных архивов с сайта;</w:t>
       </w:r>
     </w:p>
     <w:p>
@@ -23235,8 +24248,11 @@
           <w:ilvl w:val="0"/>
           <w:numId w:val="11"/>
         </w:numPr>
+        <w:tabs>
+          <w:tab w:val="left" w:pos="993"/>
+        </w:tabs>
         <w:spacing w:after="0" w:line="240" w:lineRule="auto"/>
-        <w:ind w:left="1080"/>
+        <w:ind w:left="0" w:firstLine="709"/>
         <w:jc w:val="both"/>
         <w:rPr>
           <w:rFonts w:ascii="Times New Roman" w:hAnsi="Times New Roman" w:cs="Times New Roman"/>
@@ -23595,8 +24611,11 @@
           <w:ilvl w:val="0"/>
           <w:numId w:val="32"/>
         </w:numPr>
+        <w:tabs>
+          <w:tab w:val="left" w:pos="993"/>
+        </w:tabs>
         <w:spacing w:after="0" w:line="240" w:lineRule="auto"/>
-        <w:ind w:left="1058"/>
+        <w:ind w:left="0" w:firstLine="709"/>
         <w:rPr>
           <w:rFonts w:ascii="Times New Roman" w:hAnsi="Times New Roman" w:cs="Times New Roman"/>
           <w:sz w:val="28"/>
@@ -23608,6 +24627,13 @@
           <w:sz w:val="28"/>
         </w:rPr>
         <w:t>Отображать визуализацию общих доходов и расходов в периоде, а также доходов и расходов по категориям</w:t>
+      </w:r>
+      <w:r>
+        <w:rPr>
+          <w:rFonts w:ascii="Times New Roman" w:hAnsi="Times New Roman" w:cs="Times New Roman"/>
+          <w:sz w:val="28"/>
+        </w:rPr>
+        <w:t>;</w:t>
       </w:r>
     </w:p>
     <w:p>
@@ -23617,8 +24643,11 @@
           <w:ilvl w:val="0"/>
           <w:numId w:val="32"/>
         </w:numPr>
+        <w:tabs>
+          <w:tab w:val="left" w:pos="993"/>
+        </w:tabs>
         <w:spacing w:after="0" w:line="240" w:lineRule="auto"/>
-        <w:ind w:left="1058"/>
+        <w:ind w:left="0" w:firstLine="709"/>
         <w:rPr>
           <w:rFonts w:ascii="Times New Roman" w:hAnsi="Times New Roman" w:cs="Times New Roman"/>
           <w:sz w:val="28"/>
@@ -23629,7 +24658,14 @@
           <w:rFonts w:ascii="Times New Roman" w:hAnsi="Times New Roman" w:cs="Times New Roman"/>
           <w:sz w:val="28"/>
         </w:rPr>
-        <w:t xml:space="preserve">Отображать, создавать, редактировать и удалять заметки. </w:t>
+        <w:t>Отображать, создавать, р</w:t>
+      </w:r>
+      <w:r>
+        <w:rPr>
+          <w:rFonts w:ascii="Times New Roman" w:hAnsi="Times New Roman" w:cs="Times New Roman"/>
+          <w:sz w:val="28"/>
+        </w:rPr>
+        <w:t>едактировать и удалять заметки;</w:t>
       </w:r>
     </w:p>
     <w:p>
@@ -23639,8 +24675,11 @@
           <w:ilvl w:val="0"/>
           <w:numId w:val="32"/>
         </w:numPr>
+        <w:tabs>
+          <w:tab w:val="left" w:pos="993"/>
+        </w:tabs>
         <w:spacing w:after="0" w:line="240" w:lineRule="auto"/>
-        <w:ind w:left="1058"/>
+        <w:ind w:left="0" w:firstLine="709"/>
         <w:rPr>
           <w:rFonts w:ascii="Times New Roman" w:hAnsi="Times New Roman" w:cs="Times New Roman"/>
           <w:sz w:val="28"/>
@@ -23651,7 +24690,14 @@
           <w:rFonts w:ascii="Times New Roman" w:hAnsi="Times New Roman" w:cs="Times New Roman"/>
           <w:sz w:val="28"/>
         </w:rPr>
-        <w:t>Хранить данные в облачной базе данных.</w:t>
+        <w:t>Хранит</w:t>
+      </w:r>
+      <w:r>
+        <w:rPr>
+          <w:rFonts w:ascii="Times New Roman" w:hAnsi="Times New Roman" w:cs="Times New Roman"/>
+          <w:sz w:val="28"/>
+        </w:rPr>
+        <w:t>ь данные в облачной базе данных;</w:t>
       </w:r>
     </w:p>
     <w:p>
@@ -23661,8 +24707,11 @@
           <w:ilvl w:val="0"/>
           <w:numId w:val="32"/>
         </w:numPr>
+        <w:tabs>
+          <w:tab w:val="left" w:pos="993"/>
+        </w:tabs>
         <w:spacing w:after="0" w:line="240" w:lineRule="auto"/>
-        <w:ind w:left="1058"/>
+        <w:ind w:left="0" w:firstLine="709"/>
         <w:rPr>
           <w:rFonts w:ascii="Times New Roman" w:hAnsi="Times New Roman" w:cs="Times New Roman"/>
           <w:sz w:val="28"/>
@@ -23673,7 +24722,14 @@
           <w:rFonts w:ascii="Times New Roman" w:hAnsi="Times New Roman" w:cs="Times New Roman"/>
           <w:sz w:val="28"/>
         </w:rPr>
-        <w:t>Отображать ленту новостей с указанного сайта.</w:t>
+        <w:t>Отображать ле</w:t>
+      </w:r>
+      <w:r>
+        <w:rPr>
+          <w:rFonts w:ascii="Times New Roman" w:hAnsi="Times New Roman" w:cs="Times New Roman"/>
+          <w:sz w:val="28"/>
+        </w:rPr>
+        <w:t>нту новостей с указанного сайта;</w:t>
       </w:r>
     </w:p>
     <w:p>
@@ -23683,8 +24739,11 @@
           <w:ilvl w:val="0"/>
           <w:numId w:val="32"/>
         </w:numPr>
+        <w:tabs>
+          <w:tab w:val="left" w:pos="993"/>
+        </w:tabs>
         <w:spacing w:after="0" w:line="240" w:lineRule="auto"/>
-        <w:ind w:left="1058"/>
+        <w:ind w:left="0" w:firstLine="709"/>
         <w:rPr>
           <w:rFonts w:ascii="Times New Roman" w:hAnsi="Times New Roman" w:cs="Times New Roman"/>
           <w:sz w:val="28"/>
@@ -23849,8 +24908,11 @@
           <w:ilvl w:val="0"/>
           <w:numId w:val="34"/>
         </w:numPr>
+        <w:tabs>
+          <w:tab w:val="left" w:pos="993"/>
+        </w:tabs>
         <w:spacing w:after="0" w:line="240" w:lineRule="auto"/>
-        <w:ind w:left="1052" w:hanging="366"/>
+        <w:ind w:left="0" w:firstLine="709"/>
         <w:rPr>
           <w:rFonts w:ascii="Times New Roman" w:hAnsi="Times New Roman" w:cs="Times New Roman"/>
           <w:sz w:val="28"/>
@@ -23866,6 +24928,15 @@
           <w:lang w:eastAsia="ru-RU"/>
         </w:rPr>
         <w:t>менеджера проекта на 252 часа рабочего времени, должностной оклад которого равен 5208 руб./мес. (31 руб./ч.)</w:t>
+      </w:r>
+      <w:r>
+        <w:rPr>
+          <w:rFonts w:ascii="Times New Roman" w:hAnsi="Times New Roman" w:cs="Times New Roman"/>
+          <w:sz w:val="28"/>
+          <w:szCs w:val="28"/>
+          <w:lang w:val="en-US" w:eastAsia="ru-RU"/>
+        </w:rPr>
+        <w:t>;</w:t>
       </w:r>
     </w:p>
     <w:p>
@@ -23875,8 +24946,11 @@
           <w:ilvl w:val="0"/>
           <w:numId w:val="34"/>
         </w:numPr>
+        <w:tabs>
+          <w:tab w:val="left" w:pos="993"/>
+        </w:tabs>
         <w:spacing w:after="0" w:line="240" w:lineRule="auto"/>
-        <w:ind w:left="1052"/>
+        <w:ind w:left="0" w:firstLine="709"/>
         <w:rPr>
           <w:rFonts w:ascii="Times New Roman" w:hAnsi="Times New Roman" w:cs="Times New Roman"/>
           <w:sz w:val="28"/>
@@ -23901,6 +24975,15 @@
           <w:lang w:eastAsia="ru-RU"/>
         </w:rPr>
         <w:t xml:space="preserve"> (504 часа), должностной оклад которого равен 4368 руб./мес. (26 руб./ч.)</w:t>
+      </w:r>
+      <w:r>
+        <w:rPr>
+          <w:rFonts w:ascii="Times New Roman" w:hAnsi="Times New Roman" w:cs="Times New Roman"/>
+          <w:sz w:val="28"/>
+          <w:szCs w:val="28"/>
+          <w:lang w:val="en-US" w:eastAsia="ru-RU"/>
+        </w:rPr>
+        <w:t>;</w:t>
       </w:r>
     </w:p>
     <w:p>
@@ -23910,8 +24993,11 @@
           <w:ilvl w:val="0"/>
           <w:numId w:val="34"/>
         </w:numPr>
+        <w:tabs>
+          <w:tab w:val="left" w:pos="993"/>
+        </w:tabs>
         <w:spacing w:after="0" w:line="240" w:lineRule="auto"/>
-        <w:ind w:left="1052"/>
+        <w:ind w:left="0" w:firstLine="709"/>
         <w:rPr>
           <w:rFonts w:ascii="Times New Roman" w:hAnsi="Times New Roman" w:cs="Times New Roman"/>
           <w:sz w:val="28"/>
@@ -23974,6 +25060,15 @@
           <w:lang w:eastAsia="ru-RU"/>
         </w:rPr>
         <w:t>(15 руб./ч.)</w:t>
+      </w:r>
+      <w:r>
+        <w:rPr>
+          <w:rFonts w:ascii="Times New Roman" w:hAnsi="Times New Roman" w:cs="Times New Roman"/>
+          <w:sz w:val="28"/>
+          <w:szCs w:val="28"/>
+          <w:lang w:val="en-US" w:eastAsia="ru-RU"/>
+        </w:rPr>
+        <w:t>;</w:t>
       </w:r>
     </w:p>
     <w:p>
@@ -23983,8 +25078,11 @@
           <w:ilvl w:val="0"/>
           <w:numId w:val="34"/>
         </w:numPr>
+        <w:tabs>
+          <w:tab w:val="left" w:pos="993"/>
+        </w:tabs>
         <w:spacing w:after="0" w:line="240" w:lineRule="auto"/>
-        <w:ind w:left="1052"/>
+        <w:ind w:left="0" w:firstLine="709"/>
         <w:rPr>
           <w:rFonts w:ascii="Times New Roman" w:hAnsi="Times New Roman" w:cs="Times New Roman"/>
           <w:sz w:val="28"/>
@@ -24000,6 +25098,15 @@
           <w:lang w:eastAsia="ru-RU"/>
         </w:rPr>
         <w:t>дизайнера на 120 часов, должностной оклад которого равен 3531 руб./мес. (19 руб./ч.)</w:t>
+      </w:r>
+      <w:r>
+        <w:rPr>
+          <w:rFonts w:ascii="Times New Roman" w:hAnsi="Times New Roman" w:cs="Times New Roman"/>
+          <w:sz w:val="28"/>
+          <w:szCs w:val="28"/>
+          <w:lang w:val="en-US" w:eastAsia="ru-RU"/>
+        </w:rPr>
+        <w:t>.</w:t>
       </w:r>
     </w:p>
     <w:p>
@@ -29072,9 +30179,10 @@
         </w:numPr>
         <w:tabs>
           <w:tab w:val="left" w:pos="0"/>
+          <w:tab w:val="left" w:pos="993"/>
         </w:tabs>
         <w:spacing w:after="0" w:line="240" w:lineRule="auto"/>
-        <w:ind w:left="1068"/>
+        <w:ind w:left="0" w:firstLine="709"/>
         <w:rPr>
           <w:rFonts w:ascii="Times New Roman" w:hAnsi="Times New Roman" w:cs="Times New Roman"/>
           <w:sz w:val="28"/>
@@ -29142,8 +30250,9 @@
       <w:pPr>
         <w:tabs>
           <w:tab w:val="left" w:pos="0"/>
+          <w:tab w:val="left" w:pos="993"/>
         </w:tabs>
-        <w:ind w:left="348" w:firstLine="0"/>
+        <w:ind w:firstLine="709"/>
         <w:jc w:val="center"/>
         <w:rPr>
           <w:szCs w:val="28"/>
@@ -29154,7 +30263,27 @@
         <w:rPr>
           <w:szCs w:val="28"/>
         </w:rPr>
-        <w:t>700 руб. * 9 месяцев = 6 300 руб.</w:t>
+        <w:t>7</w:t>
+      </w:r>
+      <w:r>
+        <w:rPr>
+          <w:szCs w:val="28"/>
+        </w:rPr>
+        <w:t xml:space="preserve">00 руб. * 9 месяцев = 6 300 </w:t>
+      </w:r>
+      <w:proofErr w:type="spellStart"/>
+      <w:r>
+        <w:rPr>
+          <w:szCs w:val="28"/>
+        </w:rPr>
+        <w:t>руб</w:t>
+      </w:r>
+      <w:proofErr w:type="spellEnd"/>
+      <w:r>
+        <w:rPr>
+          <w:szCs w:val="28"/>
+        </w:rPr>
+        <w:t>;</w:t>
       </w:r>
     </w:p>
     <w:p>
@@ -29166,9 +30295,10 @@
         </w:numPr>
         <w:tabs>
           <w:tab w:val="left" w:pos="0"/>
+          <w:tab w:val="left" w:pos="993"/>
         </w:tabs>
         <w:spacing w:after="0" w:line="240" w:lineRule="auto"/>
-        <w:ind w:left="1068"/>
+        <w:ind w:left="0" w:firstLine="709"/>
         <w:rPr>
           <w:rFonts w:ascii="Times New Roman" w:hAnsi="Times New Roman" w:cs="Times New Roman"/>
           <w:sz w:val="28"/>
@@ -29256,8 +30386,9 @@
       <w:pPr>
         <w:tabs>
           <w:tab w:val="left" w:pos="0"/>
+          <w:tab w:val="left" w:pos="993"/>
         </w:tabs>
-        <w:ind w:left="348" w:firstLine="0"/>
+        <w:ind w:firstLine="709"/>
         <w:jc w:val="center"/>
         <w:rPr>
           <w:szCs w:val="28"/>
@@ -29267,7 +30398,27 @@
         <w:rPr>
           <w:szCs w:val="28"/>
         </w:rPr>
-        <w:t>(600 руб. + 350 руб.) * 9 месяцев = 8 550 руб.</w:t>
+        <w:t>(600 руб. + 350 руб.) * 9 меся</w:t>
+      </w:r>
+      <w:r>
+        <w:rPr>
+          <w:szCs w:val="28"/>
+        </w:rPr>
+        <w:t xml:space="preserve">цев = 8 550 </w:t>
+      </w:r>
+      <w:proofErr w:type="spellStart"/>
+      <w:r>
+        <w:rPr>
+          <w:szCs w:val="28"/>
+        </w:rPr>
+        <w:t>руб</w:t>
+      </w:r>
+      <w:proofErr w:type="spellEnd"/>
+      <w:r>
+        <w:rPr>
+          <w:szCs w:val="28"/>
+        </w:rPr>
+        <w:t>;</w:t>
       </w:r>
     </w:p>
     <w:p>
@@ -29279,9 +30430,10 @@
         </w:numPr>
         <w:tabs>
           <w:tab w:val="left" w:pos="0"/>
+          <w:tab w:val="left" w:pos="993"/>
         </w:tabs>
         <w:spacing w:after="0" w:line="240" w:lineRule="auto"/>
-        <w:ind w:left="1068"/>
+        <w:ind w:left="0" w:firstLine="709"/>
         <w:rPr>
           <w:rFonts w:ascii="Times New Roman" w:hAnsi="Times New Roman" w:cs="Times New Roman"/>
           <w:sz w:val="28"/>
@@ -29336,8 +30488,9 @@
       <w:pPr>
         <w:tabs>
           <w:tab w:val="left" w:pos="0"/>
+          <w:tab w:val="left" w:pos="993"/>
         </w:tabs>
-        <w:ind w:left="708" w:firstLine="0"/>
+        <w:ind w:firstLine="709"/>
         <w:jc w:val="center"/>
         <w:rPr>
           <w:szCs w:val="28"/>
@@ -29711,8 +30864,18 @@
           <w:sz w:val="28"/>
           <w:szCs w:val="28"/>
         </w:rPr>
-        <w:t>9-ый месяц: около 8 500 пользователей;</w:t>
-      </w:r>
+        <w:t>9-ый м</w:t>
+      </w:r>
+      <w:r>
+        <w:rPr>
+          <w:rFonts w:ascii="Times New Roman" w:eastAsia="Times New Roman" w:hAnsi="Times New Roman" w:cs="Times New Roman"/>
+          <w:sz w:val="28"/>
+          <w:szCs w:val="28"/>
+        </w:rPr>
+        <w:t>есяц: около 8 500 пользователей.</w:t>
+      </w:r>
+      <w:bookmarkStart w:id="37" w:name="_GoBack"/>
+      <w:bookmarkEnd w:id="37"/>
     </w:p>
     <w:p>
       <w:pPr>
@@ -30736,7 +31899,7 @@
           <w:szCs w:val="28"/>
         </w:rPr>
       </w:pPr>
-      <w:bookmarkStart w:id="37" w:name="_Toc71916731"/>
+      <w:bookmarkStart w:id="38" w:name="_Toc71916731"/>
       <w:r>
         <w:rPr>
           <w:sz w:val="28"/>
@@ -30745,7 +31908,7 @@
         <w:lastRenderedPageBreak/>
         <w:t>ЗАКЛЮЧЕНИЕ</w:t>
       </w:r>
-      <w:bookmarkEnd w:id="37"/>
+      <w:bookmarkEnd w:id="38"/>
     </w:p>
     <w:p>
       <w:pPr>
@@ -30777,7 +31940,7 @@
           <w:sz w:val="28"/>
         </w:rPr>
       </w:pPr>
-      <w:bookmarkStart w:id="38" w:name="_Toc71916732"/>
+      <w:bookmarkStart w:id="39" w:name="_Toc71916732"/>
       <w:r>
         <w:rPr>
           <w:sz w:val="28"/>
@@ -30785,7 +31948,7 @@
         <w:lastRenderedPageBreak/>
         <w:t>БИБЛИОГРАФИЧЕСКИЙ СПИСОК</w:t>
       </w:r>
-      <w:bookmarkEnd w:id="38"/>
+      <w:bookmarkEnd w:id="39"/>
     </w:p>
     <w:p>
       <w:pPr>
@@ -32585,8 +33748,6 @@
           <w:spacing w:val="-4"/>
         </w:rPr>
       </w:pPr>
-      <w:bookmarkStart w:id="39" w:name="_GoBack"/>
-      <w:bookmarkEnd w:id="39"/>
       <w:r>
         <w:rPr>
           <w:spacing w:val="-4"/>
@@ -38097,7 +39258,7 @@
           <w:rPr>
             <w:noProof/>
           </w:rPr>
-          <w:t>39</w:t>
+          <w:t>35</w:t>
         </w:r>
         <w:r>
           <w:fldChar w:fldCharType="end"/>
@@ -41584,7 +42745,7 @@
   <w:abstractNum w:abstractNumId="27" w15:restartNumberingAfterBreak="0">
     <w:nsid w:val="643A4357"/>
     <w:multiLevelType w:val="hybridMultilevel"/>
-    <w:tmpl w:val="7794051A"/>
+    <w:tmpl w:val="1AAA531A"/>
     <w:lvl w:ilvl="0" w:tplc="04190011">
       <w:start w:val="1"/>
       <w:numFmt w:val="decimal"/>
@@ -41594,10 +42755,10 @@
         <w:ind w:left="720" w:hanging="360"/>
       </w:pPr>
     </w:lvl>
-    <w:lvl w:ilvl="1" w:tplc="04190019">
+    <w:lvl w:ilvl="1" w:tplc="04190017">
       <w:start w:val="1"/>
       <w:numFmt w:val="lowerLetter"/>
-      <w:lvlText w:val="%2."/>
+      <w:lvlText w:val="%2)"/>
       <w:lvlJc w:val="left"/>
       <w:pPr>
         <w:ind w:left="1440" w:hanging="360"/>
@@ -44002,7 +45163,7 @@
   </w:compat>
   <w:rsids>
     <w:rsidRoot w:val="008B6CF5"/>
-    <w:rsid w:val="00401523"/>
+    <w:rsid w:val="001C6BE3"/>
     <w:rsid w:val="008B6CF5"/>
   </w:rsids>
   <m:mathPr>
@@ -44735,7 +45896,7 @@
 </file>
 
 <file path=customXml/itemProps1.xml><?xml version="1.0" encoding="utf-8"?>
-<ds:datastoreItem xmlns:ds="http://schemas.openxmlformats.org/officeDocument/2006/customXml" ds:itemID="{8B639F1E-3915-4C81-8513-DB7CB2FC72A0}">
+<ds:datastoreItem xmlns:ds="http://schemas.openxmlformats.org/officeDocument/2006/customXml" ds:itemID="{BDACC9B7-3FD3-4AD7-A69B-802B40BA09CD}">
   <ds:schemaRefs>
     <ds:schemaRef ds:uri="http://schemas.openxmlformats.org/officeDocument/2006/bibliography"/>
   </ds:schemaRefs>

--- a/DIPLOMA.docx
+++ b/DIPLOMA.docx
@@ -4846,7 +4846,6 @@
         <w:p>
           <w:pPr>
             <w:pStyle w:val="12"/>
-            <w:jc w:val="left"/>
             <w:rPr>
               <w:rFonts w:asciiTheme="minorHAnsi" w:eastAsiaTheme="minorEastAsia" w:hAnsiTheme="minorHAnsi" w:cstheme="minorBidi"/>
               <w:noProof/>
@@ -4872,7 +4871,7 @@
             </w:rPr>
             <w:fldChar w:fldCharType="separate"/>
           </w:r>
-          <w:hyperlink w:anchor="_Toc71916700" w:history="1">
+          <w:hyperlink w:anchor="_Toc71920749" w:history="1">
             <w:r>
               <w:rPr>
                 <w:rStyle w:val="af"/>
@@ -4899,7 +4898,7 @@
                 <w:noProof/>
                 <w:webHidden/>
               </w:rPr>
-              <w:instrText xml:space="preserve"> PAGEREF _Toc71916700 \h </w:instrText>
+              <w:instrText xml:space="preserve"> PAGEREF _Toc71920749 \h </w:instrText>
             </w:r>
             <w:r>
               <w:rPr>
@@ -4919,7 +4918,7 @@
                 <w:noProof/>
                 <w:webHidden/>
               </w:rPr>
-              <w:t>7</w:t>
+              <w:t>6</w:t>
             </w:r>
             <w:r>
               <w:rPr>
@@ -4933,7 +4932,6 @@
         <w:p>
           <w:pPr>
             <w:pStyle w:val="12"/>
-            <w:jc w:val="left"/>
             <w:rPr>
               <w:rFonts w:asciiTheme="minorHAnsi" w:eastAsiaTheme="minorEastAsia" w:hAnsiTheme="minorHAnsi" w:cstheme="minorBidi"/>
               <w:noProof/>
@@ -4941,7 +4939,7 @@
               <w:szCs w:val="22"/>
             </w:rPr>
           </w:pPr>
-          <w:hyperlink w:anchor="_Toc71916701" w:history="1">
+          <w:hyperlink w:anchor="_Toc71920750" w:history="1">
             <w:r>
               <w:rPr>
                 <w:rStyle w:val="af"/>
@@ -4984,7 +4982,7 @@
                 <w:noProof/>
                 <w:webHidden/>
               </w:rPr>
-              <w:instrText xml:space="preserve"> PAGEREF _Toc71916701 \h </w:instrText>
+              <w:instrText xml:space="preserve"> PAGEREF _Toc71920750 \h </w:instrText>
             </w:r>
             <w:r>
               <w:rPr>
@@ -5004,7 +5002,7 @@
                 <w:noProof/>
                 <w:webHidden/>
               </w:rPr>
-              <w:t>8</w:t>
+              <w:t>7</w:t>
             </w:r>
             <w:r>
               <w:rPr>
@@ -5025,7 +5023,7 @@
               <w:szCs w:val="22"/>
             </w:rPr>
           </w:pPr>
-          <w:hyperlink w:anchor="_Toc71916702" w:history="1">
+          <w:hyperlink w:anchor="_Toc71920751" w:history="1">
             <w:r>
               <w:rPr>
                 <w:rStyle w:val="af"/>
@@ -5068,7 +5066,7 @@
                 <w:noProof/>
                 <w:webHidden/>
               </w:rPr>
-              <w:instrText xml:space="preserve"> PAGEREF _Toc71916702 \h </w:instrText>
+              <w:instrText xml:space="preserve"> PAGEREF _Toc71920751 \h </w:instrText>
             </w:r>
             <w:r>
               <w:rPr>
@@ -5088,7 +5086,7 @@
                 <w:noProof/>
                 <w:webHidden/>
               </w:rPr>
-              <w:t>8</w:t>
+              <w:t>7</w:t>
             </w:r>
             <w:r>
               <w:rPr>
@@ -5109,7 +5107,7 @@
               <w:szCs w:val="22"/>
             </w:rPr>
           </w:pPr>
-          <w:hyperlink w:anchor="_Toc71916703" w:history="1">
+          <w:hyperlink w:anchor="_Toc71920752" w:history="1">
             <w:r>
               <w:rPr>
                 <w:rStyle w:val="af"/>
@@ -5168,7 +5166,7 @@
                 <w:noProof/>
                 <w:webHidden/>
               </w:rPr>
-              <w:instrText xml:space="preserve"> PAGEREF _Toc71916703 \h </w:instrText>
+              <w:instrText xml:space="preserve"> PAGEREF _Toc71920752 \h </w:instrText>
             </w:r>
             <w:r>
               <w:rPr>
@@ -5188,7 +5186,7 @@
                 <w:noProof/>
                 <w:webHidden/>
               </w:rPr>
-              <w:t>8</w:t>
+              <w:t>7</w:t>
             </w:r>
             <w:r>
               <w:rPr>
@@ -5209,7 +5207,7 @@
               <w:szCs w:val="22"/>
             </w:rPr>
           </w:pPr>
-          <w:hyperlink w:anchor="_Toc71916704" w:history="1">
+          <w:hyperlink w:anchor="_Toc71920753" w:history="1">
             <w:r>
               <w:rPr>
                 <w:rStyle w:val="af"/>
@@ -5252,7 +5250,7 @@
                 <w:noProof/>
                 <w:webHidden/>
               </w:rPr>
-              <w:instrText xml:space="preserve"> PAGEREF _Toc71916704 \h </w:instrText>
+              <w:instrText xml:space="preserve"> PAGEREF _Toc71920753 \h </w:instrText>
             </w:r>
             <w:r>
               <w:rPr>
@@ -5272,7 +5270,7 @@
                 <w:noProof/>
                 <w:webHidden/>
               </w:rPr>
-              <w:t>10</w:t>
+              <w:t>9</w:t>
             </w:r>
             <w:r>
               <w:rPr>
@@ -5286,7 +5284,6 @@
         <w:p>
           <w:pPr>
             <w:pStyle w:val="31"/>
-            <w:jc w:val="left"/>
             <w:rPr>
               <w:rFonts w:asciiTheme="minorHAnsi" w:eastAsiaTheme="minorEastAsia" w:hAnsiTheme="minorHAnsi" w:cstheme="minorBidi"/>
               <w:noProof/>
@@ -5294,7 +5291,7 @@
               <w:szCs w:val="22"/>
             </w:rPr>
           </w:pPr>
-          <w:hyperlink w:anchor="_Toc71916705" w:history="1">
+          <w:hyperlink w:anchor="_Toc71920754" w:history="1">
             <w:r>
               <w:rPr>
                 <w:rStyle w:val="af"/>
@@ -5341,7 +5338,7 @@
                 <w:noProof/>
                 <w:webHidden/>
               </w:rPr>
-              <w:instrText xml:space="preserve"> PAGEREF _Toc71916705 \h </w:instrText>
+              <w:instrText xml:space="preserve"> PAGEREF _Toc71920754 \h </w:instrText>
             </w:r>
             <w:r>
               <w:rPr>
@@ -5361,7 +5358,7 @@
                 <w:noProof/>
                 <w:webHidden/>
               </w:rPr>
-              <w:t>13</w:t>
+              <w:t>11</w:t>
             </w:r>
             <w:r>
               <w:rPr>
@@ -5375,7 +5372,6 @@
         <w:p>
           <w:pPr>
             <w:pStyle w:val="31"/>
-            <w:jc w:val="left"/>
             <w:rPr>
               <w:rFonts w:asciiTheme="minorHAnsi" w:eastAsiaTheme="minorEastAsia" w:hAnsiTheme="minorHAnsi" w:cstheme="minorBidi"/>
               <w:noProof/>
@@ -5383,7 +5379,7 @@
               <w:szCs w:val="22"/>
             </w:rPr>
           </w:pPr>
-          <w:hyperlink w:anchor="_Toc71916706" w:history="1">
+          <w:hyperlink w:anchor="_Toc71920755" w:history="1">
             <w:r>
               <w:rPr>
                 <w:rStyle w:val="af"/>
@@ -5430,7 +5426,7 @@
                 <w:noProof/>
                 <w:webHidden/>
               </w:rPr>
-              <w:instrText xml:space="preserve"> PAGEREF _Toc71916706 \h </w:instrText>
+              <w:instrText xml:space="preserve"> PAGEREF _Toc71920755 \h </w:instrText>
             </w:r>
             <w:r>
               <w:rPr>
@@ -5450,7 +5446,7 @@
                 <w:noProof/>
                 <w:webHidden/>
               </w:rPr>
-              <w:t>14</w:t>
+              <w:t>11</w:t>
             </w:r>
             <w:r>
               <w:rPr>
@@ -5464,7 +5460,6 @@
         <w:p>
           <w:pPr>
             <w:pStyle w:val="31"/>
-            <w:jc w:val="left"/>
             <w:rPr>
               <w:rFonts w:asciiTheme="minorHAnsi" w:eastAsiaTheme="minorEastAsia" w:hAnsiTheme="minorHAnsi" w:cstheme="minorBidi"/>
               <w:noProof/>
@@ -5472,7 +5467,7 @@
               <w:szCs w:val="22"/>
             </w:rPr>
           </w:pPr>
-          <w:hyperlink w:anchor="_Toc71916707" w:history="1">
+          <w:hyperlink w:anchor="_Toc71920756" w:history="1">
             <w:r>
               <w:rPr>
                 <w:rStyle w:val="af"/>
@@ -5519,7 +5514,7 @@
                 <w:noProof/>
                 <w:webHidden/>
               </w:rPr>
-              <w:instrText xml:space="preserve"> PAGEREF _Toc71916707 \h </w:instrText>
+              <w:instrText xml:space="preserve"> PAGEREF _Toc71920756 \h </w:instrText>
             </w:r>
             <w:r>
               <w:rPr>
@@ -5539,7 +5534,7 @@
                 <w:noProof/>
                 <w:webHidden/>
               </w:rPr>
-              <w:t>14</w:t>
+              <w:t>12</w:t>
             </w:r>
             <w:r>
               <w:rPr>
@@ -5553,7 +5548,6 @@
         <w:p>
           <w:pPr>
             <w:pStyle w:val="31"/>
-            <w:jc w:val="left"/>
             <w:rPr>
               <w:rFonts w:asciiTheme="minorHAnsi" w:eastAsiaTheme="minorEastAsia" w:hAnsiTheme="minorHAnsi" w:cstheme="minorBidi"/>
               <w:noProof/>
@@ -5561,7 +5555,7 @@
               <w:szCs w:val="22"/>
             </w:rPr>
           </w:pPr>
-          <w:hyperlink w:anchor="_Toc71916708" w:history="1">
+          <w:hyperlink w:anchor="_Toc71920757" w:history="1">
             <w:r>
               <w:rPr>
                 <w:rStyle w:val="af"/>
@@ -5608,7 +5602,7 @@
                 <w:noProof/>
                 <w:webHidden/>
               </w:rPr>
-              <w:instrText xml:space="preserve"> PAGEREF _Toc71916708 \h </w:instrText>
+              <w:instrText xml:space="preserve"> PAGEREF _Toc71920757 \h </w:instrText>
             </w:r>
             <w:r>
               <w:rPr>
@@ -5628,7 +5622,7 @@
                 <w:noProof/>
                 <w:webHidden/>
               </w:rPr>
-              <w:t>15</w:t>
+              <w:t>12</w:t>
             </w:r>
             <w:r>
               <w:rPr>
@@ -5649,7 +5643,7 @@
               <w:szCs w:val="22"/>
             </w:rPr>
           </w:pPr>
-          <w:hyperlink w:anchor="_Toc71916709" w:history="1">
+          <w:hyperlink w:anchor="_Toc71920758" w:history="1">
             <w:r>
               <w:rPr>
                 <w:rStyle w:val="af"/>
@@ -5692,7 +5686,7 @@
                 <w:noProof/>
                 <w:webHidden/>
               </w:rPr>
-              <w:instrText xml:space="preserve"> PAGEREF _Toc71916709 \h </w:instrText>
+              <w:instrText xml:space="preserve"> PAGEREF _Toc71920758 \h </w:instrText>
             </w:r>
             <w:r>
               <w:rPr>
@@ -5712,7 +5706,7 @@
                 <w:noProof/>
                 <w:webHidden/>
               </w:rPr>
-              <w:t>15</w:t>
+              <w:t>13</w:t>
             </w:r>
             <w:r>
               <w:rPr>
@@ -5726,7 +5720,6 @@
         <w:p>
           <w:pPr>
             <w:pStyle w:val="31"/>
-            <w:jc w:val="left"/>
             <w:rPr>
               <w:rFonts w:asciiTheme="minorHAnsi" w:eastAsiaTheme="minorEastAsia" w:hAnsiTheme="minorHAnsi" w:cstheme="minorBidi"/>
               <w:noProof/>
@@ -5734,7 +5727,7 @@
               <w:szCs w:val="22"/>
             </w:rPr>
           </w:pPr>
-          <w:hyperlink w:anchor="_Toc71916710" w:history="1">
+          <w:hyperlink w:anchor="_Toc71920759" w:history="1">
             <w:r>
               <w:rPr>
                 <w:rStyle w:val="af"/>
@@ -5779,7 +5772,7 @@
                 <w:noProof/>
                 <w:webHidden/>
               </w:rPr>
-              <w:instrText xml:space="preserve"> PAGEREF _Toc71916710 \h </w:instrText>
+              <w:instrText xml:space="preserve"> PAGEREF _Toc71920759 \h </w:instrText>
             </w:r>
             <w:r>
               <w:rPr>
@@ -5799,7 +5792,7 @@
                 <w:noProof/>
                 <w:webHidden/>
               </w:rPr>
-              <w:t>16</w:t>
+              <w:t>13</w:t>
             </w:r>
             <w:r>
               <w:rPr>
@@ -5813,7 +5806,6 @@
         <w:p>
           <w:pPr>
             <w:pStyle w:val="31"/>
-            <w:jc w:val="left"/>
             <w:rPr>
               <w:rFonts w:asciiTheme="minorHAnsi" w:eastAsiaTheme="minorEastAsia" w:hAnsiTheme="minorHAnsi" w:cstheme="minorBidi"/>
               <w:noProof/>
@@ -5821,7 +5813,7 @@
               <w:szCs w:val="22"/>
             </w:rPr>
           </w:pPr>
-          <w:hyperlink w:anchor="_Toc71916711" w:history="1">
+          <w:hyperlink w:anchor="_Toc71920760" w:history="1">
             <w:r>
               <w:rPr>
                 <w:rStyle w:val="af"/>
@@ -5866,7 +5858,7 @@
                 <w:noProof/>
                 <w:webHidden/>
               </w:rPr>
-              <w:instrText xml:space="preserve"> PAGEREF _Toc71916711 \h </w:instrText>
+              <w:instrText xml:space="preserve"> PAGEREF _Toc71920760 \h </w:instrText>
             </w:r>
             <w:r>
               <w:rPr>
@@ -5886,7 +5878,7 @@
                 <w:noProof/>
                 <w:webHidden/>
               </w:rPr>
-              <w:t>16</w:t>
+              <w:t>13</w:t>
             </w:r>
             <w:r>
               <w:rPr>
@@ -5900,7 +5892,6 @@
         <w:p>
           <w:pPr>
             <w:pStyle w:val="31"/>
-            <w:jc w:val="left"/>
             <w:rPr>
               <w:rFonts w:asciiTheme="minorHAnsi" w:eastAsiaTheme="minorEastAsia" w:hAnsiTheme="minorHAnsi" w:cstheme="minorBidi"/>
               <w:noProof/>
@@ -5908,7 +5899,7 @@
               <w:szCs w:val="22"/>
             </w:rPr>
           </w:pPr>
-          <w:hyperlink w:anchor="_Toc71916712" w:history="1">
+          <w:hyperlink w:anchor="_Toc71920761" w:history="1">
             <w:r>
               <w:rPr>
                 <w:rStyle w:val="af"/>
@@ -5953,7 +5944,7 @@
                 <w:noProof/>
                 <w:webHidden/>
               </w:rPr>
-              <w:instrText xml:space="preserve"> PAGEREF _Toc71916712 \h </w:instrText>
+              <w:instrText xml:space="preserve"> PAGEREF _Toc71920761 \h </w:instrText>
             </w:r>
             <w:r>
               <w:rPr>
@@ -5973,7 +5964,7 @@
                 <w:noProof/>
                 <w:webHidden/>
               </w:rPr>
-              <w:t>16</w:t>
+              <w:t>14</w:t>
             </w:r>
             <w:r>
               <w:rPr>
@@ -5987,7 +5978,6 @@
         <w:p>
           <w:pPr>
             <w:pStyle w:val="31"/>
-            <w:jc w:val="left"/>
             <w:rPr>
               <w:rFonts w:asciiTheme="minorHAnsi" w:eastAsiaTheme="minorEastAsia" w:hAnsiTheme="minorHAnsi" w:cstheme="minorBidi"/>
               <w:noProof/>
@@ -5995,7 +5985,7 @@
               <w:szCs w:val="22"/>
             </w:rPr>
           </w:pPr>
-          <w:hyperlink w:anchor="_Toc71916713" w:history="1">
+          <w:hyperlink w:anchor="_Toc71920762" w:history="1">
             <w:r>
               <w:rPr>
                 <w:rStyle w:val="af"/>
@@ -6039,7 +6029,7 @@
                 <w:noProof/>
                 <w:webHidden/>
               </w:rPr>
-              <w:instrText xml:space="preserve"> PAGEREF _Toc71916713 \h </w:instrText>
+              <w:instrText xml:space="preserve"> PAGEREF _Toc71920762 \h </w:instrText>
             </w:r>
             <w:r>
               <w:rPr>
@@ -6059,7 +6049,7 @@
                 <w:noProof/>
                 <w:webHidden/>
               </w:rPr>
-              <w:t>17</w:t>
+              <w:t>14</w:t>
             </w:r>
             <w:r>
               <w:rPr>
@@ -6080,7 +6070,7 @@
               <w:szCs w:val="22"/>
             </w:rPr>
           </w:pPr>
-          <w:hyperlink w:anchor="_Toc71916714" w:history="1">
+          <w:hyperlink w:anchor="_Toc71920763" w:history="1">
             <w:r>
               <w:rPr>
                 <w:rStyle w:val="af"/>
@@ -6123,7 +6113,7 @@
                 <w:noProof/>
                 <w:webHidden/>
               </w:rPr>
-              <w:instrText xml:space="preserve"> PAGEREF _Toc71916714 \h </w:instrText>
+              <w:instrText xml:space="preserve"> PAGEREF _Toc71920763 \h </w:instrText>
             </w:r>
             <w:r>
               <w:rPr>
@@ -6143,7 +6133,7 @@
                 <w:noProof/>
                 <w:webHidden/>
               </w:rPr>
-              <w:t>18</w:t>
+              <w:t>15</w:t>
             </w:r>
             <w:r>
               <w:rPr>
@@ -6164,7 +6154,7 @@
               <w:szCs w:val="22"/>
             </w:rPr>
           </w:pPr>
-          <w:hyperlink w:anchor="_Toc71916715" w:history="1">
+          <w:hyperlink w:anchor="_Toc71920764" w:history="1">
             <w:r>
               <w:rPr>
                 <w:rStyle w:val="af"/>
@@ -6207,7 +6197,7 @@
                 <w:noProof/>
                 <w:webHidden/>
               </w:rPr>
-              <w:instrText xml:space="preserve"> PAGEREF _Toc71916715 \h </w:instrText>
+              <w:instrText xml:space="preserve"> PAGEREF _Toc71920764 \h </w:instrText>
             </w:r>
             <w:r>
               <w:rPr>
@@ -6227,7 +6217,7 @@
                 <w:noProof/>
                 <w:webHidden/>
               </w:rPr>
-              <w:t>18</w:t>
+              <w:t>15</w:t>
             </w:r>
             <w:r>
               <w:rPr>
@@ -6241,7 +6231,6 @@
         <w:p>
           <w:pPr>
             <w:pStyle w:val="12"/>
-            <w:jc w:val="left"/>
             <w:rPr>
               <w:rFonts w:asciiTheme="minorHAnsi" w:eastAsiaTheme="minorEastAsia" w:hAnsiTheme="minorHAnsi" w:cstheme="minorBidi"/>
               <w:noProof/>
@@ -6249,7 +6238,7 @@
               <w:szCs w:val="22"/>
             </w:rPr>
           </w:pPr>
-          <w:hyperlink w:anchor="_Toc71916716" w:history="1">
+          <w:hyperlink w:anchor="_Toc71920765" w:history="1">
             <w:r>
               <w:rPr>
                 <w:rStyle w:val="af"/>
@@ -6292,7 +6281,7 @@
                 <w:noProof/>
                 <w:webHidden/>
               </w:rPr>
-              <w:instrText xml:space="preserve"> PAGEREF _Toc71916716 \h </w:instrText>
+              <w:instrText xml:space="preserve"> PAGEREF _Toc71920765 \h </w:instrText>
             </w:r>
             <w:r>
               <w:rPr>
@@ -6312,7 +6301,7 @@
                 <w:noProof/>
                 <w:webHidden/>
               </w:rPr>
-              <w:t>19</w:t>
+              <w:t>17</w:t>
             </w:r>
             <w:r>
               <w:rPr>
@@ -6333,7 +6322,7 @@
               <w:szCs w:val="22"/>
             </w:rPr>
           </w:pPr>
-          <w:hyperlink w:anchor="_Toc71916717" w:history="1">
+          <w:hyperlink w:anchor="_Toc71920766" w:history="1">
             <w:r>
               <w:rPr>
                 <w:rStyle w:val="af"/>
@@ -6384,7 +6373,7 @@
                 <w:noProof/>
                 <w:webHidden/>
               </w:rPr>
-              <w:instrText xml:space="preserve"> PAGEREF _Toc71916717 \h </w:instrText>
+              <w:instrText xml:space="preserve"> PAGEREF _Toc71920766 \h </w:instrText>
             </w:r>
             <w:r>
               <w:rPr>
@@ -6404,7 +6393,7 @@
                 <w:noProof/>
                 <w:webHidden/>
               </w:rPr>
-              <w:t>19</w:t>
+              <w:t>17</w:t>
             </w:r>
             <w:r>
               <w:rPr>
@@ -6425,7 +6414,7 @@
               <w:szCs w:val="22"/>
             </w:rPr>
           </w:pPr>
-          <w:hyperlink w:anchor="_Toc71916718" w:history="1">
+          <w:hyperlink w:anchor="_Toc71920767" w:history="1">
             <w:r>
               <w:rPr>
                 <w:rStyle w:val="af"/>
@@ -6476,7 +6465,7 @@
                 <w:noProof/>
                 <w:webHidden/>
               </w:rPr>
-              <w:instrText xml:space="preserve"> PAGEREF _Toc71916718 \h </w:instrText>
+              <w:instrText xml:space="preserve"> PAGEREF _Toc71920767 \h </w:instrText>
             </w:r>
             <w:r>
               <w:rPr>
@@ -6496,7 +6485,7 @@
                 <w:noProof/>
                 <w:webHidden/>
               </w:rPr>
-              <w:t>20</w:t>
+              <w:t>18</w:t>
             </w:r>
             <w:r>
               <w:rPr>
@@ -6517,7 +6506,7 @@
               <w:szCs w:val="22"/>
             </w:rPr>
           </w:pPr>
-          <w:hyperlink w:anchor="_Toc71916719" w:history="1">
+          <w:hyperlink w:anchor="_Toc71920768" w:history="1">
             <w:r>
               <w:rPr>
                 <w:rStyle w:val="af"/>
@@ -6568,7 +6557,7 @@
                 <w:noProof/>
                 <w:webHidden/>
               </w:rPr>
-              <w:instrText xml:space="preserve"> PAGEREF _Toc71916719 \h </w:instrText>
+              <w:instrText xml:space="preserve"> PAGEREF _Toc71920768 \h </w:instrText>
             </w:r>
             <w:r>
               <w:rPr>
@@ -6588,7 +6577,7 @@
                 <w:noProof/>
                 <w:webHidden/>
               </w:rPr>
-              <w:t>22</w:t>
+              <w:t>20</w:t>
             </w:r>
             <w:r>
               <w:rPr>
@@ -6609,7 +6598,7 @@
               <w:szCs w:val="22"/>
             </w:rPr>
           </w:pPr>
-          <w:hyperlink w:anchor="_Toc71916720" w:history="1">
+          <w:hyperlink w:anchor="_Toc71920769" w:history="1">
             <w:r>
               <w:rPr>
                 <w:rStyle w:val="af"/>
@@ -6660,7 +6649,7 @@
                 <w:noProof/>
                 <w:webHidden/>
               </w:rPr>
-              <w:instrText xml:space="preserve"> PAGEREF _Toc71916720 \h </w:instrText>
+              <w:instrText xml:space="preserve"> PAGEREF _Toc71920769 \h </w:instrText>
             </w:r>
             <w:r>
               <w:rPr>
@@ -6680,7 +6669,7 @@
                 <w:noProof/>
                 <w:webHidden/>
               </w:rPr>
-              <w:t>23</w:t>
+              <w:t>21</w:t>
             </w:r>
             <w:r>
               <w:rPr>
@@ -6701,7 +6690,7 @@
               <w:szCs w:val="22"/>
             </w:rPr>
           </w:pPr>
-          <w:hyperlink w:anchor="_Toc71916721" w:history="1">
+          <w:hyperlink w:anchor="_Toc71920770" w:history="1">
             <w:r>
               <w:rPr>
                 <w:rStyle w:val="af"/>
@@ -6752,7 +6741,7 @@
                 <w:noProof/>
                 <w:webHidden/>
               </w:rPr>
-              <w:instrText xml:space="preserve"> PAGEREF _Toc71916721 \h </w:instrText>
+              <w:instrText xml:space="preserve"> PAGEREF _Toc71920770 \h </w:instrText>
             </w:r>
             <w:r>
               <w:rPr>
@@ -6772,7 +6761,7 @@
                 <w:noProof/>
                 <w:webHidden/>
               </w:rPr>
-              <w:t>24</w:t>
+              <w:t>22</w:t>
             </w:r>
             <w:r>
               <w:rPr>
@@ -6793,7 +6782,7 @@
               <w:szCs w:val="22"/>
             </w:rPr>
           </w:pPr>
-          <w:hyperlink w:anchor="_Toc71916722" w:history="1">
+          <w:hyperlink w:anchor="_Toc71920771" w:history="1">
             <w:r>
               <w:rPr>
                 <w:rStyle w:val="af"/>
@@ -6837,7 +6826,7 @@
                 <w:noProof/>
                 <w:webHidden/>
               </w:rPr>
-              <w:instrText xml:space="preserve"> PAGEREF _Toc71916722 \h </w:instrText>
+              <w:instrText xml:space="preserve"> PAGEREF _Toc71920771 \h </w:instrText>
             </w:r>
             <w:r>
               <w:rPr>
@@ -6857,7 +6846,7 @@
                 <w:noProof/>
                 <w:webHidden/>
               </w:rPr>
-              <w:t>25</w:t>
+              <w:t>23</w:t>
             </w:r>
             <w:r>
               <w:rPr>
@@ -6871,7 +6860,6 @@
         <w:p>
           <w:pPr>
             <w:pStyle w:val="12"/>
-            <w:jc w:val="left"/>
             <w:rPr>
               <w:rFonts w:asciiTheme="minorHAnsi" w:eastAsiaTheme="minorEastAsia" w:hAnsiTheme="minorHAnsi" w:cstheme="minorBidi"/>
               <w:noProof/>
@@ -6879,20 +6867,13 @@
               <w:szCs w:val="22"/>
             </w:rPr>
           </w:pPr>
-          <w:hyperlink w:anchor="_Toc71916723" w:history="1">
+          <w:hyperlink w:anchor="_Toc71920772" w:history="1">
             <w:r>
               <w:rPr>
                 <w:rStyle w:val="af"/>
                 <w:noProof/>
               </w:rPr>
               <w:t>3</w:t>
-            </w:r>
-            <w:r>
-              <w:rPr>
-                <w:rStyle w:val="af"/>
-                <w:noProof/>
-              </w:rPr>
-              <w:t xml:space="preserve"> </w:t>
             </w:r>
             <w:r>
               <w:rPr>
@@ -6905,15 +6886,6 @@
             </w:r>
             <w:r>
               <w:rPr>
-                <w:rFonts w:asciiTheme="minorHAnsi" w:eastAsiaTheme="minorEastAsia" w:hAnsiTheme="minorHAnsi" w:cstheme="minorBidi"/>
-                <w:noProof/>
-                <w:sz w:val="22"/>
-                <w:szCs w:val="22"/>
-              </w:rPr>
-              <w:t xml:space="preserve"> </w:t>
-            </w:r>
-            <w:r>
-              <w:rPr>
                 <w:rStyle w:val="af"/>
                 <w:noProof/>
               </w:rPr>
@@ -6938,7 +6910,7 @@
                 <w:noProof/>
                 <w:webHidden/>
               </w:rPr>
-              <w:instrText xml:space="preserve"> PAGEREF _Toc71916723 \h </w:instrText>
+              <w:instrText xml:space="preserve"> PAGEREF _Toc71920772 \h </w:instrText>
             </w:r>
             <w:r>
               <w:rPr>
@@ -6958,7 +6930,7 @@
                 <w:noProof/>
                 <w:webHidden/>
               </w:rPr>
-              <w:t>29</w:t>
+              <w:t>27</w:t>
             </w:r>
             <w:r>
               <w:rPr>
@@ -6972,7 +6944,6 @@
         <w:p>
           <w:pPr>
             <w:pStyle w:val="12"/>
-            <w:jc w:val="left"/>
             <w:rPr>
               <w:rFonts w:asciiTheme="minorHAnsi" w:eastAsiaTheme="minorEastAsia" w:hAnsiTheme="minorHAnsi" w:cstheme="minorBidi"/>
               <w:noProof/>
@@ -6980,13 +6951,13 @@
               <w:szCs w:val="22"/>
             </w:rPr>
           </w:pPr>
-          <w:hyperlink w:anchor="_Toc71916724" w:history="1">
+          <w:hyperlink w:anchor="_Toc71920773" w:history="1">
             <w:r>
               <w:rPr>
                 <w:rStyle w:val="af"/>
                 <w:noProof/>
               </w:rPr>
-              <w:t>4   СОЗДАНИЕ ПРОГРАММНОГО СРЕДСТВА</w:t>
+              <w:t>4  СОЗДАНИЕ ПРОГРАММНОГО СРЕДСТВА</w:t>
             </w:r>
             <w:r>
               <w:rPr>
@@ -7007,7 +6978,7 @@
                 <w:noProof/>
                 <w:webHidden/>
               </w:rPr>
-              <w:instrText xml:space="preserve"> PAGEREF _Toc71916724 \h </w:instrText>
+              <w:instrText xml:space="preserve"> PAGEREF _Toc71920773 \h </w:instrText>
             </w:r>
             <w:r>
               <w:rPr>
@@ -7027,7 +6998,7 @@
                 <w:noProof/>
                 <w:webHidden/>
               </w:rPr>
-              <w:t>30</w:t>
+              <w:t>28</w:t>
             </w:r>
             <w:r>
               <w:rPr>
@@ -7041,7 +7012,6 @@
         <w:p>
           <w:pPr>
             <w:pStyle w:val="12"/>
-            <w:jc w:val="left"/>
             <w:rPr>
               <w:rFonts w:asciiTheme="minorHAnsi" w:eastAsiaTheme="minorEastAsia" w:hAnsiTheme="minorHAnsi" w:cstheme="minorBidi"/>
               <w:noProof/>
@@ -7049,13 +7019,13 @@
               <w:szCs w:val="22"/>
             </w:rPr>
           </w:pPr>
-          <w:hyperlink w:anchor="_Toc71916725" w:history="1">
+          <w:hyperlink w:anchor="_Toc71920774" w:history="1">
             <w:r>
               <w:rPr>
                 <w:rStyle w:val="af"/>
                 <w:noProof/>
               </w:rPr>
-              <w:t>5   ТЕСТИРОВАНИЕ ПРОГРАММНОГО СРЕДСТВА</w:t>
+              <w:t>5  ТЕСТИРОВАНИЕ ПРОГРАММНОГО СРЕДСТВА</w:t>
             </w:r>
             <w:r>
               <w:rPr>
@@ -7076,7 +7046,7 @@
                 <w:noProof/>
                 <w:webHidden/>
               </w:rPr>
-              <w:instrText xml:space="preserve"> PAGEREF _Toc71916725 \h </w:instrText>
+              <w:instrText xml:space="preserve"> PAGEREF _Toc71920774 \h </w:instrText>
             </w:r>
             <w:r>
               <w:rPr>
@@ -7096,7 +7066,7 @@
                 <w:noProof/>
                 <w:webHidden/>
               </w:rPr>
-              <w:t>31</w:t>
+              <w:t>29</w:t>
             </w:r>
             <w:r>
               <w:rPr>
@@ -7110,7 +7080,6 @@
         <w:p>
           <w:pPr>
             <w:pStyle w:val="12"/>
-            <w:jc w:val="left"/>
             <w:rPr>
               <w:rFonts w:asciiTheme="minorHAnsi" w:eastAsiaTheme="minorEastAsia" w:hAnsiTheme="minorHAnsi" w:cstheme="minorBidi"/>
               <w:noProof/>
@@ -7118,27 +7087,13 @@
               <w:szCs w:val="22"/>
             </w:rPr>
           </w:pPr>
-          <w:hyperlink w:anchor="_Toc71916726" w:history="1">
+          <w:hyperlink w:anchor="_Toc71920775" w:history="1">
             <w:r>
               <w:rPr>
                 <w:rStyle w:val="af"/>
                 <w:noProof/>
               </w:rPr>
-              <w:t xml:space="preserve">6  </w:t>
-            </w:r>
-            <w:r>
-              <w:rPr>
-                <w:rStyle w:val="af"/>
-                <w:noProof/>
-              </w:rPr>
-              <w:t xml:space="preserve"> </w:t>
-            </w:r>
-            <w:r>
-              <w:rPr>
-                <w:rStyle w:val="af"/>
-                <w:noProof/>
-              </w:rPr>
-              <w:t>ТЕХНИКО-ЭКОНОМИЧЕСКОЕ ОБОСНОВАНИЕ</w:t>
+              <w:t>6  ТЕХНИКО-ЭКОНОМИЧЕСКОЕ ОБОСНОВАНИЕ</w:t>
             </w:r>
             <w:r>
               <w:rPr>
@@ -7159,7 +7114,7 @@
                 <w:noProof/>
                 <w:webHidden/>
               </w:rPr>
-              <w:instrText xml:space="preserve"> PAGEREF _Toc71916726 \h </w:instrText>
+              <w:instrText xml:space="preserve"> PAGEREF _Toc71920775 \h </w:instrText>
             </w:r>
             <w:r>
               <w:rPr>
@@ -7179,7 +7134,7 @@
                 <w:noProof/>
                 <w:webHidden/>
               </w:rPr>
-              <w:t>32</w:t>
+              <w:t>30</w:t>
             </w:r>
             <w:r>
               <w:rPr>
@@ -7200,13 +7155,27 @@
               <w:szCs w:val="22"/>
             </w:rPr>
           </w:pPr>
-          <w:hyperlink w:anchor="_Toc71916727" w:history="1">
+          <w:hyperlink w:anchor="_Toc71920776" w:history="1">
             <w:r>
               <w:rPr>
                 <w:rStyle w:val="af"/>
                 <w:noProof/>
               </w:rPr>
-              <w:t>6.1 Описание функций, назначения и потенциальных пользователей программного обеспечения</w:t>
+              <w:t xml:space="preserve">6.1 </w:t>
+            </w:r>
+            <w:r>
+              <w:rPr>
+                <w:rStyle w:val="af"/>
+                <w:noProof/>
+              </w:rPr>
+              <w:t xml:space="preserve"> </w:t>
+            </w:r>
+            <w:r>
+              <w:rPr>
+                <w:rStyle w:val="af"/>
+                <w:noProof/>
+              </w:rPr>
+              <w:t>Описание функций, назначения и потенциальных пользователей программного обеспечения</w:t>
             </w:r>
             <w:r>
               <w:rPr>
@@ -7227,7 +7196,7 @@
                 <w:noProof/>
                 <w:webHidden/>
               </w:rPr>
-              <w:instrText xml:space="preserve"> PAGEREF _Toc71916727 \h </w:instrText>
+              <w:instrText xml:space="preserve"> PAGEREF _Toc71920776 \h </w:instrText>
             </w:r>
             <w:r>
               <w:rPr>
@@ -7247,7 +7216,7 @@
                 <w:noProof/>
                 <w:webHidden/>
               </w:rPr>
-              <w:t>32</w:t>
+              <w:t>30</w:t>
             </w:r>
             <w:r>
               <w:rPr>
@@ -7268,7 +7237,7 @@
               <w:szCs w:val="22"/>
             </w:rPr>
           </w:pPr>
-          <w:hyperlink w:anchor="_Toc71916728" w:history="1">
+          <w:hyperlink w:anchor="_Toc71920777" w:history="1">
             <w:r>
               <w:rPr>
                 <w:rStyle w:val="af"/>
@@ -7281,7 +7250,7 @@
                 <w:rStyle w:val="af"/>
                 <w:noProof/>
               </w:rPr>
-              <w:t xml:space="preserve">  </w:t>
+              <w:t xml:space="preserve"> </w:t>
             </w:r>
             <w:r>
               <w:rPr>
@@ -7309,7 +7278,7 @@
                 <w:noProof/>
                 <w:webHidden/>
               </w:rPr>
-              <w:instrText xml:space="preserve"> PAGEREF _Toc71916728 \h </w:instrText>
+              <w:instrText xml:space="preserve"> PAGEREF _Toc71920777 \h </w:instrText>
             </w:r>
             <w:r>
               <w:rPr>
@@ -7329,7 +7298,7 @@
                 <w:noProof/>
                 <w:webHidden/>
               </w:rPr>
-              <w:t>32</w:t>
+              <w:t>30</w:t>
             </w:r>
             <w:r>
               <w:rPr>
@@ -7350,27 +7319,13 @@
               <w:szCs w:val="22"/>
             </w:rPr>
           </w:pPr>
-          <w:hyperlink w:anchor="_Toc71916729" w:history="1">
+          <w:hyperlink w:anchor="_Toc71920778" w:history="1">
             <w:r>
               <w:rPr>
                 <w:rStyle w:val="af"/>
                 <w:noProof/>
               </w:rPr>
-              <w:t xml:space="preserve">6.3  </w:t>
-            </w:r>
-            <w:r>
-              <w:rPr>
-                <w:rStyle w:val="af"/>
-                <w:noProof/>
-              </w:rPr>
-              <w:t xml:space="preserve"> </w:t>
-            </w:r>
-            <w:r>
-              <w:rPr>
-                <w:rStyle w:val="af"/>
-                <w:noProof/>
-              </w:rPr>
-              <w:t>Оценка эффекта от продажи программного обеспечения</w:t>
+              <w:t>6.3  Оценка эффекта от продажи программного обеспечения</w:t>
             </w:r>
             <w:r>
               <w:rPr>
@@ -7391,7 +7346,7 @@
                 <w:noProof/>
                 <w:webHidden/>
               </w:rPr>
-              <w:instrText xml:space="preserve"> PAGEREF _Toc71916729 \h </w:instrText>
+              <w:instrText xml:space="preserve"> PAGEREF _Toc71920778 \h </w:instrText>
             </w:r>
             <w:r>
               <w:rPr>
@@ -7411,7 +7366,7 @@
                 <w:noProof/>
                 <w:webHidden/>
               </w:rPr>
-              <w:t>35</w:t>
+              <w:t>32</w:t>
             </w:r>
             <w:r>
               <w:rPr>
@@ -7432,7 +7387,7 @@
               <w:szCs w:val="22"/>
             </w:rPr>
           </w:pPr>
-          <w:hyperlink w:anchor="_Toc71916730" w:history="1">
+          <w:hyperlink w:anchor="_Toc71920779" w:history="1">
             <w:r>
               <w:rPr>
                 <w:rStyle w:val="af"/>
@@ -7447,8 +7402,10 @@
                 <w:sz w:val="22"/>
                 <w:szCs w:val="22"/>
               </w:rPr>
-              <w:tab/>
-            </w:r>
+              <w:t xml:space="preserve">   </w:t>
+            </w:r>
+            <w:bookmarkStart w:id="0" w:name="_GoBack"/>
+            <w:bookmarkEnd w:id="0"/>
             <w:r>
               <w:rPr>
                 <w:rStyle w:val="af"/>
@@ -7475,7 +7432,7 @@
                 <w:noProof/>
                 <w:webHidden/>
               </w:rPr>
-              <w:instrText xml:space="preserve"> PAGEREF _Toc71916730 \h </w:instrText>
+              <w:instrText xml:space="preserve"> PAGEREF _Toc71920779 \h </w:instrText>
             </w:r>
             <w:r>
               <w:rPr>
@@ -7495,7 +7452,7 @@
                 <w:noProof/>
                 <w:webHidden/>
               </w:rPr>
-              <w:t>36</w:t>
+              <w:t>33</w:t>
             </w:r>
             <w:r>
               <w:rPr>
@@ -7509,7 +7466,6 @@
         <w:p>
           <w:pPr>
             <w:pStyle w:val="12"/>
-            <w:jc w:val="left"/>
             <w:rPr>
               <w:rFonts w:asciiTheme="minorHAnsi" w:eastAsiaTheme="minorEastAsia" w:hAnsiTheme="minorHAnsi" w:cstheme="minorBidi"/>
               <w:noProof/>
@@ -7517,7 +7473,7 @@
               <w:szCs w:val="22"/>
             </w:rPr>
           </w:pPr>
-          <w:hyperlink w:anchor="_Toc71916731" w:history="1">
+          <w:hyperlink w:anchor="_Toc71920780" w:history="1">
             <w:r>
               <w:rPr>
                 <w:rStyle w:val="af"/>
@@ -7544,7 +7500,7 @@
                 <w:noProof/>
                 <w:webHidden/>
               </w:rPr>
-              <w:instrText xml:space="preserve"> PAGEREF _Toc71916731 \h </w:instrText>
+              <w:instrText xml:space="preserve"> PAGEREF _Toc71920780 \h </w:instrText>
             </w:r>
             <w:r>
               <w:rPr>
@@ -7564,7 +7520,7 @@
                 <w:noProof/>
                 <w:webHidden/>
               </w:rPr>
-              <w:t>39</w:t>
+              <w:t>36</w:t>
             </w:r>
             <w:r>
               <w:rPr>
@@ -7578,7 +7534,6 @@
         <w:p>
           <w:pPr>
             <w:pStyle w:val="12"/>
-            <w:jc w:val="left"/>
             <w:rPr>
               <w:rFonts w:asciiTheme="minorHAnsi" w:eastAsiaTheme="minorEastAsia" w:hAnsiTheme="minorHAnsi" w:cstheme="minorBidi"/>
               <w:noProof/>
@@ -7586,7 +7541,7 @@
               <w:szCs w:val="22"/>
             </w:rPr>
           </w:pPr>
-          <w:hyperlink w:anchor="_Toc71916732" w:history="1">
+          <w:hyperlink w:anchor="_Toc71920781" w:history="1">
             <w:r>
               <w:rPr>
                 <w:rStyle w:val="af"/>
@@ -7613,7 +7568,7 @@
                 <w:noProof/>
                 <w:webHidden/>
               </w:rPr>
-              <w:instrText xml:space="preserve"> PAGEREF _Toc71916732 \h </w:instrText>
+              <w:instrText xml:space="preserve"> PAGEREF _Toc71920781 \h </w:instrText>
             </w:r>
             <w:r>
               <w:rPr>
@@ -7633,7 +7588,7 @@
                 <w:noProof/>
                 <w:webHidden/>
               </w:rPr>
-              <w:t>40</w:t>
+              <w:t>37</w:t>
             </w:r>
             <w:r>
               <w:rPr>
@@ -7647,7 +7602,6 @@
         <w:p>
           <w:pPr>
             <w:pStyle w:val="12"/>
-            <w:jc w:val="left"/>
             <w:rPr>
               <w:rFonts w:asciiTheme="minorHAnsi" w:eastAsiaTheme="minorEastAsia" w:hAnsiTheme="minorHAnsi" w:cstheme="minorBidi"/>
               <w:noProof/>
@@ -7655,7 +7609,7 @@
               <w:szCs w:val="22"/>
             </w:rPr>
           </w:pPr>
-          <w:hyperlink w:anchor="_Toc71916733" w:history="1">
+          <w:hyperlink w:anchor="_Toc71920782" w:history="1">
             <w:r>
               <w:rPr>
                 <w:rStyle w:val="af"/>
@@ -7683,7 +7637,7 @@
                 <w:noProof/>
                 <w:webHidden/>
               </w:rPr>
-              <w:instrText xml:space="preserve"> PAGEREF _Toc71916733 \h </w:instrText>
+              <w:instrText xml:space="preserve"> PAGEREF _Toc71920782 \h </w:instrText>
             </w:r>
             <w:r>
               <w:rPr>
@@ -7703,7 +7657,7 @@
                 <w:noProof/>
                 <w:webHidden/>
               </w:rPr>
-              <w:t>42</w:t>
+              <w:t>39</w:t>
             </w:r>
             <w:r>
               <w:rPr>
@@ -7717,7 +7671,6 @@
         <w:p>
           <w:pPr>
             <w:pStyle w:val="12"/>
-            <w:jc w:val="left"/>
             <w:rPr>
               <w:rFonts w:asciiTheme="minorHAnsi" w:eastAsiaTheme="minorEastAsia" w:hAnsiTheme="minorHAnsi" w:cstheme="minorBidi"/>
               <w:noProof/>
@@ -7725,7 +7678,7 @@
               <w:szCs w:val="22"/>
             </w:rPr>
           </w:pPr>
-          <w:hyperlink w:anchor="_Toc71916734" w:history="1">
+          <w:hyperlink w:anchor="_Toc71920783" w:history="1">
             <w:r>
               <w:rPr>
                 <w:rStyle w:val="af"/>
@@ -7752,7 +7705,7 @@
                 <w:noProof/>
                 <w:webHidden/>
               </w:rPr>
-              <w:instrText xml:space="preserve"> PAGEREF _Toc71916734 \h </w:instrText>
+              <w:instrText xml:space="preserve"> PAGEREF _Toc71920783 \h </w:instrText>
             </w:r>
             <w:r>
               <w:rPr>
@@ -7772,7 +7725,7 @@
                 <w:noProof/>
                 <w:webHidden/>
               </w:rPr>
-              <w:t>43</w:t>
+              <w:t>40</w:t>
             </w:r>
             <w:r>
               <w:rPr>
@@ -7829,7 +7782,7 @@
           <w:szCs w:val="28"/>
         </w:rPr>
       </w:pPr>
-      <w:bookmarkStart w:id="0" w:name="_Toc71916700"/>
+      <w:bookmarkStart w:id="1" w:name="_Toc71920749"/>
       <w:r>
         <w:rPr>
           <w:color w:val="000004"/>
@@ -7839,7 +7792,7 @@
         <w:lastRenderedPageBreak/>
         <w:t>ВВЕДЕНИЕ</w:t>
       </w:r>
-      <w:bookmarkEnd w:id="0"/>
+      <w:bookmarkEnd w:id="1"/>
     </w:p>
     <w:p/>
     <w:p>
@@ -8373,7 +8326,7 @@
           <w:szCs w:val="28"/>
         </w:rPr>
       </w:pPr>
-      <w:bookmarkStart w:id="1" w:name="_Toc71916701"/>
+      <w:bookmarkStart w:id="2" w:name="_Toc71920750"/>
       <w:r>
         <w:rPr>
           <w:rFonts w:ascii="Times New Roman" w:hAnsi="Times New Roman" w:cs="Times New Roman"/>
@@ -8385,7 +8338,7 @@
         <w:lastRenderedPageBreak/>
         <w:t>ОБЗОР ПРЕДМЕТНОЙ ОБЛАСТИ. ПОСТАНОВКА ЗАДАЧИ</w:t>
       </w:r>
-      <w:bookmarkEnd w:id="1"/>
+      <w:bookmarkEnd w:id="2"/>
     </w:p>
     <w:p>
       <w:pPr>
@@ -8418,7 +8371,7 @@
           <w:szCs w:val="28"/>
         </w:rPr>
       </w:pPr>
-      <w:bookmarkStart w:id="2" w:name="_Toc71916702"/>
+      <w:bookmarkStart w:id="3" w:name="_Toc71920751"/>
       <w:r>
         <w:rPr>
           <w:rFonts w:ascii="Times New Roman" w:hAnsi="Times New Roman" w:cs="Times New Roman"/>
@@ -8429,7 +8382,7 @@
         </w:rPr>
         <w:t>Менеджер финансов</w:t>
       </w:r>
-      <w:bookmarkEnd w:id="2"/>
+      <w:bookmarkEnd w:id="3"/>
     </w:p>
     <w:p>
       <w:pPr>
@@ -8839,7 +8792,7 @@
           <w:szCs w:val="28"/>
         </w:rPr>
       </w:pPr>
-      <w:bookmarkStart w:id="3" w:name="_Toc71916703"/>
+      <w:bookmarkStart w:id="4" w:name="_Toc71920752"/>
       <w:r>
         <w:rPr>
           <w:rFonts w:ascii="Times New Roman" w:hAnsi="Times New Roman" w:cs="Times New Roman"/>
@@ -8872,7 +8825,7 @@
         </w:rPr>
         <w:t>Feed</w:t>
       </w:r>
-      <w:bookmarkEnd w:id="3"/>
+      <w:bookmarkEnd w:id="4"/>
     </w:p>
     <w:p>
       <w:pPr>
@@ -10031,7 +9984,7 @@
           <w:szCs w:val="28"/>
         </w:rPr>
       </w:pPr>
-      <w:bookmarkStart w:id="4" w:name="_Toc71916704"/>
+      <w:bookmarkStart w:id="5" w:name="_Toc71920753"/>
       <w:r>
         <w:rPr>
           <w:rFonts w:ascii="Times New Roman" w:hAnsi="Times New Roman" w:cs="Times New Roman"/>
@@ -10042,7 +9995,7 @@
         </w:rPr>
         <w:t>Облачное хранение данных</w:t>
       </w:r>
-      <w:bookmarkEnd w:id="4"/>
+      <w:bookmarkEnd w:id="5"/>
     </w:p>
     <w:p>
       <w:pPr>
@@ -10903,8 +10856,8 @@
         </w:rPr>
         <w:t>Хранение в облаке используется:</w:t>
       </w:r>
-      <w:bookmarkStart w:id="5" w:name="2"/>
-      <w:bookmarkEnd w:id="5"/>
+      <w:bookmarkStart w:id="6" w:name="2"/>
+      <w:bookmarkEnd w:id="6"/>
     </w:p>
     <w:p>
       <w:pPr>
@@ -11292,33 +11245,41 @@
           <w:szCs w:val="28"/>
           <w:bdr w:val="none" w:sz="0" w:space="0" w:color="auto" w:frame="1"/>
         </w:rPr>
-        <w:t>Резервное копирование и восстановление</w:t>
-      </w:r>
-      <w:r>
-        <w:rPr>
-          <w:color w:val="000004"/>
-          <w:sz w:val="28"/>
-          <w:szCs w:val="28"/>
-        </w:rPr>
-        <w:t xml:space="preserve">. Большинство файловых систем облаков совместимы с базами данных, поэтому хранилища часто используют для резервирования, например, при обновлениях. Резервирование в облаке проще настроить, при этом надежность хранения данных лучше, потому что провайдер услуги распределяет копии по </w:t>
-      </w:r>
-      <w:proofErr w:type="spellStart"/>
-      <w:r>
-        <w:rPr>
-          <w:color w:val="000004"/>
-          <w:sz w:val="28"/>
-          <w:szCs w:val="28"/>
-        </w:rPr>
-        <w:t>ЦОДам</w:t>
-      </w:r>
-      <w:proofErr w:type="spellEnd"/>
-      <w:r>
-        <w:rPr>
-          <w:color w:val="000004"/>
-          <w:sz w:val="28"/>
-          <w:szCs w:val="28"/>
-        </w:rPr>
-        <w:t>.</w:t>
+        <w:t>р</w:t>
+      </w:r>
+      <w:r>
+        <w:rPr>
+          <w:bCs/>
+          <w:color w:val="000004"/>
+          <w:sz w:val="28"/>
+          <w:szCs w:val="28"/>
+          <w:bdr w:val="none" w:sz="0" w:space="0" w:color="auto" w:frame="1"/>
+        </w:rPr>
+        <w:t>езервное копирование и восстановление</w:t>
+      </w:r>
+      <w:r>
+        <w:rPr>
+          <w:color w:val="000004"/>
+          <w:sz w:val="28"/>
+          <w:szCs w:val="28"/>
+        </w:rPr>
+        <w:t xml:space="preserve"> – б</w:t>
+      </w:r>
+      <w:r>
+        <w:rPr>
+          <w:color w:val="000004"/>
+          <w:sz w:val="28"/>
+          <w:szCs w:val="28"/>
+        </w:rPr>
+        <w:t>ольшинство файловых систем облаков совместимы с базами данных, поэтому хранилища часто используют для резервирова</w:t>
+      </w:r>
+      <w:r>
+        <w:rPr>
+          <w:color w:val="000004"/>
+          <w:sz w:val="28"/>
+          <w:szCs w:val="28"/>
+        </w:rPr>
+        <w:t>ния, например, при обновлениях;</w:t>
       </w:r>
     </w:p>
     <w:p>
@@ -11350,15 +11311,41 @@
           <w:szCs w:val="28"/>
           <w:bdr w:val="none" w:sz="0" w:space="0" w:color="auto" w:frame="1"/>
         </w:rPr>
-        <w:t>Разработка ПО и тестирование</w:t>
-      </w:r>
-      <w:r>
-        <w:rPr>
-          <w:color w:val="000004"/>
-          <w:sz w:val="28"/>
-          <w:szCs w:val="28"/>
-        </w:rPr>
-        <w:t>. Часто разработка требует дублирования сред, которые потом нужно удалять, и совместной работы. Использование облачных ресурсов для этого — стандартная практика среди разработчиков ПО. Также, облака интегрируются с разными приложениями без дополнительных «костылей».</w:t>
+        <w:t>р</w:t>
+      </w:r>
+      <w:r>
+        <w:rPr>
+          <w:bCs/>
+          <w:color w:val="000004"/>
+          <w:sz w:val="28"/>
+          <w:szCs w:val="28"/>
+          <w:bdr w:val="none" w:sz="0" w:space="0" w:color="auto" w:frame="1"/>
+        </w:rPr>
+        <w:t>азработка ПО и тестирование</w:t>
+      </w:r>
+      <w:r>
+        <w:rPr>
+          <w:color w:val="000004"/>
+          <w:sz w:val="28"/>
+          <w:szCs w:val="28"/>
+        </w:rPr>
+        <w:t xml:space="preserve"> – ч</w:t>
+      </w:r>
+      <w:r>
+        <w:rPr>
+          <w:color w:val="000004"/>
+          <w:sz w:val="28"/>
+          <w:szCs w:val="28"/>
+        </w:rPr>
+        <w:t>асто разработка требует дублирования сред, которые потом нужно удалять, и совместной работы. Использование облачных ресурсов для этого — стандартная практика среди разработчиков ПО. Также, облака интегрируются с разными приложениям</w:t>
+      </w:r>
+      <w:r>
+        <w:rPr>
+          <w:color w:val="000004"/>
+          <w:sz w:val="28"/>
+          <w:szCs w:val="28"/>
+        </w:rPr>
+        <w:t>и без дополнительных «костылей»;</w:t>
       </w:r>
     </w:p>
     <w:p>
@@ -11390,15 +11377,41 @@
           <w:szCs w:val="28"/>
           <w:bdr w:val="none" w:sz="0" w:space="0" w:color="auto" w:frame="1"/>
         </w:rPr>
-        <w:t>Совместный доступ</w:t>
-      </w:r>
-      <w:r>
-        <w:rPr>
-          <w:color w:val="000004"/>
-          <w:sz w:val="28"/>
-          <w:szCs w:val="28"/>
-        </w:rPr>
-        <w:t>. Например, для команд разработки и тестирования из разных офисов или городов. Если данные хранятся на сервере внутри сети предприятия, часто нужен VPN. Но можно обойтись без этого и перенести часть общих файлов, к которым обычно и нужен доступ, в облачное хранилище.</w:t>
+        <w:t>с</w:t>
+      </w:r>
+      <w:r>
+        <w:rPr>
+          <w:bCs/>
+          <w:color w:val="000004"/>
+          <w:sz w:val="28"/>
+          <w:szCs w:val="28"/>
+          <w:bdr w:val="none" w:sz="0" w:space="0" w:color="auto" w:frame="1"/>
+        </w:rPr>
+        <w:t>овместный доступ</w:t>
+      </w:r>
+      <w:r>
+        <w:rPr>
+          <w:color w:val="000004"/>
+          <w:sz w:val="28"/>
+          <w:szCs w:val="28"/>
+        </w:rPr>
+        <w:t xml:space="preserve"> – н</w:t>
+      </w:r>
+      <w:r>
+        <w:rPr>
+          <w:color w:val="000004"/>
+          <w:sz w:val="28"/>
+          <w:szCs w:val="28"/>
+        </w:rPr>
+        <w:t>апример, для команд разработки и тестирования из разных офисов или городов. Если данные хранятся на сервере внутри сети предприятия, часто нужен VPN. Но можно обойтись без этого и перенести часть общих файлов, к которым обычно и нуж</w:t>
+      </w:r>
+      <w:r>
+        <w:rPr>
+          <w:color w:val="000004"/>
+          <w:sz w:val="28"/>
+          <w:szCs w:val="28"/>
+        </w:rPr>
+        <w:t>ен доступ, в облачное хранилище;</w:t>
       </w:r>
     </w:p>
     <w:p>
@@ -11430,15 +11443,41 @@
           <w:szCs w:val="28"/>
           <w:bdr w:val="none" w:sz="0" w:space="0" w:color="auto" w:frame="1"/>
         </w:rPr>
-        <w:t>Миграция данных в облако</w:t>
-      </w:r>
-      <w:r>
-        <w:rPr>
-          <w:color w:val="000004"/>
-          <w:sz w:val="28"/>
-          <w:szCs w:val="28"/>
-        </w:rPr>
-        <w:t> облегчает обслуживание своей инфраструктуры, но это серьезная задача, требующего многолетнего опыта у системного администратора. Однако есть сервисы, облегчающие этот процесс.</w:t>
+        <w:t>м</w:t>
+      </w:r>
+      <w:r>
+        <w:rPr>
+          <w:bCs/>
+          <w:color w:val="000004"/>
+          <w:sz w:val="28"/>
+          <w:szCs w:val="28"/>
+          <w:bdr w:val="none" w:sz="0" w:space="0" w:color="auto" w:frame="1"/>
+        </w:rPr>
+        <w:t>играция данных в облако</w:t>
+      </w:r>
+      <w:r>
+        <w:rPr>
+          <w:color w:val="000004"/>
+          <w:sz w:val="28"/>
+          <w:szCs w:val="28"/>
+        </w:rPr>
+        <w:t> облегчает обслуживание своей инфраструктуры, но это серьезная задача, требующего многолетнего опы</w:t>
+      </w:r>
+      <w:r>
+        <w:rPr>
+          <w:color w:val="000004"/>
+          <w:sz w:val="28"/>
+          <w:szCs w:val="28"/>
+        </w:rPr>
+        <w:t>та у системного администратора</w:t>
+      </w:r>
+      <w:r>
+        <w:rPr>
+          <w:color w:val="000004"/>
+          <w:sz w:val="28"/>
+          <w:szCs w:val="28"/>
+        </w:rPr>
+        <w:t>;</w:t>
       </w:r>
     </w:p>
     <w:p>
@@ -11471,97 +11510,113 @@
           <w:szCs w:val="28"/>
           <w:bdr w:val="none" w:sz="0" w:space="0" w:color="auto" w:frame="1"/>
         </w:rPr>
+        <w:t>Big</w:t>
+      </w:r>
+      <w:proofErr w:type="spellEnd"/>
+      <w:r>
+        <w:rPr>
+          <w:bCs/>
+          <w:color w:val="000004"/>
+          <w:sz w:val="28"/>
+          <w:szCs w:val="28"/>
+          <w:bdr w:val="none" w:sz="0" w:space="0" w:color="auto" w:frame="1"/>
+        </w:rPr>
+        <w:t xml:space="preserve"> </w:t>
+      </w:r>
+      <w:proofErr w:type="spellStart"/>
+      <w:r>
+        <w:rPr>
+          <w:bCs/>
+          <w:color w:val="000004"/>
+          <w:sz w:val="28"/>
+          <w:szCs w:val="28"/>
+          <w:bdr w:val="none" w:sz="0" w:space="0" w:color="auto" w:frame="1"/>
+        </w:rPr>
+        <w:t>Data</w:t>
+      </w:r>
+      <w:proofErr w:type="spellEnd"/>
+      <w:r>
+        <w:rPr>
+          <w:bCs/>
+          <w:color w:val="000004"/>
+          <w:sz w:val="28"/>
+          <w:szCs w:val="28"/>
+          <w:bdr w:val="none" w:sz="0" w:space="0" w:color="auto" w:frame="1"/>
+        </w:rPr>
+        <w:t xml:space="preserve"> и </w:t>
+      </w:r>
+      <w:proofErr w:type="spellStart"/>
+      <w:r>
+        <w:rPr>
+          <w:bCs/>
+          <w:color w:val="000004"/>
+          <w:sz w:val="28"/>
+          <w:szCs w:val="28"/>
+          <w:bdr w:val="none" w:sz="0" w:space="0" w:color="auto" w:frame="1"/>
+        </w:rPr>
+        <w:t>IoT</w:t>
+      </w:r>
+      <w:proofErr w:type="spellEnd"/>
+      <w:r>
+        <w:rPr>
+          <w:color w:val="000004"/>
+          <w:sz w:val="28"/>
+          <w:szCs w:val="28"/>
+        </w:rPr>
+        <w:t xml:space="preserve"> – н</w:t>
+      </w:r>
+      <w:r>
+        <w:rPr>
+          <w:color w:val="000004"/>
+          <w:sz w:val="28"/>
+          <w:szCs w:val="28"/>
+        </w:rPr>
+        <w:t xml:space="preserve">апример, для </w:t>
+      </w:r>
+      <w:proofErr w:type="spellStart"/>
+      <w:r>
+        <w:rPr>
+          <w:color w:val="000004"/>
+          <w:sz w:val="28"/>
+          <w:szCs w:val="28"/>
+        </w:rPr>
+        <w:t>Big</w:t>
+      </w:r>
+      <w:proofErr w:type="spellEnd"/>
+      <w:r>
+        <w:rPr>
+          <w:color w:val="000004"/>
+          <w:sz w:val="28"/>
+          <w:szCs w:val="28"/>
+        </w:rPr>
+        <w:t xml:space="preserve"> </w:t>
+      </w:r>
+      <w:proofErr w:type="spellStart"/>
+      <w:r>
+        <w:rPr>
+          <w:color w:val="000004"/>
+          <w:sz w:val="28"/>
+          <w:szCs w:val="28"/>
+        </w:rPr>
+        <w:t>Data</w:t>
+      </w:r>
+      <w:proofErr w:type="spellEnd"/>
+      <w:r>
+        <w:rPr>
+          <w:color w:val="000004"/>
+          <w:sz w:val="28"/>
+          <w:szCs w:val="28"/>
+        </w:rPr>
+        <w:t xml:space="preserve"> массив данных в 100 Терабайт не так уж много, но держать на локальных серверах такой объем </w:t>
+      </w:r>
+      <w:r>
+        <w:rPr>
+          <w:color w:val="000004"/>
+          <w:sz w:val="28"/>
+          <w:szCs w:val="28"/>
+        </w:rPr>
         <w:lastRenderedPageBreak/>
-        <w:t>Big</w:t>
-      </w:r>
-      <w:proofErr w:type="spellEnd"/>
-      <w:r>
-        <w:rPr>
-          <w:bCs/>
-          <w:color w:val="000004"/>
-          <w:sz w:val="28"/>
-          <w:szCs w:val="28"/>
-          <w:bdr w:val="none" w:sz="0" w:space="0" w:color="auto" w:frame="1"/>
-        </w:rPr>
-        <w:t xml:space="preserve"> </w:t>
-      </w:r>
-      <w:proofErr w:type="spellStart"/>
-      <w:r>
-        <w:rPr>
-          <w:bCs/>
-          <w:color w:val="000004"/>
-          <w:sz w:val="28"/>
-          <w:szCs w:val="28"/>
-          <w:bdr w:val="none" w:sz="0" w:space="0" w:color="auto" w:frame="1"/>
-        </w:rPr>
-        <w:t>Data</w:t>
-      </w:r>
-      <w:proofErr w:type="spellEnd"/>
-      <w:r>
-        <w:rPr>
-          <w:bCs/>
-          <w:color w:val="000004"/>
-          <w:sz w:val="28"/>
-          <w:szCs w:val="28"/>
-          <w:bdr w:val="none" w:sz="0" w:space="0" w:color="auto" w:frame="1"/>
-        </w:rPr>
-        <w:t xml:space="preserve"> и </w:t>
-      </w:r>
-      <w:proofErr w:type="spellStart"/>
-      <w:r>
-        <w:rPr>
-          <w:bCs/>
-          <w:color w:val="000004"/>
-          <w:sz w:val="28"/>
-          <w:szCs w:val="28"/>
-          <w:bdr w:val="none" w:sz="0" w:space="0" w:color="auto" w:frame="1"/>
-        </w:rPr>
-        <w:t>IoT</w:t>
-      </w:r>
-      <w:proofErr w:type="spellEnd"/>
-      <w:r>
-        <w:rPr>
-          <w:color w:val="000004"/>
-          <w:sz w:val="28"/>
-          <w:szCs w:val="28"/>
-        </w:rPr>
-        <w:t xml:space="preserve">. Например, для </w:t>
-      </w:r>
-      <w:proofErr w:type="spellStart"/>
-      <w:r>
-        <w:rPr>
-          <w:color w:val="000004"/>
-          <w:sz w:val="28"/>
-          <w:szCs w:val="28"/>
-        </w:rPr>
-        <w:t>Big</w:t>
-      </w:r>
-      <w:proofErr w:type="spellEnd"/>
-      <w:r>
-        <w:rPr>
-          <w:color w:val="000004"/>
-          <w:sz w:val="28"/>
-          <w:szCs w:val="28"/>
-        </w:rPr>
-        <w:t xml:space="preserve"> </w:t>
-      </w:r>
-      <w:proofErr w:type="spellStart"/>
-      <w:r>
-        <w:rPr>
-          <w:color w:val="000004"/>
-          <w:sz w:val="28"/>
-          <w:szCs w:val="28"/>
-        </w:rPr>
-        <w:t>Data</w:t>
-      </w:r>
-      <w:proofErr w:type="spellEnd"/>
-      <w:r>
-        <w:rPr>
-          <w:color w:val="000004"/>
-          <w:sz w:val="28"/>
-          <w:szCs w:val="28"/>
-        </w:rPr>
-        <w:t xml:space="preserve"> массив данных в 100 Терабайт не так уж много, но держать на локальных серверах такой объем дорого, поэтому для этого часто используют облака. Хранить в «облаке» массивы удобно: в облачных сервисах обычно высокая пропускная способность, низкие задержки, и возможность настроить запросы не извлекая </w:t>
+        <w:t xml:space="preserve">дорого, поэтому для этого часто используют облака. Хранить в «облаке» массивы удобно: в облачных сервисах обычно высокая пропускная способность, низкие задержки, и возможность настроить запросы не извлекая </w:t>
       </w:r>
       <w:proofErr w:type="gramStart"/>
       <w:r>
@@ -11643,7 +11698,7 @@
           <w:spacing w:val="-4"/>
           <w:szCs w:val="28"/>
         </w:rPr>
-        <w:t>файловые,</w:t>
+        <w:t>файловые;</w:t>
       </w:r>
     </w:p>
     <w:p>
@@ -11677,7 +11732,16 @@
           <w:spacing w:val="-4"/>
           <w:szCs w:val="28"/>
         </w:rPr>
-        <w:t>блочные,</w:t>
+        <w:t>блочные</w:t>
+      </w:r>
+      <w:r>
+        <w:rPr>
+          <w:color w:val="000004"/>
+          <w:spacing w:val="-4"/>
+          <w:szCs w:val="28"/>
+          <w:lang w:val="en-US"/>
+        </w:rPr>
+        <w:t>;</w:t>
       </w:r>
     </w:p>
     <w:p>
@@ -11711,7 +11775,7 @@
           <w:spacing w:val="-4"/>
           <w:szCs w:val="28"/>
         </w:rPr>
-        <w:t>объектные,</w:t>
+        <w:t>объектные;</w:t>
       </w:r>
     </w:p>
     <w:p>
@@ -11769,7 +11833,7 @@
           <w:szCs w:val="28"/>
         </w:rPr>
       </w:pPr>
-      <w:bookmarkStart w:id="6" w:name="_Toc71916705"/>
+      <w:bookmarkStart w:id="7" w:name="_Toc71920754"/>
       <w:r>
         <w:rPr>
           <w:rStyle w:val="af4"/>
@@ -11782,7 +11846,7 @@
         </w:rPr>
         <w:t>Файловое хранилище</w:t>
       </w:r>
-      <w:bookmarkEnd w:id="6"/>
+      <w:bookmarkEnd w:id="7"/>
     </w:p>
     <w:p>
       <w:pPr>
@@ -12107,7 +12171,7 @@
           <w:szCs w:val="28"/>
         </w:rPr>
       </w:pPr>
-      <w:bookmarkStart w:id="7" w:name="_Toc71916706"/>
+      <w:bookmarkStart w:id="8" w:name="_Toc71920755"/>
       <w:r>
         <w:rPr>
           <w:rStyle w:val="af4"/>
@@ -12120,7 +12184,7 @@
         </w:rPr>
         <w:t>Блочное хранилище</w:t>
       </w:r>
-      <w:bookmarkEnd w:id="7"/>
+      <w:bookmarkEnd w:id="8"/>
     </w:p>
     <w:p>
       <w:pPr>
@@ -12409,7 +12473,7 @@
           <w:szCs w:val="28"/>
         </w:rPr>
       </w:pPr>
-      <w:bookmarkStart w:id="8" w:name="_Toc71916707"/>
+      <w:bookmarkStart w:id="9" w:name="_Toc71920756"/>
       <w:r>
         <w:rPr>
           <w:rStyle w:val="af4"/>
@@ -12422,7 +12486,7 @@
         </w:rPr>
         <w:t>Объектное хранилище</w:t>
       </w:r>
-      <w:bookmarkEnd w:id="8"/>
+      <w:bookmarkEnd w:id="9"/>
     </w:p>
     <w:p>
       <w:pPr>
@@ -12812,7 +12876,7 @@
           <w:szCs w:val="28"/>
         </w:rPr>
       </w:pPr>
-      <w:bookmarkStart w:id="9" w:name="_Toc71916708"/>
+      <w:bookmarkStart w:id="10" w:name="_Toc71920757"/>
       <w:r>
         <w:rPr>
           <w:rStyle w:val="af4"/>
@@ -12825,7 +12889,7 @@
         </w:rPr>
         <w:t>База данных</w:t>
       </w:r>
-      <w:bookmarkEnd w:id="9"/>
+      <w:bookmarkEnd w:id="10"/>
     </w:p>
     <w:p>
       <w:pPr>
@@ -13352,7 +13416,7 @@
           <w:szCs w:val="28"/>
         </w:rPr>
       </w:pPr>
-      <w:bookmarkStart w:id="10" w:name="_Toc71916709"/>
+      <w:bookmarkStart w:id="11" w:name="_Toc71920758"/>
       <w:r>
         <w:rPr>
           <w:rFonts w:ascii="Times New Roman" w:hAnsi="Times New Roman" w:cs="Times New Roman"/>
@@ -13363,7 +13427,7 @@
         </w:rPr>
         <w:t>Обзор существующих аналогов</w:t>
       </w:r>
-      <w:bookmarkEnd w:id="10"/>
+      <w:bookmarkEnd w:id="11"/>
     </w:p>
     <w:p>
       <w:pPr>
@@ -13539,7 +13603,7 @@
           <w:lang w:val="en-US"/>
         </w:rPr>
       </w:pPr>
-      <w:bookmarkStart w:id="11" w:name="_Toc71916710"/>
+      <w:bookmarkStart w:id="12" w:name="_Toc71920759"/>
       <w:proofErr w:type="spellStart"/>
       <w:r>
         <w:rPr>
@@ -13551,7 +13615,7 @@
         </w:rPr>
         <w:t>Monefy</w:t>
       </w:r>
-      <w:bookmarkEnd w:id="11"/>
+      <w:bookmarkEnd w:id="12"/>
       <w:proofErr w:type="spellEnd"/>
     </w:p>
     <w:p>
@@ -13789,7 +13853,7 @@
           <w:lang w:val="en-US"/>
         </w:rPr>
       </w:pPr>
-      <w:bookmarkStart w:id="12" w:name="_Toc71916711"/>
+      <w:bookmarkStart w:id="13" w:name="_Toc71920760"/>
       <w:proofErr w:type="spellStart"/>
       <w:r>
         <w:rPr>
@@ -13801,7 +13865,7 @@
         </w:rPr>
         <w:t>Coinkeeper</w:t>
       </w:r>
-      <w:bookmarkEnd w:id="12"/>
+      <w:bookmarkEnd w:id="13"/>
       <w:proofErr w:type="spellEnd"/>
     </w:p>
     <w:p>
@@ -14050,7 +14114,7 @@
           <w:lang w:val="en-US"/>
         </w:rPr>
       </w:pPr>
-      <w:bookmarkStart w:id="13" w:name="_Toc71916712"/>
+      <w:bookmarkStart w:id="14" w:name="_Toc71920761"/>
       <w:proofErr w:type="spellStart"/>
       <w:r>
         <w:rPr>
@@ -14062,7 +14126,7 @@
         </w:rPr>
         <w:t>Toshl</w:t>
       </w:r>
-      <w:bookmarkEnd w:id="13"/>
+      <w:bookmarkEnd w:id="14"/>
       <w:proofErr w:type="spellEnd"/>
     </w:p>
     <w:p>
@@ -14425,7 +14489,7 @@
           <w:szCs w:val="28"/>
         </w:rPr>
       </w:pPr>
-      <w:bookmarkStart w:id="14" w:name="_Toc71916713"/>
+      <w:bookmarkStart w:id="15" w:name="_Toc71920762"/>
       <w:r>
         <w:rPr>
           <w:rFonts w:ascii="Times New Roman" w:hAnsi="Times New Roman" w:cs="Times New Roman"/>
@@ -14436,7 +14500,7 @@
         </w:rPr>
         <w:t>Money Manager</w:t>
       </w:r>
-      <w:bookmarkEnd w:id="14"/>
+      <w:bookmarkEnd w:id="15"/>
     </w:p>
     <w:p>
       <w:pPr>
@@ -14996,7 +15060,7 @@
           <w:szCs w:val="28"/>
         </w:rPr>
       </w:pPr>
-      <w:bookmarkStart w:id="15" w:name="_Toc71916714"/>
+      <w:bookmarkStart w:id="16" w:name="_Toc71920763"/>
       <w:r>
         <w:rPr>
           <w:rFonts w:ascii="Times New Roman" w:hAnsi="Times New Roman" w:cs="Times New Roman"/>
@@ -15007,7 +15071,7 @@
         </w:rPr>
         <w:t>Постановка задачи</w:t>
       </w:r>
-      <w:bookmarkEnd w:id="15"/>
+      <w:bookmarkEnd w:id="16"/>
     </w:p>
     <w:p>
       <w:pPr>
@@ -15214,7 +15278,7 @@
           <w:szCs w:val="28"/>
         </w:rPr>
       </w:pPr>
-      <w:bookmarkStart w:id="16" w:name="_Toc71916715"/>
+      <w:bookmarkStart w:id="17" w:name="_Toc71920764"/>
       <w:r>
         <w:rPr>
           <w:rFonts w:ascii="Times New Roman" w:hAnsi="Times New Roman" w:cs="Times New Roman"/>
@@ -15225,7 +15289,7 @@
         </w:rPr>
         <w:t>Перспективы развития программного средства</w:t>
       </w:r>
-      <w:bookmarkEnd w:id="16"/>
+      <w:bookmarkEnd w:id="17"/>
     </w:p>
     <w:p>
       <w:pPr>
@@ -15332,7 +15396,7 @@
           <w:szCs w:val="28"/>
         </w:rPr>
       </w:pPr>
-      <w:bookmarkStart w:id="17" w:name="_Toc71916716"/>
+      <w:bookmarkStart w:id="18" w:name="_Toc71920765"/>
       <w:r>
         <w:rPr>
           <w:rFonts w:ascii="Times New Roman" w:hAnsi="Times New Roman" w:cs="Times New Roman"/>
@@ -15344,7 +15408,7 @@
         <w:lastRenderedPageBreak/>
         <w:t>ИСПОЛЬЗУЕМЫЕ ТЕХНОЛОГИИ</w:t>
       </w:r>
-      <w:bookmarkEnd w:id="17"/>
+      <w:bookmarkEnd w:id="18"/>
     </w:p>
     <w:p>
       <w:pPr>
@@ -15380,7 +15444,7 @@
           <w:szCs w:val="28"/>
         </w:rPr>
       </w:pPr>
-      <w:bookmarkStart w:id="18" w:name="_Toc71916717"/>
+      <w:bookmarkStart w:id="19" w:name="_Toc71920766"/>
       <w:r>
         <w:rPr>
           <w:rFonts w:ascii="Times New Roman" w:hAnsi="Times New Roman" w:cs="Times New Roman"/>
@@ -15402,7 +15466,7 @@
         </w:rPr>
         <w:t>HTML</w:t>
       </w:r>
-      <w:bookmarkEnd w:id="18"/>
+      <w:bookmarkEnd w:id="19"/>
     </w:p>
     <w:p>
       <w:pPr>
@@ -17371,7 +17435,7 @@
           <w:szCs w:val="28"/>
         </w:rPr>
       </w:pPr>
-      <w:bookmarkStart w:id="19" w:name="_Toc71916718"/>
+      <w:bookmarkStart w:id="20" w:name="_Toc71920767"/>
       <w:r>
         <w:rPr>
           <w:rFonts w:ascii="Times New Roman" w:hAnsi="Times New Roman" w:cs="Times New Roman"/>
@@ -17393,7 +17457,7 @@
         </w:rPr>
         <w:t>CSS</w:t>
       </w:r>
-      <w:bookmarkEnd w:id="19"/>
+      <w:bookmarkEnd w:id="20"/>
     </w:p>
     <w:p>
       <w:pPr>
@@ -18115,7 +18179,7 @@
           <w:szCs w:val="28"/>
         </w:rPr>
       </w:pPr>
-      <w:bookmarkStart w:id="20" w:name="_Toc71916719"/>
+      <w:bookmarkStart w:id="21" w:name="_Toc71920768"/>
       <w:r>
         <w:rPr>
           <w:rFonts w:ascii="Times New Roman" w:hAnsi="Times New Roman" w:cs="Times New Roman"/>
@@ -18137,7 +18201,7 @@
         </w:rPr>
         <w:t>JavaScript</w:t>
       </w:r>
-      <w:bookmarkEnd w:id="20"/>
+      <w:bookmarkEnd w:id="21"/>
     </w:p>
     <w:p>
       <w:pPr>
@@ -18467,7 +18531,15 @@
           <w:spacing w:val="-1"/>
           <w:szCs w:val="28"/>
         </w:rPr>
-        <w:t>Программные интерфейсы приложения (</w:t>
+        <w:t>п</w:t>
+      </w:r>
+      <w:r>
+        <w:rPr>
+          <w:color w:val="000004"/>
+          <w:spacing w:val="-1"/>
+          <w:szCs w:val="28"/>
+        </w:rPr>
+        <w:t>рограммные интерфейсы приложения (</w:t>
       </w:r>
       <w:hyperlink r:id="rId20" w:history="1">
         <w:r>
@@ -18554,7 +18626,15 @@
           <w:spacing w:val="-1"/>
           <w:szCs w:val="28"/>
         </w:rPr>
-        <w:t>Сторонние API позволяют разработчикам внедрять функциональность в свои сайты от других разработчиков,</w:t>
+        <w:t>с</w:t>
+      </w:r>
+      <w:r>
+        <w:rPr>
+          <w:color w:val="000004"/>
+          <w:spacing w:val="-1"/>
+          <w:szCs w:val="28"/>
+        </w:rPr>
+        <w:t>торонние API позволяют разработчикам внедрять функциональность в свои сайты от других разработчиков,</w:t>
       </w:r>
       <w:r>
         <w:rPr>
@@ -18631,7 +18711,47 @@
           <w:spacing w:val="-1"/>
           <w:szCs w:val="28"/>
         </w:rPr>
-        <w:t xml:space="preserve">Также вы можете применить к вашему HTML сторонние </w:t>
+        <w:t>т</w:t>
+      </w:r>
+      <w:r>
+        <w:rPr>
+          <w:color w:val="000004"/>
+          <w:spacing w:val="-1"/>
+          <w:szCs w:val="28"/>
+        </w:rPr>
+        <w:t xml:space="preserve">акже </w:t>
+      </w:r>
+      <w:r>
+        <w:rPr>
+          <w:color w:val="000004"/>
+          <w:spacing w:val="-1"/>
+          <w:szCs w:val="28"/>
+        </w:rPr>
+        <w:t xml:space="preserve">к </w:t>
+      </w:r>
+      <w:r>
+        <w:rPr>
+          <w:color w:val="000004"/>
+          <w:spacing w:val="-1"/>
+          <w:szCs w:val="28"/>
+        </w:rPr>
+        <w:t>HTML</w:t>
+      </w:r>
+      <w:r>
+        <w:rPr>
+          <w:color w:val="000004"/>
+          <w:spacing w:val="-1"/>
+          <w:szCs w:val="28"/>
+        </w:rPr>
+        <w:t xml:space="preserve"> применяются</w:t>
+      </w:r>
+      <w:r>
+        <w:rPr>
+          <w:color w:val="000004"/>
+          <w:spacing w:val="-1"/>
+          <w:szCs w:val="28"/>
+        </w:rPr>
+        <w:t xml:space="preserve"> сторонние </w:t>
       </w:r>
       <w:proofErr w:type="spellStart"/>
       <w:r>
@@ -18649,7 +18769,7 @@
           <w:spacing w:val="-1"/>
           <w:szCs w:val="28"/>
         </w:rPr>
-        <w:t xml:space="preserve"> и библиотеки, что позволит вам ускорить создание сайтов и приложений.</w:t>
+        <w:t xml:space="preserve"> и библиотеки, что позволит ускорить создание сайтов и приложений.</w:t>
       </w:r>
     </w:p>
     <w:p>
@@ -19092,7 +19212,16 @@
           <w:sz w:val="28"/>
           <w:szCs w:val="28"/>
         </w:rPr>
-        <w:t>Ни один современный браузер не обх</w:t>
+        <w:t>н</w:t>
+      </w:r>
+      <w:r>
+        <w:rPr>
+          <w:rFonts w:ascii="Times New Roman" w:hAnsi="Times New Roman" w:cs="Times New Roman"/>
+          <w:color w:val="000004"/>
+          <w:sz w:val="28"/>
+          <w:szCs w:val="28"/>
+        </w:rPr>
+        <w:t>и один современный браузер не обх</w:t>
       </w:r>
       <w:r>
         <w:rPr>
@@ -19151,7 +19280,16 @@
           <w:sz w:val="28"/>
           <w:szCs w:val="28"/>
         </w:rPr>
-        <w:t xml:space="preserve">С использованием написанных на </w:t>
+        <w:t>с</w:t>
+      </w:r>
+      <w:r>
+        <w:rPr>
+          <w:rFonts w:ascii="Times New Roman" w:hAnsi="Times New Roman" w:cs="Times New Roman"/>
+          <w:color w:val="000004"/>
+          <w:sz w:val="28"/>
+          <w:szCs w:val="28"/>
+        </w:rPr>
+        <w:t xml:space="preserve"> использованием написанных на </w:t>
       </w:r>
       <w:proofErr w:type="spellStart"/>
       <w:r>
@@ -19210,7 +19348,16 @@
           <w:sz w:val="28"/>
           <w:szCs w:val="28"/>
         </w:rPr>
-        <w:t>По</w:t>
+        <w:t>п</w:t>
+      </w:r>
+      <w:r>
+        <w:rPr>
+          <w:rFonts w:ascii="Times New Roman" w:hAnsi="Times New Roman" w:cs="Times New Roman"/>
+          <w:color w:val="000004"/>
+          <w:sz w:val="28"/>
+          <w:szCs w:val="28"/>
+        </w:rPr>
+        <w:t>о</w:t>
       </w:r>
       <w:r>
         <w:rPr>
@@ -19249,7 +19396,16 @@
           <w:sz w:val="28"/>
           <w:szCs w:val="28"/>
         </w:rPr>
-        <w:t>Взаимодействие с приложением может осуществляется даже через текстовые редакторы –</w:t>
+        <w:t>в</w:t>
+      </w:r>
+      <w:r>
+        <w:rPr>
+          <w:rFonts w:ascii="Times New Roman" w:hAnsi="Times New Roman" w:cs="Times New Roman"/>
+          <w:color w:val="000004"/>
+          <w:sz w:val="28"/>
+          <w:szCs w:val="28"/>
+        </w:rPr>
+        <w:t>заимодействие с приложением может осуществляется даже через текстовые редакторы –</w:t>
       </w:r>
       <w:r>
         <w:rPr>
@@ -19368,7 +19524,16 @@
           <w:sz w:val="28"/>
           <w:szCs w:val="28"/>
         </w:rPr>
-        <w:t>Перспектива использования языка в процессе обучения программированию и информатике.</w:t>
+        <w:t>п</w:t>
+      </w:r>
+      <w:r>
+        <w:rPr>
+          <w:rFonts w:ascii="Times New Roman" w:hAnsi="Times New Roman" w:cs="Times New Roman"/>
+          <w:color w:val="000004"/>
+          <w:sz w:val="28"/>
+          <w:szCs w:val="28"/>
+        </w:rPr>
+        <w:t>ерспектива использования языка в процессе обучения программированию и информатике.</w:t>
       </w:r>
     </w:p>
     <w:p>
@@ -19431,7 +19596,16 @@
           <w:sz w:val="28"/>
           <w:szCs w:val="28"/>
         </w:rPr>
-        <w:t xml:space="preserve">Пониженный уровень безопасности ввиду повсеместного и свободного доступа к исходным </w:t>
+        <w:t>п</w:t>
+      </w:r>
+      <w:r>
+        <w:rPr>
+          <w:rFonts w:ascii="Times New Roman" w:hAnsi="Times New Roman" w:cs="Times New Roman"/>
+          <w:color w:val="000004"/>
+          <w:sz w:val="28"/>
+          <w:szCs w:val="28"/>
+        </w:rPr>
+        <w:t xml:space="preserve">ониженный уровень безопасности ввиду повсеместного и свободного доступа к исходным </w:t>
       </w:r>
       <w:r>
         <w:rPr>
@@ -19471,7 +19645,16 @@
           <w:sz w:val="28"/>
           <w:szCs w:val="28"/>
         </w:rPr>
-        <w:t>Множество мелких раздражающих</w:t>
+        <w:t>м</w:t>
+      </w:r>
+      <w:r>
+        <w:rPr>
+          <w:rFonts w:ascii="Times New Roman" w:hAnsi="Times New Roman" w:cs="Times New Roman"/>
+          <w:color w:val="000004"/>
+          <w:sz w:val="28"/>
+          <w:szCs w:val="28"/>
+        </w:rPr>
+        <w:t>ножество мелких раздражающих</w:t>
       </w:r>
       <w:r>
         <w:rPr>
@@ -19529,7 +19712,16 @@
           <w:sz w:val="28"/>
           <w:szCs w:val="28"/>
         </w:rPr>
-        <w:t>Повсеместное распространение. Своеобразным недостатком можно считать тот факт, что часть активно используемых программ (особенно приложений) перестанут существовать при отсутствии языка, поскольку целиком базируются на нем.</w:t>
+        <w:t>повсеместное распространение - с</w:t>
+      </w:r>
+      <w:r>
+        <w:rPr>
+          <w:rFonts w:ascii="Times New Roman" w:hAnsi="Times New Roman" w:cs="Times New Roman"/>
+          <w:color w:val="000004"/>
+          <w:sz w:val="28"/>
+          <w:szCs w:val="28"/>
+        </w:rPr>
+        <w:t>воеобразным недостатком можно считать тот факт, что часть активно используемых программ (особенно приложений) перестанут существовать при отсутствии языка, поскольку целиком базируются на нем.</w:t>
       </w:r>
     </w:p>
     <w:p>
@@ -19551,7 +19743,7 @@
           <w:szCs w:val="28"/>
         </w:rPr>
       </w:pPr>
-      <w:bookmarkStart w:id="21" w:name="_Toc71916720"/>
+      <w:bookmarkStart w:id="22" w:name="_Toc71920769"/>
       <w:r>
         <w:rPr>
           <w:rFonts w:ascii="Times New Roman" w:hAnsi="Times New Roman" w:cs="Times New Roman"/>
@@ -19573,7 +19765,7 @@
         </w:rPr>
         <w:t>Node.js</w:t>
       </w:r>
-      <w:bookmarkEnd w:id="21"/>
+      <w:bookmarkEnd w:id="22"/>
     </w:p>
     <w:p>
       <w:pPr>
@@ -20776,7 +20968,7 @@
           <w:szCs w:val="28"/>
         </w:rPr>
       </w:pPr>
-      <w:bookmarkStart w:id="22" w:name="_Toc71916721"/>
+      <w:bookmarkStart w:id="23" w:name="_Toc71920770"/>
       <w:r>
         <w:rPr>
           <w:rFonts w:ascii="Times New Roman" w:hAnsi="Times New Roman" w:cs="Times New Roman"/>
@@ -20798,7 +20990,7 @@
         </w:rPr>
         <w:t>Firebase</w:t>
       </w:r>
-      <w:bookmarkEnd w:id="22"/>
+      <w:bookmarkEnd w:id="23"/>
     </w:p>
     <w:p>
       <w:pPr>
@@ -21467,7 +21659,7 @@
           <w:sz w:val="28"/>
         </w:rPr>
       </w:pPr>
-      <w:bookmarkStart w:id="23" w:name="_Toc71916722"/>
+      <w:bookmarkStart w:id="24" w:name="_Toc71920771"/>
       <w:proofErr w:type="spellStart"/>
       <w:r>
         <w:rPr>
@@ -21490,7 +21682,7 @@
         </w:rPr>
         <w:t xml:space="preserve"> / GitHub</w:t>
       </w:r>
-      <w:bookmarkEnd w:id="23"/>
+      <w:bookmarkEnd w:id="24"/>
     </w:p>
     <w:p>
       <w:pPr>
@@ -24379,7 +24571,7 @@
           <w:sz w:val="28"/>
         </w:rPr>
       </w:pPr>
-      <w:bookmarkStart w:id="24" w:name="_Toc71916723"/>
+      <w:bookmarkStart w:id="25" w:name="_Toc71920772"/>
       <w:r>
         <w:rPr>
           <w:sz w:val="28"/>
@@ -24393,7 +24585,7 @@
         </w:rPr>
         <w:t>РОЕКТИРОВАНИЕ ПРОГРАММНОГО СРЕДСТВА</w:t>
       </w:r>
-      <w:bookmarkEnd w:id="24"/>
+      <w:bookmarkEnd w:id="25"/>
     </w:p>
     <w:p>
       <w:pPr>
@@ -24421,7 +24613,7 @@
           <w:sz w:val="28"/>
         </w:rPr>
       </w:pPr>
-      <w:bookmarkStart w:id="25" w:name="_Toc71916724"/>
+      <w:bookmarkStart w:id="26" w:name="_Toc71920773"/>
       <w:r>
         <w:rPr>
           <w:sz w:val="28"/>
@@ -24441,7 +24633,7 @@
         </w:rPr>
         <w:t>СОЗДАНИЕ ПРОГРАММНОГО СРЕДСТВА</w:t>
       </w:r>
-      <w:bookmarkEnd w:id="25"/>
+      <w:bookmarkEnd w:id="26"/>
     </w:p>
     <w:p>
       <w:pPr>
@@ -24469,7 +24661,7 @@
           <w:sz w:val="28"/>
         </w:rPr>
       </w:pPr>
-      <w:bookmarkStart w:id="26" w:name="_Toc71916725"/>
+      <w:bookmarkStart w:id="27" w:name="_Toc71920774"/>
       <w:r>
         <w:rPr>
           <w:sz w:val="28"/>
@@ -24489,7 +24681,7 @@
         </w:rPr>
         <w:t>ТЕСТИРОВАНИЕ ПРОГРАММНОГО СРЕДСТВА</w:t>
       </w:r>
-      <w:bookmarkEnd w:id="26"/>
+      <w:bookmarkEnd w:id="27"/>
     </w:p>
     <w:p>
       <w:pPr>
@@ -24519,7 +24711,7 @@
         <w:ind w:firstLine="700"/>
         <w:jc w:val="left"/>
       </w:pPr>
-      <w:bookmarkStart w:id="27" w:name="_Toc71916726"/>
+      <w:bookmarkStart w:id="28" w:name="_Toc71920775"/>
       <w:r>
         <w:rPr>
           <w:sz w:val="28"/>
@@ -24533,7 +24725,7 @@
         </w:rPr>
         <w:t>ТЕХНИКО-ЭКОНОМИЧЕСКОЕ ОБОСНОВАНИЕ</w:t>
       </w:r>
-      <w:bookmarkEnd w:id="27"/>
+      <w:bookmarkEnd w:id="28"/>
     </w:p>
     <w:p>
       <w:pPr>
@@ -24545,8 +24737,8 @@
           <w:i w:val="0"/>
         </w:rPr>
       </w:pPr>
-      <w:bookmarkStart w:id="28" w:name="_Toc68797593"/>
-      <w:bookmarkStart w:id="29" w:name="_Toc71916727"/>
+      <w:bookmarkStart w:id="29" w:name="_Toc68797593"/>
+      <w:bookmarkStart w:id="30" w:name="_Toc71920776"/>
       <w:r>
         <w:rPr>
           <w:rFonts w:ascii="Times New Roman" w:hAnsi="Times New Roman" w:cs="Times New Roman"/>
@@ -24568,7 +24760,7 @@
         </w:rPr>
         <w:t>я и потенциальных пользователей</w:t>
       </w:r>
-      <w:bookmarkEnd w:id="28"/>
+      <w:bookmarkEnd w:id="29"/>
       <w:r>
         <w:rPr>
           <w:rFonts w:ascii="Times New Roman" w:hAnsi="Times New Roman" w:cs="Times New Roman"/>
@@ -24583,7 +24775,7 @@
         </w:rPr>
         <w:t>программного обеспечения</w:t>
       </w:r>
-      <w:bookmarkEnd w:id="29"/>
+      <w:bookmarkEnd w:id="30"/>
     </w:p>
     <w:p>
       <w:pPr>
@@ -24849,8 +25041,8 @@
           <w:i w:val="0"/>
         </w:rPr>
       </w:pPr>
-      <w:bookmarkStart w:id="30" w:name="_Toc68797594"/>
-      <w:bookmarkStart w:id="31" w:name="_Toc71916728"/>
+      <w:bookmarkStart w:id="31" w:name="_Toc68797594"/>
+      <w:bookmarkStart w:id="32" w:name="_Toc71920777"/>
       <w:r>
         <w:rPr>
           <w:rFonts w:ascii="Times New Roman" w:hAnsi="Times New Roman" w:cs="Times New Roman"/>
@@ -24865,7 +25057,7 @@
         </w:rPr>
         <w:t xml:space="preserve">Расчёт затрат на разработку </w:t>
       </w:r>
-      <w:bookmarkEnd w:id="30"/>
+      <w:bookmarkEnd w:id="31"/>
       <w:r>
         <w:rPr>
           <w:rFonts w:ascii="Times New Roman" w:hAnsi="Times New Roman" w:cs="Times New Roman"/>
@@ -24873,7 +25065,7 @@
         </w:rPr>
         <w:t>программного обеспечения</w:t>
       </w:r>
-      <w:bookmarkEnd w:id="31"/>
+      <w:bookmarkEnd w:id="32"/>
     </w:p>
     <w:p>
       <w:pPr>
@@ -28314,8 +28506,8 @@
           <w:i w:val="0"/>
         </w:rPr>
       </w:pPr>
-      <w:bookmarkStart w:id="32" w:name="_Toc68797595"/>
-      <w:bookmarkStart w:id="33" w:name="_Toc71916729"/>
+      <w:bookmarkStart w:id="33" w:name="_Toc68797595"/>
+      <w:bookmarkStart w:id="34" w:name="_Toc71920778"/>
       <w:proofErr w:type="gramStart"/>
       <w:r>
         <w:rPr>
@@ -28353,7 +28545,7 @@
         </w:rPr>
         <w:t xml:space="preserve"> </w:t>
       </w:r>
-      <w:bookmarkEnd w:id="32"/>
+      <w:bookmarkEnd w:id="33"/>
       <w:r>
         <w:rPr>
           <w:rFonts w:ascii="Times New Roman" w:hAnsi="Times New Roman" w:cs="Times New Roman"/>
@@ -28361,7 +28553,7 @@
         </w:rPr>
         <w:t>программного обеспечения</w:t>
       </w:r>
-      <w:bookmarkEnd w:id="33"/>
+      <w:bookmarkEnd w:id="34"/>
     </w:p>
     <w:p>
       <w:pPr>
@@ -29684,9 +29876,9 @@
           <w:i w:val="0"/>
         </w:rPr>
       </w:pPr>
-      <w:bookmarkStart w:id="34" w:name="_Toc41593975"/>
-      <w:bookmarkStart w:id="35" w:name="_Toc68797596"/>
-      <w:bookmarkStart w:id="36" w:name="_Toc71916730"/>
+      <w:bookmarkStart w:id="35" w:name="_Toc41593975"/>
+      <w:bookmarkStart w:id="36" w:name="_Toc68797596"/>
+      <w:bookmarkStart w:id="37" w:name="_Toc71920779"/>
       <w:r>
         <w:rPr>
           <w:rFonts w:ascii="Times New Roman" w:hAnsi="Times New Roman" w:cs="Times New Roman"/>
@@ -29694,7 +29886,7 @@
         </w:rPr>
         <w:t xml:space="preserve">Расчёт показателей </w:t>
       </w:r>
-      <w:bookmarkEnd w:id="34"/>
+      <w:bookmarkEnd w:id="35"/>
       <w:r>
         <w:rPr>
           <w:rFonts w:ascii="Times New Roman" w:hAnsi="Times New Roman" w:cs="Times New Roman"/>
@@ -29702,7 +29894,7 @@
         </w:rPr>
         <w:t>эффективности инвестиций в разработку</w:t>
       </w:r>
-      <w:bookmarkEnd w:id="35"/>
+      <w:bookmarkEnd w:id="36"/>
       <w:r>
         <w:rPr>
           <w:rFonts w:ascii="Times New Roman" w:hAnsi="Times New Roman" w:cs="Times New Roman"/>
@@ -29717,7 +29909,7 @@
         </w:rPr>
         <w:t>программного обеспечения</w:t>
       </w:r>
-      <w:bookmarkEnd w:id="36"/>
+      <w:bookmarkEnd w:id="37"/>
     </w:p>
     <w:p>
       <w:pPr>
@@ -30195,7 +30387,15 @@
           <w:sz w:val="28"/>
           <w:szCs w:val="28"/>
         </w:rPr>
-        <w:t>Затраты на контекстную рекламу в социальных сетях и прочих веб-сайтах</w:t>
+        <w:t>з</w:t>
+      </w:r>
+      <w:r>
+        <w:rPr>
+          <w:rFonts w:ascii="Times New Roman" w:hAnsi="Times New Roman" w:cs="Times New Roman"/>
+          <w:sz w:val="28"/>
+          <w:szCs w:val="28"/>
+        </w:rPr>
+        <w:t>атраты на контекстную рекламу в социальных сетях и прочих веб-сайтах</w:t>
       </w:r>
       <w:r>
         <w:rPr>
@@ -30311,7 +30511,15 @@
           <w:sz w:val="28"/>
           <w:szCs w:val="28"/>
         </w:rPr>
-        <w:t xml:space="preserve">Затраты на продвижение в поисковых системах </w:t>
+        <w:t>з</w:t>
+      </w:r>
+      <w:r>
+        <w:rPr>
+          <w:rFonts w:ascii="Times New Roman" w:hAnsi="Times New Roman" w:cs="Times New Roman"/>
+          <w:sz w:val="28"/>
+          <w:szCs w:val="28"/>
+        </w:rPr>
+        <w:t xml:space="preserve">атраты на продвижение в поисковых системах </w:t>
       </w:r>
       <w:r>
         <w:rPr>
@@ -30446,7 +30654,15 @@
           <w:sz w:val="28"/>
           <w:szCs w:val="28"/>
         </w:rPr>
-        <w:t>Затраты на администрирование</w:t>
+        <w:t>з</w:t>
+      </w:r>
+      <w:r>
+        <w:rPr>
+          <w:rFonts w:ascii="Times New Roman" w:hAnsi="Times New Roman" w:cs="Times New Roman"/>
+          <w:sz w:val="28"/>
+          <w:szCs w:val="28"/>
+        </w:rPr>
+        <w:t>атраты на администрирование</w:t>
       </w:r>
       <w:r>
         <w:rPr>
@@ -30874,8 +31090,6 @@
         </w:rPr>
         <w:t>есяц: около 8 500 пользователей.</w:t>
       </w:r>
-      <w:bookmarkStart w:id="37" w:name="_GoBack"/>
-      <w:bookmarkEnd w:id="37"/>
     </w:p>
     <w:p>
       <w:pPr>
@@ -31899,7 +32113,7 @@
           <w:szCs w:val="28"/>
         </w:rPr>
       </w:pPr>
-      <w:bookmarkStart w:id="38" w:name="_Toc71916731"/>
+      <w:bookmarkStart w:id="38" w:name="_Toc71920780"/>
       <w:r>
         <w:rPr>
           <w:sz w:val="28"/>
@@ -31940,7 +32154,7 @@
           <w:sz w:val="28"/>
         </w:rPr>
       </w:pPr>
-      <w:bookmarkStart w:id="39" w:name="_Toc71916732"/>
+      <w:bookmarkStart w:id="39" w:name="_Toc71920781"/>
       <w:r>
         <w:rPr>
           <w:sz w:val="28"/>
@@ -33864,7 +34078,7 @@
           <w:szCs w:val="28"/>
         </w:rPr>
       </w:pPr>
-      <w:bookmarkStart w:id="40" w:name="_Toc71916733"/>
+      <w:bookmarkStart w:id="40" w:name="_Toc71920782"/>
       <w:r>
         <w:rPr>
           <w:color w:val="000004"/>
@@ -33903,7 +34117,7 @@
           <w:sz w:val="28"/>
         </w:rPr>
       </w:pPr>
-      <w:bookmarkStart w:id="41" w:name="_Toc71916734"/>
+      <w:bookmarkStart w:id="41" w:name="_Toc71920783"/>
       <w:r>
         <w:rPr>
           <w:sz w:val="28"/>
@@ -34113,6 +34327,7 @@
             </w:pPr>
             <w:bookmarkStart w:id="42" w:name="_Toc71838936"/>
             <w:bookmarkStart w:id="43" w:name="_Toc71916735"/>
+            <w:bookmarkStart w:id="44" w:name="_Toc71920784"/>
             <w:r>
               <w:rPr>
                 <w:b w:val="0"/>
@@ -34124,6 +34339,7 @@
             </w:r>
             <w:bookmarkEnd w:id="42"/>
             <w:bookmarkEnd w:id="43"/>
+            <w:bookmarkEnd w:id="44"/>
           </w:p>
         </w:tc>
         <w:tc>
@@ -34316,8 +34532,9 @@
                 <w:szCs w:val="24"/>
               </w:rPr>
             </w:pPr>
-            <w:bookmarkStart w:id="44" w:name="_Toc71838937"/>
-            <w:bookmarkStart w:id="45" w:name="_Toc71916736"/>
+            <w:bookmarkStart w:id="45" w:name="_Toc71838937"/>
+            <w:bookmarkStart w:id="46" w:name="_Toc71916736"/>
+            <w:bookmarkStart w:id="47" w:name="_Toc71920785"/>
             <w:r>
               <w:rPr>
                 <w:rFonts w:ascii="Times New Roman" w:hAnsi="Times New Roman"/>
@@ -34339,8 +34556,9 @@
               </w:rPr>
               <w:t>ояснительная записка</w:t>
             </w:r>
-            <w:bookmarkEnd w:id="44"/>
             <w:bookmarkEnd w:id="45"/>
+            <w:bookmarkEnd w:id="46"/>
+            <w:bookmarkEnd w:id="47"/>
           </w:p>
         </w:tc>
         <w:tc>
@@ -34737,8 +34955,9 @@
                 <w:u w:val="single"/>
               </w:rPr>
             </w:pPr>
-            <w:bookmarkStart w:id="46" w:name="_Toc71838938"/>
-            <w:bookmarkStart w:id="47" w:name="_Toc71916737"/>
+            <w:bookmarkStart w:id="48" w:name="_Toc71838938"/>
+            <w:bookmarkStart w:id="49" w:name="_Toc71916737"/>
+            <w:bookmarkStart w:id="50" w:name="_Toc71920786"/>
             <w:r>
               <w:rPr>
                 <w:b w:val="0"/>
@@ -34748,8 +34967,9 @@
               </w:rPr>
               <w:t>Графические документы</w:t>
             </w:r>
-            <w:bookmarkEnd w:id="46"/>
-            <w:bookmarkEnd w:id="47"/>
+            <w:bookmarkEnd w:id="48"/>
+            <w:bookmarkEnd w:id="49"/>
+            <w:bookmarkEnd w:id="50"/>
           </w:p>
         </w:tc>
         <w:tc>
@@ -34960,8 +35180,9 @@
                 <w:szCs w:val="24"/>
               </w:rPr>
             </w:pPr>
-            <w:bookmarkStart w:id="48" w:name="_Toc71838939"/>
-            <w:bookmarkStart w:id="49" w:name="_Toc71916738"/>
+            <w:bookmarkStart w:id="51" w:name="_Toc71838939"/>
+            <w:bookmarkStart w:id="52" w:name="_Toc71916738"/>
+            <w:bookmarkStart w:id="53" w:name="_Toc71920787"/>
             <w:r>
               <w:rPr>
                 <w:rFonts w:ascii="Times New Roman" w:hAnsi="Times New Roman"/>
@@ -34971,7 +35192,7 @@
               </w:rPr>
               <w:t>Формат А</w:t>
             </w:r>
-            <w:bookmarkEnd w:id="48"/>
+            <w:bookmarkEnd w:id="51"/>
             <w:r>
               <w:rPr>
                 <w:rFonts w:ascii="Times New Roman" w:hAnsi="Times New Roman"/>
@@ -34981,7 +35202,8 @@
               </w:rPr>
               <w:t>4</w:t>
             </w:r>
-            <w:bookmarkEnd w:id="49"/>
+            <w:bookmarkEnd w:id="52"/>
+            <w:bookmarkEnd w:id="53"/>
           </w:p>
         </w:tc>
       </w:tr>
@@ -35246,8 +35468,9 @@
                 <w:szCs w:val="24"/>
               </w:rPr>
             </w:pPr>
-            <w:bookmarkStart w:id="50" w:name="_Toc71838940"/>
-            <w:bookmarkStart w:id="51" w:name="_Toc71916739"/>
+            <w:bookmarkStart w:id="54" w:name="_Toc71838940"/>
+            <w:bookmarkStart w:id="55" w:name="_Toc71916739"/>
+            <w:bookmarkStart w:id="56" w:name="_Toc71920788"/>
             <w:r>
               <w:rPr>
                 <w:rFonts w:ascii="Times New Roman" w:hAnsi="Times New Roman"/>
@@ -35257,7 +35480,7 @@
               </w:rPr>
               <w:t>Формат А</w:t>
             </w:r>
-            <w:bookmarkEnd w:id="50"/>
+            <w:bookmarkEnd w:id="54"/>
             <w:r>
               <w:rPr>
                 <w:rFonts w:ascii="Times New Roman" w:hAnsi="Times New Roman"/>
@@ -35267,7 +35490,8 @@
               </w:rPr>
               <w:t>4</w:t>
             </w:r>
-            <w:bookmarkEnd w:id="51"/>
+            <w:bookmarkEnd w:id="55"/>
+            <w:bookmarkEnd w:id="56"/>
           </w:p>
         </w:tc>
       </w:tr>
@@ -35617,7 +35841,8 @@
                 <w:szCs w:val="24"/>
               </w:rPr>
             </w:pPr>
-            <w:bookmarkStart w:id="52" w:name="_Toc71916740"/>
+            <w:bookmarkStart w:id="57" w:name="_Toc71916740"/>
+            <w:bookmarkStart w:id="58" w:name="_Toc71920789"/>
             <w:r>
               <w:rPr>
                 <w:rFonts w:ascii="Times New Roman" w:hAnsi="Times New Roman"/>
@@ -35636,7 +35861,8 @@
               </w:rPr>
               <w:t>4</w:t>
             </w:r>
-            <w:bookmarkEnd w:id="52"/>
+            <w:bookmarkEnd w:id="57"/>
+            <w:bookmarkEnd w:id="58"/>
           </w:p>
         </w:tc>
       </w:tr>
@@ -35690,7 +35916,8 @@
                 <w:szCs w:val="24"/>
               </w:rPr>
             </w:pPr>
-            <w:bookmarkStart w:id="53" w:name="_Toc71916741"/>
+            <w:bookmarkStart w:id="59" w:name="_Toc71916741"/>
+            <w:bookmarkStart w:id="60" w:name="_Toc71920790"/>
             <w:r>
               <w:rPr>
                 <w:rFonts w:ascii="Times New Roman" w:hAnsi="Times New Roman" w:cs="Times New Roman"/>
@@ -35700,7 +35927,8 @@
               </w:rPr>
               <w:t>менеджера.</w:t>
             </w:r>
-            <w:bookmarkEnd w:id="53"/>
+            <w:bookmarkEnd w:id="59"/>
+            <w:bookmarkEnd w:id="60"/>
           </w:p>
         </w:tc>
         <w:tc>
@@ -35980,8 +36208,9 @@
                 <w:szCs w:val="24"/>
               </w:rPr>
             </w:pPr>
-            <w:bookmarkStart w:id="54" w:name="_Toc71838941"/>
-            <w:bookmarkStart w:id="55" w:name="_Toc71916742"/>
+            <w:bookmarkStart w:id="61" w:name="_Toc71838941"/>
+            <w:bookmarkStart w:id="62" w:name="_Toc71916742"/>
+            <w:bookmarkStart w:id="63" w:name="_Toc71920791"/>
             <w:r>
               <w:rPr>
                 <w:rFonts w:ascii="Times New Roman" w:hAnsi="Times New Roman"/>
@@ -35991,8 +36220,9 @@
               </w:rPr>
               <w:t>Формат А1</w:t>
             </w:r>
-            <w:bookmarkEnd w:id="54"/>
-            <w:bookmarkEnd w:id="55"/>
+            <w:bookmarkEnd w:id="61"/>
+            <w:bookmarkEnd w:id="62"/>
+            <w:bookmarkEnd w:id="63"/>
           </w:p>
         </w:tc>
       </w:tr>
@@ -36046,8 +36276,9 @@
                 <w:szCs w:val="24"/>
               </w:rPr>
             </w:pPr>
-            <w:bookmarkStart w:id="56" w:name="_Toc71838942"/>
-            <w:bookmarkStart w:id="57" w:name="_Toc71916743"/>
+            <w:bookmarkStart w:id="64" w:name="_Toc71838942"/>
+            <w:bookmarkStart w:id="65" w:name="_Toc71916743"/>
+            <w:bookmarkStart w:id="66" w:name="_Toc71920792"/>
             <w:r>
               <w:rPr>
                 <w:rFonts w:ascii="Times New Roman" w:hAnsi="Times New Roman"/>
@@ -36057,8 +36288,9 @@
               </w:rPr>
               <w:t>Плакат</w:t>
             </w:r>
-            <w:bookmarkEnd w:id="56"/>
-            <w:bookmarkEnd w:id="57"/>
+            <w:bookmarkEnd w:id="64"/>
+            <w:bookmarkEnd w:id="65"/>
+            <w:bookmarkEnd w:id="66"/>
           </w:p>
         </w:tc>
         <w:tc>
@@ -36271,8 +36503,9 @@
                 <w:szCs w:val="24"/>
               </w:rPr>
             </w:pPr>
-            <w:bookmarkStart w:id="58" w:name="_Toc71838943"/>
-            <w:bookmarkStart w:id="59" w:name="_Toc71916744"/>
+            <w:bookmarkStart w:id="67" w:name="_Toc71838943"/>
+            <w:bookmarkStart w:id="68" w:name="_Toc71916744"/>
+            <w:bookmarkStart w:id="69" w:name="_Toc71920793"/>
             <w:r>
               <w:rPr>
                 <w:rFonts w:ascii="Times New Roman" w:hAnsi="Times New Roman"/>
@@ -36282,8 +36515,9 @@
               </w:rPr>
               <w:t>Формат А1</w:t>
             </w:r>
-            <w:bookmarkEnd w:id="58"/>
-            <w:bookmarkEnd w:id="59"/>
+            <w:bookmarkEnd w:id="67"/>
+            <w:bookmarkEnd w:id="68"/>
+            <w:bookmarkEnd w:id="69"/>
           </w:p>
         </w:tc>
       </w:tr>
@@ -36567,8 +36801,9 @@
                 <w:szCs w:val="24"/>
               </w:rPr>
             </w:pPr>
-            <w:bookmarkStart w:id="60" w:name="_Toc71838944"/>
-            <w:bookmarkStart w:id="61" w:name="_Toc71916745"/>
+            <w:bookmarkStart w:id="70" w:name="_Toc71838944"/>
+            <w:bookmarkStart w:id="71" w:name="_Toc71916745"/>
+            <w:bookmarkStart w:id="72" w:name="_Toc71920794"/>
             <w:r>
               <w:rPr>
                 <w:rFonts w:ascii="Times New Roman" w:hAnsi="Times New Roman"/>
@@ -36578,8 +36813,9 @@
               </w:rPr>
               <w:t>Формат А1</w:t>
             </w:r>
-            <w:bookmarkEnd w:id="60"/>
-            <w:bookmarkEnd w:id="61"/>
+            <w:bookmarkEnd w:id="70"/>
+            <w:bookmarkEnd w:id="71"/>
+            <w:bookmarkEnd w:id="72"/>
           </w:p>
         </w:tc>
       </w:tr>
@@ -39258,7 +39494,7 @@
           <w:rPr>
             <w:noProof/>
           </w:rPr>
-          <w:t>35</w:t>
+          <w:t>41</w:t>
         </w:r>
         <w:r>
           <w:fldChar w:fldCharType="end"/>
@@ -45163,7 +45399,6 @@
   </w:compat>
   <w:rsids>
     <w:rsidRoot w:val="008B6CF5"/>
-    <w:rsid w:val="001C6BE3"/>
     <w:rsid w:val="008B6CF5"/>
   </w:rsids>
   <m:mathPr>
@@ -45896,7 +46131,7 @@
 </file>
 
 <file path=customXml/itemProps1.xml><?xml version="1.0" encoding="utf-8"?>
-<ds:datastoreItem xmlns:ds="http://schemas.openxmlformats.org/officeDocument/2006/customXml" ds:itemID="{BDACC9B7-3FD3-4AD7-A69B-802B40BA09CD}">
+<ds:datastoreItem xmlns:ds="http://schemas.openxmlformats.org/officeDocument/2006/customXml" ds:itemID="{ED41D7EC-95F0-4315-B786-1F80C503D2C1}">
   <ds:schemaRefs>
     <ds:schemaRef ds:uri="http://schemas.openxmlformats.org/officeDocument/2006/bibliography"/>
   </ds:schemaRefs>

--- a/DIPLOMA.docx
+++ b/DIPLOMA.docx
@@ -875,6 +875,7 @@
               <w:rPr>
                 <w:sz w:val="28"/>
                 <w:szCs w:val="28"/>
+                <w:lang w:val="en-US"/>
               </w:rPr>
             </w:pPr>
           </w:p>
@@ -1151,8 +1152,6 @@
       <w:r>
         <w:t>42</w:t>
       </w:r>
-      <w:bookmarkStart w:id="0" w:name="_GoBack"/>
-      <w:bookmarkEnd w:id="0"/>
       <w:r>
         <w:t xml:space="preserve"> с.,   </w:t>
       </w:r>
@@ -7824,7 +7823,7 @@
           <w:szCs w:val="28"/>
         </w:rPr>
       </w:pPr>
-      <w:bookmarkStart w:id="1" w:name="_Toc71989530"/>
+      <w:bookmarkStart w:id="0" w:name="_Toc71989530"/>
       <w:r>
         <w:rPr>
           <w:color w:val="000004"/>
@@ -7834,7 +7833,7 @@
         <w:lastRenderedPageBreak/>
         <w:t>ВВЕДЕНИЕ</w:t>
       </w:r>
-      <w:bookmarkEnd w:id="1"/>
+      <w:bookmarkEnd w:id="0"/>
     </w:p>
     <w:p/>
     <w:p>
@@ -8008,6 +8007,7 @@
         <w:tabs>
           <w:tab w:val="left" w:pos="993"/>
         </w:tabs>
+        <w:spacing w:after="0" w:line="240" w:lineRule="auto"/>
         <w:ind w:left="0" w:firstLine="709"/>
         <w:rPr>
           <w:rFonts w:ascii="Times New Roman" w:hAnsi="Times New Roman" w:cs="Times New Roman"/>
@@ -8091,6 +8091,7 @@
         <w:tabs>
           <w:tab w:val="left" w:pos="993"/>
         </w:tabs>
+        <w:spacing w:after="0" w:line="240" w:lineRule="auto"/>
         <w:ind w:left="0" w:firstLine="709"/>
         <w:rPr>
           <w:rFonts w:ascii="Times New Roman" w:hAnsi="Times New Roman" w:cs="Times New Roman"/>
@@ -8155,6 +8156,7 @@
         <w:tabs>
           <w:tab w:val="left" w:pos="993"/>
         </w:tabs>
+        <w:spacing w:after="0" w:line="240" w:lineRule="auto"/>
         <w:ind w:left="0" w:firstLine="709"/>
         <w:rPr>
           <w:rFonts w:ascii="Times New Roman" w:hAnsi="Times New Roman" w:cs="Times New Roman"/>
@@ -8378,7 +8380,7 @@
           <w:szCs w:val="28"/>
         </w:rPr>
       </w:pPr>
-      <w:bookmarkStart w:id="2" w:name="_Toc71989531"/>
+      <w:bookmarkStart w:id="1" w:name="_Toc71989531"/>
       <w:r>
         <w:rPr>
           <w:rFonts w:ascii="Times New Roman" w:hAnsi="Times New Roman" w:cs="Times New Roman"/>
@@ -8390,7 +8392,7 @@
         <w:lastRenderedPageBreak/>
         <w:t>ОБЗОР ПРЕДМЕТНОЙ ОБЛАСТИ. ПОСТАНОВКА ЗАДАЧИ</w:t>
       </w:r>
-      <w:bookmarkEnd w:id="2"/>
+      <w:bookmarkEnd w:id="1"/>
     </w:p>
     <w:p>
       <w:pPr>
@@ -8424,7 +8426,7 @@
           <w:szCs w:val="28"/>
         </w:rPr>
       </w:pPr>
-      <w:bookmarkStart w:id="3" w:name="_Toc71989532"/>
+      <w:bookmarkStart w:id="2" w:name="_Toc71989532"/>
       <w:r>
         <w:rPr>
           <w:rFonts w:ascii="Times New Roman" w:hAnsi="Times New Roman" w:cs="Times New Roman"/>
@@ -8435,7 +8437,7 @@
         </w:rPr>
         <w:t>Менеджер финансов</w:t>
       </w:r>
-      <w:bookmarkEnd w:id="3"/>
+      <w:bookmarkEnd w:id="2"/>
     </w:p>
     <w:p>
       <w:pPr>
@@ -8856,7 +8858,7 @@
           <w:szCs w:val="28"/>
         </w:rPr>
       </w:pPr>
-      <w:bookmarkStart w:id="4" w:name="_Toc71989533"/>
+      <w:bookmarkStart w:id="3" w:name="_Toc71989533"/>
       <w:r>
         <w:rPr>
           <w:rFonts w:ascii="Times New Roman" w:hAnsi="Times New Roman" w:cs="Times New Roman"/>
@@ -8889,7 +8891,7 @@
         </w:rPr>
         <w:t>Feed</w:t>
       </w:r>
-      <w:bookmarkEnd w:id="4"/>
+      <w:bookmarkEnd w:id="3"/>
     </w:p>
     <w:p>
       <w:pPr>
@@ -10063,7 +10065,7 @@
           <w:szCs w:val="28"/>
         </w:rPr>
       </w:pPr>
-      <w:bookmarkStart w:id="5" w:name="_Toc71989534"/>
+      <w:bookmarkStart w:id="4" w:name="_Toc71989534"/>
       <w:r>
         <w:rPr>
           <w:rFonts w:ascii="Times New Roman" w:hAnsi="Times New Roman" w:cs="Times New Roman"/>
@@ -10074,7 +10076,7 @@
         </w:rPr>
         <w:t>Облачное хранение данных</w:t>
       </w:r>
-      <w:bookmarkEnd w:id="5"/>
+      <w:bookmarkEnd w:id="4"/>
     </w:p>
     <w:p>
       <w:pPr>
@@ -10938,8 +10940,8 @@
         </w:rPr>
         <w:t>Хранение в облаке используется:</w:t>
       </w:r>
-      <w:bookmarkStart w:id="6" w:name="2"/>
-      <w:bookmarkEnd w:id="6"/>
+      <w:bookmarkStart w:id="5" w:name="2"/>
+      <w:bookmarkEnd w:id="5"/>
     </w:p>
     <w:p>
       <w:pPr>
@@ -11978,7 +11980,7 @@
           <w:szCs w:val="28"/>
         </w:rPr>
       </w:pPr>
-      <w:bookmarkStart w:id="7" w:name="_Toc71989535"/>
+      <w:bookmarkStart w:id="6" w:name="_Toc71989535"/>
       <w:r>
         <w:rPr>
           <w:rStyle w:val="af4"/>
@@ -11991,7 +11993,7 @@
         </w:rPr>
         <w:t>Файловое хранилище</w:t>
       </w:r>
-      <w:bookmarkEnd w:id="7"/>
+      <w:bookmarkEnd w:id="6"/>
     </w:p>
     <w:p>
       <w:pPr>
@@ -12373,7 +12375,7 @@
           <w:szCs w:val="28"/>
         </w:rPr>
       </w:pPr>
-      <w:bookmarkStart w:id="8" w:name="_Toc71989536"/>
+      <w:bookmarkStart w:id="7" w:name="_Toc71989536"/>
       <w:r>
         <w:rPr>
           <w:rStyle w:val="af4"/>
@@ -12386,7 +12388,7 @@
         </w:rPr>
         <w:t>Блочное хранилище</w:t>
       </w:r>
-      <w:bookmarkEnd w:id="8"/>
+      <w:bookmarkEnd w:id="7"/>
     </w:p>
     <w:p>
       <w:pPr>
@@ -12730,7 +12732,7 @@
           <w:szCs w:val="28"/>
         </w:rPr>
       </w:pPr>
-      <w:bookmarkStart w:id="9" w:name="_Toc71989537"/>
+      <w:bookmarkStart w:id="8" w:name="_Toc71989537"/>
       <w:r>
         <w:rPr>
           <w:rStyle w:val="af4"/>
@@ -12743,7 +12745,7 @@
         </w:rPr>
         <w:t>Объектное хранилище</w:t>
       </w:r>
-      <w:bookmarkEnd w:id="9"/>
+      <w:bookmarkEnd w:id="8"/>
     </w:p>
     <w:p>
       <w:pPr>
@@ -13188,7 +13190,7 @@
           <w:szCs w:val="28"/>
         </w:rPr>
       </w:pPr>
-      <w:bookmarkStart w:id="10" w:name="_Toc71989538"/>
+      <w:bookmarkStart w:id="9" w:name="_Toc71989538"/>
       <w:r>
         <w:rPr>
           <w:rStyle w:val="af4"/>
@@ -13201,7 +13203,7 @@
         </w:rPr>
         <w:t>База данных</w:t>
       </w:r>
-      <w:bookmarkEnd w:id="10"/>
+      <w:bookmarkEnd w:id="9"/>
     </w:p>
     <w:p>
       <w:pPr>
@@ -13814,7 +13816,7 @@
           <w:szCs w:val="28"/>
         </w:rPr>
       </w:pPr>
-      <w:bookmarkStart w:id="11" w:name="_Toc71989539"/>
+      <w:bookmarkStart w:id="10" w:name="_Toc71989539"/>
       <w:r>
         <w:rPr>
           <w:rFonts w:ascii="Times New Roman" w:hAnsi="Times New Roman" w:cs="Times New Roman"/>
@@ -13825,7 +13827,7 @@
         </w:rPr>
         <w:t>Обзор существующих аналогов</w:t>
       </w:r>
-      <w:bookmarkEnd w:id="11"/>
+      <w:bookmarkEnd w:id="10"/>
     </w:p>
     <w:p>
       <w:pPr>
@@ -14026,7 +14028,7 @@
           <w:lang w:val="en-US"/>
         </w:rPr>
       </w:pPr>
-      <w:bookmarkStart w:id="12" w:name="_Toc71989540"/>
+      <w:bookmarkStart w:id="11" w:name="_Toc71989540"/>
       <w:proofErr w:type="spellStart"/>
       <w:r>
         <w:rPr>
@@ -14038,7 +14040,7 @@
         </w:rPr>
         <w:t>Monefy</w:t>
       </w:r>
-      <w:bookmarkEnd w:id="12"/>
+      <w:bookmarkEnd w:id="11"/>
       <w:proofErr w:type="spellEnd"/>
     </w:p>
     <w:p>
@@ -14299,7 +14301,7 @@
           <w:lang w:val="en-US"/>
         </w:rPr>
       </w:pPr>
-      <w:bookmarkStart w:id="13" w:name="_Toc71989541"/>
+      <w:bookmarkStart w:id="12" w:name="_Toc71989541"/>
       <w:proofErr w:type="spellStart"/>
       <w:r>
         <w:rPr>
@@ -14312,7 +14314,7 @@
         <w:lastRenderedPageBreak/>
         <w:t>Coinkeeper</w:t>
       </w:r>
-      <w:bookmarkEnd w:id="13"/>
+      <w:bookmarkEnd w:id="12"/>
       <w:proofErr w:type="spellEnd"/>
     </w:p>
     <w:p>
@@ -14589,7 +14591,7 @@
           <w:lang w:val="en-US"/>
         </w:rPr>
       </w:pPr>
-      <w:bookmarkStart w:id="14" w:name="_Toc71989542"/>
+      <w:bookmarkStart w:id="13" w:name="_Toc71989542"/>
       <w:proofErr w:type="spellStart"/>
       <w:r>
         <w:rPr>
@@ -14601,7 +14603,7 @@
         </w:rPr>
         <w:t>Toshl</w:t>
       </w:r>
-      <w:bookmarkEnd w:id="14"/>
+      <w:bookmarkEnd w:id="13"/>
       <w:proofErr w:type="spellEnd"/>
     </w:p>
     <w:p>
@@ -14993,7 +14995,7 @@
           <w:szCs w:val="28"/>
         </w:rPr>
       </w:pPr>
-      <w:bookmarkStart w:id="15" w:name="_Toc71989543"/>
+      <w:bookmarkStart w:id="14" w:name="_Toc71989543"/>
       <w:r>
         <w:rPr>
           <w:rFonts w:ascii="Times New Roman" w:hAnsi="Times New Roman" w:cs="Times New Roman"/>
@@ -15005,7 +15007,7 @@
         <w:lastRenderedPageBreak/>
         <w:t>Money Manager</w:t>
       </w:r>
-      <w:bookmarkEnd w:id="15"/>
+      <w:bookmarkEnd w:id="14"/>
     </w:p>
     <w:p>
       <w:pPr>
@@ -15582,7 +15584,7 @@
           <w:szCs w:val="28"/>
         </w:rPr>
       </w:pPr>
-      <w:bookmarkStart w:id="16" w:name="_Toc71989544"/>
+      <w:bookmarkStart w:id="15" w:name="_Toc71989544"/>
       <w:r>
         <w:rPr>
           <w:rFonts w:ascii="Times New Roman" w:hAnsi="Times New Roman" w:cs="Times New Roman"/>
@@ -15593,7 +15595,7 @@
         </w:rPr>
         <w:t>Постановка задачи</w:t>
       </w:r>
-      <w:bookmarkEnd w:id="16"/>
+      <w:bookmarkEnd w:id="15"/>
     </w:p>
     <w:p>
       <w:pPr>
@@ -15868,7 +15870,7 @@
           <w:szCs w:val="28"/>
         </w:rPr>
       </w:pPr>
-      <w:bookmarkStart w:id="17" w:name="_Toc71989545"/>
+      <w:bookmarkStart w:id="16" w:name="_Toc71989545"/>
       <w:r>
         <w:rPr>
           <w:rFonts w:ascii="Times New Roman" w:hAnsi="Times New Roman" w:cs="Times New Roman"/>
@@ -15879,7 +15881,7 @@
         </w:rPr>
         <w:t>Перспективы развития программного средства</w:t>
       </w:r>
-      <w:bookmarkEnd w:id="17"/>
+      <w:bookmarkEnd w:id="16"/>
     </w:p>
     <w:p>
       <w:pPr>
@@ -15993,7 +15995,7 @@
           <w:szCs w:val="28"/>
         </w:rPr>
       </w:pPr>
-      <w:bookmarkStart w:id="18" w:name="_Toc71989546"/>
+      <w:bookmarkStart w:id="17" w:name="_Toc71989546"/>
       <w:r>
         <w:rPr>
           <w:rFonts w:ascii="Times New Roman" w:hAnsi="Times New Roman" w:cs="Times New Roman"/>
@@ -16005,7 +16007,7 @@
         <w:lastRenderedPageBreak/>
         <w:t>ИСПОЛЬЗУЕМЫЕ ТЕХНОЛОГИИ</w:t>
       </w:r>
-      <w:bookmarkEnd w:id="18"/>
+      <w:bookmarkEnd w:id="17"/>
     </w:p>
     <w:p>
       <w:pPr>
@@ -16041,7 +16043,7 @@
           <w:szCs w:val="28"/>
         </w:rPr>
       </w:pPr>
-      <w:bookmarkStart w:id="19" w:name="_Toc71989547"/>
+      <w:bookmarkStart w:id="18" w:name="_Toc71989547"/>
       <w:r>
         <w:rPr>
           <w:rFonts w:ascii="Times New Roman" w:hAnsi="Times New Roman" w:cs="Times New Roman"/>
@@ -16063,7 +16065,7 @@
         </w:rPr>
         <w:t>HTML</w:t>
       </w:r>
-      <w:bookmarkEnd w:id="19"/>
+      <w:bookmarkEnd w:id="18"/>
     </w:p>
     <w:p>
       <w:pPr>
@@ -18053,7 +18055,7 @@
           <w:szCs w:val="28"/>
         </w:rPr>
       </w:pPr>
-      <w:bookmarkStart w:id="20" w:name="_Toc71989548"/>
+      <w:bookmarkStart w:id="19" w:name="_Toc71989548"/>
       <w:r>
         <w:rPr>
           <w:rFonts w:ascii="Times New Roman" w:hAnsi="Times New Roman" w:cs="Times New Roman"/>
@@ -18075,7 +18077,7 @@
         </w:rPr>
         <w:t>CSS</w:t>
       </w:r>
-      <w:bookmarkEnd w:id="20"/>
+      <w:bookmarkEnd w:id="19"/>
     </w:p>
     <w:p>
       <w:pPr>
@@ -19005,7 +19007,7 @@
           <w:szCs w:val="28"/>
         </w:rPr>
       </w:pPr>
-      <w:bookmarkStart w:id="21" w:name="_Toc71989549"/>
+      <w:bookmarkStart w:id="20" w:name="_Toc71989549"/>
       <w:r>
         <w:rPr>
           <w:rFonts w:ascii="Times New Roman" w:hAnsi="Times New Roman" w:cs="Times New Roman"/>
@@ -19027,7 +19029,7 @@
         </w:rPr>
         <w:t>JavaScript</w:t>
       </w:r>
-      <w:bookmarkEnd w:id="21"/>
+      <w:bookmarkEnd w:id="20"/>
     </w:p>
     <w:p>
       <w:pPr>
@@ -20613,7 +20615,7 @@
           <w:szCs w:val="28"/>
         </w:rPr>
       </w:pPr>
-      <w:bookmarkStart w:id="22" w:name="_Toc71989550"/>
+      <w:bookmarkStart w:id="21" w:name="_Toc71989550"/>
       <w:r>
         <w:rPr>
           <w:rFonts w:ascii="Times New Roman" w:hAnsi="Times New Roman" w:cs="Times New Roman"/>
@@ -20635,7 +20637,7 @@
         </w:rPr>
         <w:t>Node.js</w:t>
       </w:r>
-      <w:bookmarkEnd w:id="22"/>
+      <w:bookmarkEnd w:id="21"/>
     </w:p>
     <w:p>
       <w:pPr>
@@ -21870,7 +21872,7 @@
           <w:szCs w:val="28"/>
         </w:rPr>
       </w:pPr>
-      <w:bookmarkStart w:id="23" w:name="_Toc71989551"/>
+      <w:bookmarkStart w:id="22" w:name="_Toc71989551"/>
       <w:r>
         <w:rPr>
           <w:rFonts w:ascii="Times New Roman" w:hAnsi="Times New Roman" w:cs="Times New Roman"/>
@@ -21892,7 +21894,7 @@
         </w:rPr>
         <w:t>Firebase</w:t>
       </w:r>
-      <w:bookmarkEnd w:id="23"/>
+      <w:bookmarkEnd w:id="22"/>
     </w:p>
     <w:p>
       <w:pPr>
@@ -22576,7 +22578,7 @@
           <w:sz w:val="28"/>
         </w:rPr>
       </w:pPr>
-      <w:bookmarkStart w:id="24" w:name="_Toc71989552"/>
+      <w:bookmarkStart w:id="23" w:name="_Toc71989552"/>
       <w:proofErr w:type="spellStart"/>
       <w:r>
         <w:rPr>
@@ -22599,7 +22601,7 @@
         </w:rPr>
         <w:t xml:space="preserve"> / GitHub</w:t>
       </w:r>
-      <w:bookmarkEnd w:id="24"/>
+      <w:bookmarkEnd w:id="23"/>
     </w:p>
     <w:p>
       <w:pPr>
@@ -24958,28 +24960,28 @@
         <w:rPr>
           <w:color w:val="000004"/>
         </w:rPr>
-        <w:t>репозитория</w:t>
+        <w:t>р</w:t>
+      </w:r>
+      <w:r>
+        <w:rPr>
+          <w:color w:val="000004"/>
+        </w:rPr>
+        <w:t>епозитория</w:t>
       </w:r>
       <w:proofErr w:type="spellEnd"/>
       <w:r>
         <w:rPr>
           <w:color w:val="000004"/>
         </w:rPr>
-        <w:t xml:space="preserve"> на момент </w:t>
-      </w:r>
-      <w:proofErr w:type="gramStart"/>
-      <w:r>
-        <w:rPr>
-          <w:color w:val="000004"/>
-        </w:rPr>
-        <w:t>завершения  и</w:t>
-      </w:r>
-      <w:proofErr w:type="gramEnd"/>
-      <w:r>
-        <w:rPr>
-          <w:color w:val="000004"/>
-        </w:rPr>
-        <w:t xml:space="preserve"> исполнения последней команды </w:t>
+        <w:t xml:space="preserve"> на момент завершения</w:t>
+      </w:r>
+      <w:bookmarkStart w:id="24" w:name="_GoBack"/>
+      <w:bookmarkEnd w:id="24"/>
+      <w:r>
+        <w:rPr>
+          <w:color w:val="000004"/>
+        </w:rPr>
+        <w:t xml:space="preserve"> и исполнения последней команды </w:t>
       </w:r>
       <w:r>
         <w:rPr>
@@ -25173,7 +25175,15 @@
           <w:color w:val="000004"/>
           <w:sz w:val="28"/>
         </w:rPr>
-        <w:t>Прямо на сайте можно просмотреть файлы проектов с подсветкой синтаксиса для большинства языков программир</w:t>
+        <w:t>п</w:t>
+      </w:r>
+      <w:r>
+        <w:rPr>
+          <w:rFonts w:ascii="Times New Roman" w:hAnsi="Times New Roman" w:cs="Times New Roman"/>
+          <w:color w:val="000004"/>
+          <w:sz w:val="28"/>
+        </w:rPr>
+        <w:t>рямо на сайте можно просмотреть файлы проектов с подсветкой синтаксиса для большинства языков программир</w:t>
       </w:r>
       <w:r>
         <w:rPr>
@@ -25209,7 +25219,15 @@
           <w:color w:val="000004"/>
           <w:sz w:val="28"/>
         </w:rPr>
-        <w:t xml:space="preserve">Можно создавать приватные </w:t>
+        <w:t>м</w:t>
+      </w:r>
+      <w:r>
+        <w:rPr>
+          <w:rFonts w:ascii="Times New Roman" w:hAnsi="Times New Roman" w:cs="Times New Roman"/>
+          <w:color w:val="000004"/>
+          <w:sz w:val="28"/>
+        </w:rPr>
+        <w:t xml:space="preserve">ожно создавать приватные </w:t>
       </w:r>
       <w:proofErr w:type="spellStart"/>
       <w:r>
@@ -25281,7 +25299,15 @@
           <w:color w:val="000004"/>
           <w:sz w:val="28"/>
         </w:rPr>
-        <w:t xml:space="preserve">Есть возможность прямого добавления новых файлов в свой </w:t>
+        <w:t>е</w:t>
+      </w:r>
+      <w:r>
+        <w:rPr>
+          <w:rFonts w:ascii="Times New Roman" w:hAnsi="Times New Roman" w:cs="Times New Roman"/>
+          <w:color w:val="000004"/>
+          <w:sz w:val="28"/>
+        </w:rPr>
+        <w:t xml:space="preserve">сть возможность прямого добавления новых файлов в свой </w:t>
       </w:r>
       <w:proofErr w:type="spellStart"/>
       <w:r>
@@ -25335,7 +25361,15 @@
           <w:color w:val="000004"/>
           <w:sz w:val="28"/>
         </w:rPr>
-        <w:t xml:space="preserve">Код проектов можно не только скопировать через </w:t>
+        <w:t>к</w:t>
+      </w:r>
+      <w:r>
+        <w:rPr>
+          <w:rFonts w:ascii="Times New Roman" w:hAnsi="Times New Roman" w:cs="Times New Roman"/>
+          <w:color w:val="000004"/>
+          <w:sz w:val="28"/>
+        </w:rPr>
+        <w:t xml:space="preserve">од проектов можно не только скопировать через </w:t>
       </w:r>
       <w:proofErr w:type="spellStart"/>
       <w:r>
@@ -25390,7 +25424,15 @@
           <w:color w:val="000004"/>
           <w:sz w:val="28"/>
         </w:rPr>
-        <w:t xml:space="preserve">Кроме </w:t>
+        <w:t>к</w:t>
+      </w:r>
+      <w:r>
+        <w:rPr>
+          <w:rFonts w:ascii="Times New Roman" w:hAnsi="Times New Roman" w:cs="Times New Roman"/>
+          <w:color w:val="000004"/>
+          <w:sz w:val="28"/>
+        </w:rPr>
+        <w:t xml:space="preserve">роме </w:t>
       </w:r>
       <w:proofErr w:type="spellStart"/>
       <w:r>
@@ -40768,7 +40810,7 @@
           <w:rPr>
             <w:noProof/>
           </w:rPr>
-          <w:t>20</w:t>
+          <w:t>26</w:t>
         </w:r>
         <w:r>
           <w:fldChar w:fldCharType="end"/>
@@ -46821,7 +46863,7 @@
 </file>
 
 <file path=customXml/itemProps1.xml><?xml version="1.0" encoding="utf-8"?>
-<ds:datastoreItem xmlns:ds="http://schemas.openxmlformats.org/officeDocument/2006/customXml" ds:itemID="{E9E910BF-CB11-486D-BA76-CD804C49D8E4}">
+<ds:datastoreItem xmlns:ds="http://schemas.openxmlformats.org/officeDocument/2006/customXml" ds:itemID="{A549C50C-2C4C-4CD6-8D79-31B6FBE5BB47}">
   <ds:schemaRefs>
     <ds:schemaRef ds:uri="http://schemas.openxmlformats.org/officeDocument/2006/bibliography"/>
   </ds:schemaRefs>
